--- a/Python3语法.docx
+++ b/Python3语法.docx
@@ -6274,9 +6274,6 @@
           <w:numId w:val="1"/>
         </w:numPr>
         <w:ind w:firstLineChars="0"/>
-        <w:rPr>
-          <w:rFonts w:hint="eastAsia"/>
-        </w:rPr>
       </w:pPr>
       <w:r>
         <w:rPr>
@@ -6302,6 +6299,396 @@
         </w:rPr>
         <w:t>。</w:t>
       </w:r>
+    </w:p>
+    <w:p>
+      <w:pPr>
+        <w:pStyle w:val="a3"/>
+        <w:widowControl/>
+        <w:numPr>
+          <w:ilvl w:val="0"/>
+          <w:numId w:val="1"/>
+        </w:numPr>
+        <w:shd w:val="clear" w:color="auto" w:fill="FFFFFF"/>
+        <w:tabs>
+          <w:tab w:val="left" w:pos="916"/>
+          <w:tab w:val="left" w:pos="1832"/>
+          <w:tab w:val="left" w:pos="2748"/>
+          <w:tab w:val="left" w:pos="3664"/>
+          <w:tab w:val="left" w:pos="4580"/>
+          <w:tab w:val="left" w:pos="5496"/>
+          <w:tab w:val="left" w:pos="6412"/>
+          <w:tab w:val="left" w:pos="7328"/>
+          <w:tab w:val="left" w:pos="8244"/>
+          <w:tab w:val="left" w:pos="9160"/>
+          <w:tab w:val="left" w:pos="10076"/>
+          <w:tab w:val="left" w:pos="10992"/>
+          <w:tab w:val="left" w:pos="11908"/>
+          <w:tab w:val="left" w:pos="12824"/>
+          <w:tab w:val="left" w:pos="13740"/>
+          <w:tab w:val="left" w:pos="14656"/>
+        </w:tabs>
+        <w:ind w:firstLineChars="0"/>
+        <w:jc w:val="left"/>
+        <w:rPr>
+          <w:rFonts w:ascii="宋体" w:eastAsia="宋体" w:hAnsi="宋体" w:cs="宋体"/>
+          <w:color w:val="000000"/>
+          <w:kern w:val="0"/>
+          <w:sz w:val="18"/>
+          <w:szCs w:val="18"/>
+        </w:rPr>
+      </w:pPr>
+      <w:r>
+        <w:rPr>
+          <w:rFonts w:ascii="宋体" w:eastAsia="宋体" w:hAnsi="宋体" w:cs="宋体" w:hint="eastAsia"/>
+          <w:i/>
+          <w:iCs/>
+          <w:color w:val="808080"/>
+          <w:kern w:val="0"/>
+          <w:sz w:val="18"/>
+          <w:szCs w:val="18"/>
+        </w:rPr>
+        <w:t>#超简单九九乘法表</w:t>
+      </w:r>
+      <w:r>
+        <w:rPr>
+          <w:rFonts w:ascii="宋体" w:eastAsia="宋体" w:hAnsi="宋体" w:cs="宋体" w:hint="eastAsia"/>
+          <w:i/>
+          <w:iCs/>
+          <w:color w:val="808080"/>
+          <w:kern w:val="0"/>
+          <w:sz w:val="18"/>
+          <w:szCs w:val="18"/>
+        </w:rPr>
+        <w:br/>
+      </w:r>
+      <w:r>
+        <w:rPr>
+          <w:rFonts w:ascii="宋体" w:eastAsia="宋体" w:hAnsi="宋体" w:cs="宋体" w:hint="eastAsia"/>
+          <w:b/>
+          <w:bCs/>
+          <w:color w:val="000080"/>
+          <w:kern w:val="0"/>
+          <w:sz w:val="18"/>
+          <w:szCs w:val="18"/>
+        </w:rPr>
+        <w:t xml:space="preserve">for </w:t>
+      </w:r>
+      <w:r>
+        <w:rPr>
+          <w:rFonts w:ascii="宋体" w:eastAsia="宋体" w:hAnsi="宋体" w:cs="宋体" w:hint="eastAsia"/>
+          <w:color w:val="000000"/>
+          <w:kern w:val="0"/>
+          <w:sz w:val="18"/>
+          <w:szCs w:val="18"/>
+        </w:rPr>
+        <w:t xml:space="preserve">i </w:t>
+      </w:r>
+      <w:r>
+        <w:rPr>
+          <w:rFonts w:ascii="宋体" w:eastAsia="宋体" w:hAnsi="宋体" w:cs="宋体" w:hint="eastAsia"/>
+          <w:b/>
+          <w:bCs/>
+          <w:color w:val="000080"/>
+          <w:kern w:val="0"/>
+          <w:sz w:val="18"/>
+          <w:szCs w:val="18"/>
+        </w:rPr>
+        <w:t xml:space="preserve">in </w:t>
+      </w:r>
+      <w:r>
+        <w:rPr>
+          <w:rFonts w:ascii="宋体" w:eastAsia="宋体" w:hAnsi="宋体" w:cs="宋体" w:hint="eastAsia"/>
+          <w:color w:val="000080"/>
+          <w:kern w:val="0"/>
+          <w:sz w:val="18"/>
+          <w:szCs w:val="18"/>
+        </w:rPr>
+        <w:t>range</w:t>
+      </w:r>
+      <w:r>
+        <w:rPr>
+          <w:rFonts w:ascii="宋体" w:eastAsia="宋体" w:hAnsi="宋体" w:cs="宋体" w:hint="eastAsia"/>
+          <w:color w:val="000000"/>
+          <w:kern w:val="0"/>
+          <w:sz w:val="18"/>
+          <w:szCs w:val="18"/>
+        </w:rPr>
+        <w:t>(</w:t>
+      </w:r>
+      <w:r>
+        <w:rPr>
+          <w:rFonts w:ascii="宋体" w:eastAsia="宋体" w:hAnsi="宋体" w:cs="宋体" w:hint="eastAsia"/>
+          <w:color w:val="0000FF"/>
+          <w:kern w:val="0"/>
+          <w:sz w:val="18"/>
+          <w:szCs w:val="18"/>
+        </w:rPr>
+        <w:t>1</w:t>
+      </w:r>
+      <w:r>
+        <w:rPr>
+          <w:rFonts w:ascii="宋体" w:eastAsia="宋体" w:hAnsi="宋体" w:cs="宋体" w:hint="eastAsia"/>
+          <w:color w:val="000000"/>
+          <w:kern w:val="0"/>
+          <w:sz w:val="18"/>
+          <w:szCs w:val="18"/>
+        </w:rPr>
+        <w:t>,</w:t>
+      </w:r>
+      <w:r>
+        <w:rPr>
+          <w:rFonts w:ascii="宋体" w:eastAsia="宋体" w:hAnsi="宋体" w:cs="宋体" w:hint="eastAsia"/>
+          <w:color w:val="0000FF"/>
+          <w:kern w:val="0"/>
+          <w:sz w:val="18"/>
+          <w:szCs w:val="18"/>
+        </w:rPr>
+        <w:t>10</w:t>
+      </w:r>
+      <w:r>
+        <w:rPr>
+          <w:rFonts w:ascii="宋体" w:eastAsia="宋体" w:hAnsi="宋体" w:cs="宋体" w:hint="eastAsia"/>
+          <w:color w:val="000000"/>
+          <w:kern w:val="0"/>
+          <w:sz w:val="18"/>
+          <w:szCs w:val="18"/>
+        </w:rPr>
+        <w:t>):</w:t>
+      </w:r>
+      <w:r>
+        <w:rPr>
+          <w:rFonts w:ascii="宋体" w:eastAsia="宋体" w:hAnsi="宋体" w:cs="宋体" w:hint="eastAsia"/>
+          <w:color w:val="000000"/>
+          <w:kern w:val="0"/>
+          <w:sz w:val="18"/>
+          <w:szCs w:val="18"/>
+        </w:rPr>
+        <w:br/>
+        <w:t xml:space="preserve">    </w:t>
+      </w:r>
+      <w:r>
+        <w:rPr>
+          <w:rFonts w:ascii="宋体" w:eastAsia="宋体" w:hAnsi="宋体" w:cs="宋体" w:hint="eastAsia"/>
+          <w:b/>
+          <w:bCs/>
+          <w:color w:val="000080"/>
+          <w:kern w:val="0"/>
+          <w:sz w:val="18"/>
+          <w:szCs w:val="18"/>
+        </w:rPr>
+        <w:t xml:space="preserve">for </w:t>
+      </w:r>
+      <w:r>
+        <w:rPr>
+          <w:rFonts w:ascii="宋体" w:eastAsia="宋体" w:hAnsi="宋体" w:cs="宋体" w:hint="eastAsia"/>
+          <w:color w:val="000000"/>
+          <w:kern w:val="0"/>
+          <w:sz w:val="18"/>
+          <w:szCs w:val="18"/>
+        </w:rPr>
+        <w:t xml:space="preserve">j </w:t>
+      </w:r>
+      <w:r>
+        <w:rPr>
+          <w:rFonts w:ascii="宋体" w:eastAsia="宋体" w:hAnsi="宋体" w:cs="宋体" w:hint="eastAsia"/>
+          <w:b/>
+          <w:bCs/>
+          <w:color w:val="000080"/>
+          <w:kern w:val="0"/>
+          <w:sz w:val="18"/>
+          <w:szCs w:val="18"/>
+        </w:rPr>
+        <w:t xml:space="preserve">in </w:t>
+      </w:r>
+      <w:r>
+        <w:rPr>
+          <w:rFonts w:ascii="宋体" w:eastAsia="宋体" w:hAnsi="宋体" w:cs="宋体" w:hint="eastAsia"/>
+          <w:color w:val="000080"/>
+          <w:kern w:val="0"/>
+          <w:sz w:val="18"/>
+          <w:szCs w:val="18"/>
+        </w:rPr>
+        <w:t>range</w:t>
+      </w:r>
+      <w:r>
+        <w:rPr>
+          <w:rFonts w:ascii="宋体" w:eastAsia="宋体" w:hAnsi="宋体" w:cs="宋体" w:hint="eastAsia"/>
+          <w:color w:val="000000"/>
+          <w:kern w:val="0"/>
+          <w:sz w:val="18"/>
+          <w:szCs w:val="18"/>
+        </w:rPr>
+        <w:t>(</w:t>
+      </w:r>
+      <w:r>
+        <w:rPr>
+          <w:rFonts w:ascii="宋体" w:eastAsia="宋体" w:hAnsi="宋体" w:cs="宋体" w:hint="eastAsia"/>
+          <w:color w:val="0000FF"/>
+          <w:kern w:val="0"/>
+          <w:sz w:val="18"/>
+          <w:szCs w:val="18"/>
+        </w:rPr>
+        <w:t>1</w:t>
+      </w:r>
+      <w:r>
+        <w:rPr>
+          <w:rFonts w:ascii="宋体" w:eastAsia="宋体" w:hAnsi="宋体" w:cs="宋体" w:hint="eastAsia"/>
+          <w:color w:val="000000"/>
+          <w:kern w:val="0"/>
+          <w:sz w:val="18"/>
+          <w:szCs w:val="18"/>
+        </w:rPr>
+        <w:t>,</w:t>
+      </w:r>
+      <w:r>
+        <w:rPr>
+          <w:rFonts w:ascii="宋体" w:eastAsia="宋体" w:hAnsi="宋体" w:cs="宋体" w:hint="eastAsia"/>
+          <w:color w:val="0000FF"/>
+          <w:kern w:val="0"/>
+          <w:sz w:val="18"/>
+          <w:szCs w:val="18"/>
+        </w:rPr>
+        <w:t>10</w:t>
+      </w:r>
+      <w:r>
+        <w:rPr>
+          <w:rFonts w:ascii="宋体" w:eastAsia="宋体" w:hAnsi="宋体" w:cs="宋体" w:hint="eastAsia"/>
+          <w:color w:val="000000"/>
+          <w:kern w:val="0"/>
+          <w:sz w:val="18"/>
+          <w:szCs w:val="18"/>
+        </w:rPr>
+        <w:t>):</w:t>
+      </w:r>
+      <w:r>
+        <w:rPr>
+          <w:rFonts w:ascii="宋体" w:eastAsia="宋体" w:hAnsi="宋体" w:cs="宋体" w:hint="eastAsia"/>
+          <w:color w:val="000000"/>
+          <w:kern w:val="0"/>
+          <w:sz w:val="18"/>
+          <w:szCs w:val="18"/>
+        </w:rPr>
+        <w:br/>
+        <w:t xml:space="preserve">        </w:t>
+      </w:r>
+      <w:r>
+        <w:rPr>
+          <w:rFonts w:ascii="宋体" w:eastAsia="宋体" w:hAnsi="宋体" w:cs="宋体" w:hint="eastAsia"/>
+          <w:color w:val="000080"/>
+          <w:kern w:val="0"/>
+          <w:sz w:val="18"/>
+          <w:szCs w:val="18"/>
+        </w:rPr>
+        <w:t>print</w:t>
+      </w:r>
+      <w:r>
+        <w:rPr>
+          <w:rFonts w:ascii="宋体" w:eastAsia="宋体" w:hAnsi="宋体" w:cs="宋体" w:hint="eastAsia"/>
+          <w:color w:val="000000"/>
+          <w:kern w:val="0"/>
+          <w:sz w:val="18"/>
+          <w:szCs w:val="18"/>
+        </w:rPr>
+        <w:t>(</w:t>
+      </w:r>
+      <w:r>
+        <w:rPr>
+          <w:rFonts w:ascii="宋体" w:eastAsia="宋体" w:hAnsi="宋体" w:cs="宋体" w:hint="eastAsia"/>
+          <w:b/>
+          <w:bCs/>
+          <w:color w:val="008080"/>
+          <w:kern w:val="0"/>
+          <w:sz w:val="18"/>
+          <w:szCs w:val="18"/>
+        </w:rPr>
+        <w:t>'{}*{} = {}'</w:t>
+      </w:r>
+      <w:r>
+        <w:rPr>
+          <w:rFonts w:ascii="宋体" w:eastAsia="宋体" w:hAnsi="宋体" w:cs="宋体" w:hint="eastAsia"/>
+          <w:color w:val="000000"/>
+          <w:kern w:val="0"/>
+          <w:sz w:val="18"/>
+          <w:szCs w:val="18"/>
+        </w:rPr>
+        <w:t>.format(i,j,i*j))</w:t>
+      </w:r>
+    </w:p>
+    <w:p>
+      <w:pPr>
+        <w:pStyle w:val="a3"/>
+        <w:numPr>
+          <w:ilvl w:val="0"/>
+          <w:numId w:val="1"/>
+        </w:numPr>
+        <w:ind w:firstLineChars="0"/>
+        <w:rPr>
+          <w:rFonts w:hint="eastAsia"/>
+        </w:rPr>
+      </w:pPr>
+      <w:r>
+        <w:rPr>
+          <w:rFonts w:hint="eastAsia"/>
+        </w:rPr>
+        <w:t xml:space="preserve">for </w:t>
+      </w:r>
+      <w:r>
+        <w:t xml:space="preserve">ab </w:t>
+      </w:r>
+      <w:r>
+        <w:rPr>
+          <w:rFonts w:hint="eastAsia"/>
+        </w:rPr>
+        <w:t>in c:</w:t>
+      </w:r>
+    </w:p>
+    <w:p>
+      <w:pPr>
+        <w:pStyle w:val="a3"/>
+        <w:ind w:left="420" w:firstLineChars="0" w:firstLine="0"/>
+        <w:rPr>
+          <w:rFonts w:hint="eastAsia"/>
+        </w:rPr>
+      </w:pPr>
+      <w:r>
+        <w:rPr>
+          <w:rFonts w:hint="eastAsia"/>
+        </w:rPr>
+        <w:lastRenderedPageBreak/>
+        <w:t xml:space="preserve">with </w:t>
+      </w:r>
+      <w:r>
+        <w:t>…</w:t>
+      </w:r>
+      <w:r>
+        <w:rPr>
+          <w:rFonts w:hint="eastAsia"/>
+        </w:rPr>
+        <w:t xml:space="preserve">. </w:t>
+      </w:r>
+      <w:r>
+        <w:t xml:space="preserve">as  </w:t>
+      </w:r>
+      <w:r>
+        <w:rPr>
+          <w:rFonts w:hint="eastAsia"/>
+        </w:rPr>
+        <w:t>#</w:t>
+      </w:r>
+      <w:r>
+        <w:rPr>
+          <w:rFonts w:hint="eastAsia"/>
+        </w:rPr>
+        <w:t>相当于</w:t>
+      </w:r>
+      <w:r>
+        <w:rPr>
+          <w:rFonts w:hint="eastAsia"/>
+        </w:rPr>
+        <w:t>try catch</w:t>
+      </w:r>
+      <w:bookmarkStart w:id="0" w:name="_GoBack"/>
+      <w:bookmarkEnd w:id="0"/>
     </w:p>
     <w:p>
       <w:pPr>
@@ -6312,8 +6699,6 @@
         </w:numPr>
         <w:ind w:firstLineChars="0"/>
       </w:pPr>
-      <w:bookmarkStart w:id="0" w:name="_GoBack"/>
-      <w:bookmarkEnd w:id="0"/>
     </w:p>
     <w:sectPr>
       <w:pgSz w:w="11906" w:h="16838"/>

--- a/Python3语法.docx
+++ b/Python3语法.docx
@@ -181,19 +181,43 @@
         <w:rPr>
           <w:rFonts w:hint="eastAsia"/>
         </w:rPr>
-        <w:t>from math import sqrt</w:t>
-      </w:r>
+        <w:t xml:space="preserve">from math import </w:t>
+      </w:r>
+      <w:proofErr w:type="spellStart"/>
+      <w:r>
+        <w:rPr>
+          <w:rFonts w:hint="eastAsia"/>
+        </w:rPr>
+        <w:t>sqrt</w:t>
+      </w:r>
+      <w:proofErr w:type="spellEnd"/>
     </w:p>
     <w:p>
       <w:pPr>
         <w:pStyle w:val="a3"/>
         <w:ind w:left="420" w:firstLineChars="0" w:firstLine="0"/>
       </w:pPr>
-      <w:r>
-        <w:rPr>
-          <w:rFonts w:hint="eastAsia"/>
-        </w:rPr>
-        <w:t>sqrt(9)</w:t>
+      <w:proofErr w:type="spellStart"/>
+      <w:proofErr w:type="gramStart"/>
+      <w:r>
+        <w:rPr>
+          <w:rFonts w:hint="eastAsia"/>
+        </w:rPr>
+        <w:t>sqrt</w:t>
+      </w:r>
+      <w:proofErr w:type="spellEnd"/>
+      <w:r>
+        <w:rPr>
+          <w:rFonts w:hint="eastAsia"/>
+        </w:rPr>
+        <w:t>(</w:t>
+      </w:r>
+      <w:proofErr w:type="gramEnd"/>
+      <w:r>
+        <w:rPr>
+          <w:rFonts w:hint="eastAsia"/>
+        </w:rPr>
+        <w:t>9)</w:t>
       </w:r>
     </w:p>
     <w:p>
@@ -232,19 +256,43 @@
         <w:rPr>
           <w:rFonts w:hint="eastAsia"/>
         </w:rPr>
-        <w:t>mport cmath</w:t>
-      </w:r>
+        <w:t xml:space="preserve">mport </w:t>
+      </w:r>
+      <w:proofErr w:type="spellStart"/>
+      <w:r>
+        <w:rPr>
+          <w:rFonts w:hint="eastAsia"/>
+        </w:rPr>
+        <w:t>cmath</w:t>
+      </w:r>
+      <w:proofErr w:type="spellEnd"/>
     </w:p>
     <w:p>
       <w:pPr>
         <w:pStyle w:val="a3"/>
         <w:ind w:left="420" w:firstLineChars="0" w:firstLine="0"/>
       </w:pPr>
-      <w:r>
-        <w:rPr>
-          <w:rFonts w:hint="eastAsia"/>
-        </w:rPr>
-        <w:t>cmath.sqrt(-1)</w:t>
+      <w:proofErr w:type="spellStart"/>
+      <w:proofErr w:type="gramStart"/>
+      <w:r>
+        <w:rPr>
+          <w:rFonts w:hint="eastAsia"/>
+        </w:rPr>
+        <w:t>cmath.sqrt</w:t>
+      </w:r>
+      <w:proofErr w:type="spellEnd"/>
+      <w:r>
+        <w:rPr>
+          <w:rFonts w:hint="eastAsia"/>
+        </w:rPr>
+        <w:t>(</w:t>
+      </w:r>
+      <w:proofErr w:type="gramEnd"/>
+      <w:r>
+        <w:rPr>
+          <w:rFonts w:hint="eastAsia"/>
+        </w:rPr>
+        <w:t>-1)</w:t>
       </w:r>
     </w:p>
     <w:p>
@@ -270,11 +318,19 @@
         <w:pStyle w:val="a3"/>
         <w:ind w:left="420" w:firstLineChars="0" w:firstLine="0"/>
       </w:pPr>
-      <w:r>
-        <w:rPr>
-          <w:rFonts w:hint="eastAsia"/>
-        </w:rPr>
-        <w:t>int(3.9)    #</w:t>
+      <w:proofErr w:type="spellStart"/>
+      <w:r>
+        <w:rPr>
+          <w:rFonts w:hint="eastAsia"/>
+        </w:rPr>
+        <w:t>int</w:t>
+      </w:r>
+      <w:proofErr w:type="spellEnd"/>
+      <w:r>
+        <w:rPr>
+          <w:rFonts w:hint="eastAsia"/>
+        </w:rPr>
+        <w:t>(3.9)    #</w:t>
       </w:r>
       <w:r>
         <w:rPr>
@@ -294,11 +350,19 @@
         </w:rPr>
         <w:t>，</w:t>
       </w:r>
-      <w:r>
-        <w:rPr>
-          <w:rFonts w:hint="eastAsia"/>
-        </w:rPr>
-        <w:t>int()</w:t>
+      <w:proofErr w:type="spellStart"/>
+      <w:r>
+        <w:rPr>
+          <w:rFonts w:hint="eastAsia"/>
+        </w:rPr>
+        <w:t>int</w:t>
+      </w:r>
+      <w:proofErr w:type="spellEnd"/>
+      <w:r>
+        <w:rPr>
+          <w:rFonts w:hint="eastAsia"/>
+        </w:rPr>
+        <w:t>()</w:t>
       </w:r>
       <w:r>
         <w:rPr>
@@ -335,7 +399,21 @@
         <w:rPr>
           <w:rFonts w:hint="eastAsia"/>
         </w:rPr>
-        <w:t>)=raw_input(</w:t>
+        <w:t>)=</w:t>
+      </w:r>
+      <w:proofErr w:type="spellStart"/>
+      <w:r>
+        <w:rPr>
+          <w:rFonts w:hint="eastAsia"/>
+        </w:rPr>
+        <w:t>raw_input</w:t>
+      </w:r>
+      <w:proofErr w:type="spellEnd"/>
+      <w:r>
+        <w:rPr>
+          <w:rFonts w:hint="eastAsia"/>
+        </w:rPr>
+        <w:t>(</w:t>
       </w:r>
       <w:r>
         <w:t>“”</w:t>
@@ -418,9 +496,11 @@
         </w:rPr>
         <w:t>带上</w:t>
       </w:r>
+      <w:proofErr w:type="gramStart"/>
       <w:r>
         <w:t>’’</w:t>
       </w:r>
+      <w:proofErr w:type="gramEnd"/>
       <w:r>
         <w:rPr>
           <w:rFonts w:hint="eastAsia"/>
@@ -482,27 +562,33 @@
         </w:rPr>
         <w:t>直接输入</w:t>
       </w:r>
+      <w:proofErr w:type="gramStart"/>
       <w:r>
         <w:t>’</w:t>
       </w:r>
+      <w:proofErr w:type="gramEnd"/>
       <w:r>
         <w:rPr>
           <w:rFonts w:hint="eastAsia"/>
         </w:rPr>
         <w:t>Let\</w:t>
       </w:r>
+      <w:proofErr w:type="gramStart"/>
       <w:r>
         <w:t>’</w:t>
       </w:r>
+      <w:proofErr w:type="gramEnd"/>
       <w:r>
         <w:rPr>
           <w:rFonts w:hint="eastAsia"/>
         </w:rPr>
         <w:t>s go</w:t>
       </w:r>
+      <w:proofErr w:type="gramStart"/>
       <w:r>
         <w:t>’</w:t>
       </w:r>
+      <w:proofErr w:type="gramEnd"/>
       <w:r>
         <w:rPr>
           <w:rFonts w:hint="eastAsia"/>
@@ -521,27 +607,33 @@
         </w:rPr>
         <w:t>输出</w:t>
       </w:r>
+      <w:proofErr w:type="gramStart"/>
       <w:r>
         <w:t>”</w:t>
       </w:r>
+      <w:proofErr w:type="gramEnd"/>
       <w:r>
         <w:rPr>
           <w:rFonts w:hint="eastAsia"/>
         </w:rPr>
         <w:t>Let</w:t>
       </w:r>
+      <w:proofErr w:type="gramStart"/>
       <w:r>
         <w:t>’</w:t>
       </w:r>
+      <w:proofErr w:type="gramEnd"/>
       <w:r>
         <w:rPr>
           <w:rFonts w:hint="eastAsia"/>
         </w:rPr>
         <w:t>s go</w:t>
       </w:r>
+      <w:proofErr w:type="gramStart"/>
       <w:r>
         <w:t>”</w:t>
       </w:r>
+      <w:proofErr w:type="gramEnd"/>
       <w:r>
         <w:rPr>
           <w:rFonts w:hint="eastAsia"/>
@@ -570,11 +662,19 @@
         </w:numPr>
         <w:ind w:firstLineChars="0"/>
       </w:pPr>
-      <w:r>
-        <w:rPr>
-          <w:rFonts w:hint="eastAsia"/>
-        </w:rPr>
-        <w:t>Str()</w:t>
+      <w:proofErr w:type="spellStart"/>
+      <w:r>
+        <w:rPr>
+          <w:rFonts w:hint="eastAsia"/>
+        </w:rPr>
+        <w:t>Str</w:t>
+      </w:r>
+      <w:proofErr w:type="spellEnd"/>
+      <w:r>
+        <w:rPr>
+          <w:rFonts w:hint="eastAsia"/>
+        </w:rPr>
+        <w:t>()</w:t>
       </w:r>
       <w:r>
         <w:rPr>
@@ -582,11 +682,19 @@
         </w:rPr>
         <w:t>和</w:t>
       </w:r>
-      <w:r>
-        <w:rPr>
-          <w:rFonts w:hint="eastAsia"/>
-        </w:rPr>
-        <w:t>repr()</w:t>
+      <w:proofErr w:type="spellStart"/>
+      <w:r>
+        <w:rPr>
+          <w:rFonts w:hint="eastAsia"/>
+        </w:rPr>
+        <w:t>repr</w:t>
+      </w:r>
+      <w:proofErr w:type="spellEnd"/>
+      <w:r>
+        <w:rPr>
+          <w:rFonts w:hint="eastAsia"/>
+        </w:rPr>
+        <w:t>()</w:t>
       </w:r>
       <w:r>
         <w:rPr>
@@ -594,6 +702,7 @@
         </w:rPr>
         <w:t>都是用来将值转换成字符串。</w:t>
       </w:r>
+      <w:proofErr w:type="spellStart"/>
       <w:r>
         <w:t>S</w:t>
       </w:r>
@@ -603,18 +712,21 @@
         </w:rPr>
         <w:t>tr</w:t>
       </w:r>
+      <w:proofErr w:type="spellEnd"/>
       <w:r>
         <w:rPr>
           <w:rFonts w:hint="eastAsia"/>
         </w:rPr>
         <w:t>易阅读，</w:t>
       </w:r>
+      <w:proofErr w:type="spellStart"/>
       <w:r>
         <w:rPr>
           <w:rFonts w:hint="eastAsia"/>
         </w:rPr>
         <w:t>repr</w:t>
       </w:r>
+      <w:proofErr w:type="spellEnd"/>
       <w:r>
         <w:rPr>
           <w:rFonts w:hint="eastAsia"/>
@@ -652,6 +764,7 @@
         </w:rPr>
         <w:t>长字符串多行的写法：</w:t>
       </w:r>
+      <w:proofErr w:type="gramStart"/>
       <w:r>
         <w:rPr>
           <w:rFonts w:ascii="宋体" w:eastAsia="宋体" w:hAnsi="宋体" w:cs="宋体" w:hint="eastAsia"/>
@@ -660,7 +773,18 @@
           <w:sz w:val="18"/>
           <w:szCs w:val="18"/>
         </w:rPr>
-        <w:t xml:space="preserve">print </w:t>
+        <w:t>print</w:t>
+      </w:r>
+      <w:proofErr w:type="gramEnd"/>
+      <w:r>
+        <w:rPr>
+          <w:rFonts w:ascii="宋体" w:eastAsia="宋体" w:hAnsi="宋体" w:cs="宋体" w:hint="eastAsia"/>
+          <w:color w:val="000080"/>
+          <w:kern w:val="0"/>
+          <w:sz w:val="18"/>
+          <w:szCs w:val="18"/>
+        </w:rPr>
+        <w:t xml:space="preserve"> </w:t>
       </w:r>
       <w:r>
         <w:rPr>
@@ -682,8 +806,22 @@
           <w:sz w:val="18"/>
           <w:szCs w:val="18"/>
         </w:rPr>
-        <w:t>'''ddd</w:t>
-      </w:r>
+        <w:t>'''</w:t>
+      </w:r>
+      <w:proofErr w:type="spellStart"/>
+      <w:r>
+        <w:rPr>
+          <w:rFonts w:ascii="宋体" w:eastAsia="宋体" w:hAnsi="宋体" w:cs="宋体" w:hint="eastAsia"/>
+          <w:b/>
+          <w:bCs/>
+          <w:color w:val="008080"/>
+          <w:kern w:val="0"/>
+          <w:sz w:val="18"/>
+          <w:szCs w:val="18"/>
+        </w:rPr>
+        <w:t>ddd</w:t>
+      </w:r>
+      <w:proofErr w:type="spellEnd"/>
       <w:r>
         <w:rPr>
           <w:rFonts w:ascii="宋体" w:eastAsia="宋体" w:hAnsi="宋体" w:cs="宋体" w:hint="eastAsia"/>
@@ -708,8 +846,21 @@
           <w:szCs w:val="18"/>
         </w:rPr>
         <w:br/>
+      </w:r>
+      <w:proofErr w:type="spellStart"/>
+      <w:r>
+        <w:rPr>
+          <w:rFonts w:ascii="宋体" w:eastAsia="宋体" w:hAnsi="宋体" w:cs="宋体" w:hint="eastAsia"/>
+          <w:b/>
+          <w:bCs/>
+          <w:color w:val="008080"/>
+          <w:kern w:val="0"/>
+          <w:sz w:val="18"/>
+          <w:szCs w:val="18"/>
+        </w:rPr>
         <w:t>dd</w:t>
       </w:r>
+      <w:proofErr w:type="spellEnd"/>
       <w:r>
         <w:rPr>
           <w:rFonts w:ascii="宋体" w:eastAsia="宋体" w:hAnsi="宋体" w:cs="宋体" w:hint="eastAsia"/>
@@ -801,7 +952,21 @@
         <w:rPr>
           <w:rFonts w:hint="eastAsia"/>
         </w:rPr>
-        <w:t>后，就是打印原本的内容，不换行。</w:t>
+        <w:t>后，就是打印原本的内容，</w:t>
+      </w:r>
+      <w:proofErr w:type="gramStart"/>
+      <w:r>
+        <w:rPr>
+          <w:rFonts w:hint="eastAsia"/>
+        </w:rPr>
+        <w:t>不</w:t>
+      </w:r>
+      <w:proofErr w:type="gramEnd"/>
+      <w:r>
+        <w:rPr>
+          <w:rFonts w:hint="eastAsia"/>
+        </w:rPr>
+        <w:t>换行。</w:t>
       </w:r>
       <w:r>
         <w:rPr>
@@ -824,17 +989,57 @@
         </w:rPr>
         <w:t xml:space="preserve"> (</w:t>
       </w:r>
-      <w:r>
-        <w:rPr>
-          <w:rFonts w:ascii="宋体" w:eastAsia="宋体" w:hAnsi="宋体" w:cs="宋体" w:hint="eastAsia"/>
-          <w:b/>
-          <w:bCs/>
-          <w:color w:val="008080"/>
-          <w:kern w:val="0"/>
-          <w:sz w:val="18"/>
-          <w:szCs w:val="18"/>
-        </w:rPr>
-        <w:t>r"c:\nhere"</w:t>
+      <w:proofErr w:type="spellStart"/>
+      <w:r>
+        <w:rPr>
+          <w:rFonts w:ascii="宋体" w:eastAsia="宋体" w:hAnsi="宋体" w:cs="宋体" w:hint="eastAsia"/>
+          <w:b/>
+          <w:bCs/>
+          <w:color w:val="008080"/>
+          <w:kern w:val="0"/>
+          <w:sz w:val="18"/>
+          <w:szCs w:val="18"/>
+        </w:rPr>
+        <w:t>r"c</w:t>
+      </w:r>
+      <w:proofErr w:type="spellEnd"/>
+      <w:r>
+        <w:rPr>
+          <w:rFonts w:ascii="宋体" w:eastAsia="宋体" w:hAnsi="宋体" w:cs="宋体" w:hint="eastAsia"/>
+          <w:b/>
+          <w:bCs/>
+          <w:color w:val="008080"/>
+          <w:kern w:val="0"/>
+          <w:sz w:val="18"/>
+          <w:szCs w:val="18"/>
+        </w:rPr>
+        <w:t>:\</w:t>
+      </w:r>
+      <w:proofErr w:type="spellStart"/>
+      <w:r>
+        <w:rPr>
+          <w:rFonts w:ascii="宋体" w:eastAsia="宋体" w:hAnsi="宋体" w:cs="宋体" w:hint="eastAsia"/>
+          <w:b/>
+          <w:bCs/>
+          <w:color w:val="008080"/>
+          <w:kern w:val="0"/>
+          <w:sz w:val="18"/>
+          <w:szCs w:val="18"/>
+        </w:rPr>
+        <w:t>nhere</w:t>
+      </w:r>
+      <w:proofErr w:type="spellEnd"/>
+      <w:r>
+        <w:rPr>
+          <w:rFonts w:ascii="宋体" w:eastAsia="宋体" w:hAnsi="宋体" w:cs="宋体" w:hint="eastAsia"/>
+          <w:b/>
+          <w:bCs/>
+          <w:color w:val="008080"/>
+          <w:kern w:val="0"/>
+          <w:sz w:val="18"/>
+          <w:szCs w:val="18"/>
+        </w:rPr>
+        <w:t>"</w:t>
       </w:r>
       <w:r>
         <w:rPr>
@@ -877,18 +1082,59 @@
         </w:rPr>
         <w:t xml:space="preserve"> (</w:t>
       </w:r>
-      <w:r>
-        <w:rPr>
-          <w:rFonts w:ascii="宋体" w:eastAsia="宋体" w:hAnsi="宋体" w:cs="宋体" w:hint="eastAsia"/>
-          <w:b/>
-          <w:bCs/>
-          <w:color w:val="008080"/>
-          <w:kern w:val="0"/>
-          <w:sz w:val="18"/>
-          <w:szCs w:val="18"/>
-        </w:rPr>
-        <w:t>r"c:\nhere"</w:t>
-      </w:r>
+      <w:proofErr w:type="spellStart"/>
+      <w:r>
+        <w:rPr>
+          <w:rFonts w:ascii="宋体" w:eastAsia="宋体" w:hAnsi="宋体" w:cs="宋体" w:hint="eastAsia"/>
+          <w:b/>
+          <w:bCs/>
+          <w:color w:val="008080"/>
+          <w:kern w:val="0"/>
+          <w:sz w:val="18"/>
+          <w:szCs w:val="18"/>
+        </w:rPr>
+        <w:t>r"c</w:t>
+      </w:r>
+      <w:proofErr w:type="spellEnd"/>
+      <w:r>
+        <w:rPr>
+          <w:rFonts w:ascii="宋体" w:eastAsia="宋体" w:hAnsi="宋体" w:cs="宋体" w:hint="eastAsia"/>
+          <w:b/>
+          <w:bCs/>
+          <w:color w:val="008080"/>
+          <w:kern w:val="0"/>
+          <w:sz w:val="18"/>
+          <w:szCs w:val="18"/>
+        </w:rPr>
+        <w:t>:\</w:t>
+      </w:r>
+      <w:proofErr w:type="spellStart"/>
+      <w:r>
+        <w:rPr>
+          <w:rFonts w:ascii="宋体" w:eastAsia="宋体" w:hAnsi="宋体" w:cs="宋体" w:hint="eastAsia"/>
+          <w:b/>
+          <w:bCs/>
+          <w:color w:val="008080"/>
+          <w:kern w:val="0"/>
+          <w:sz w:val="18"/>
+          <w:szCs w:val="18"/>
+        </w:rPr>
+        <w:t>nhere</w:t>
+      </w:r>
+      <w:proofErr w:type="spellEnd"/>
+      <w:r>
+        <w:rPr>
+          <w:rFonts w:ascii="宋体" w:eastAsia="宋体" w:hAnsi="宋体" w:cs="宋体" w:hint="eastAsia"/>
+          <w:b/>
+          <w:bCs/>
+          <w:color w:val="008080"/>
+          <w:kern w:val="0"/>
+          <w:sz w:val="18"/>
+          <w:szCs w:val="18"/>
+        </w:rPr>
+        <w:t>"</w:t>
+      </w:r>
+      <w:proofErr w:type="gramStart"/>
       <w:r>
         <w:rPr>
           <w:rFonts w:ascii="宋体" w:eastAsia="宋体" w:hAnsi="宋体" w:cs="宋体"/>
@@ -901,6 +1147,7 @@
         </w:rPr>
         <w:t>”</w:t>
       </w:r>
+      <w:proofErr w:type="gramEnd"/>
       <w:r>
         <w:rPr>
           <w:rFonts w:ascii="宋体" w:eastAsia="宋体" w:hAnsi="宋体" w:cs="宋体" w:hint="eastAsia"/>
@@ -913,6 +1160,7 @@
         </w:rPr>
         <w:t>\\</w:t>
       </w:r>
+      <w:proofErr w:type="gramStart"/>
       <w:r>
         <w:rPr>
           <w:rFonts w:ascii="宋体" w:eastAsia="宋体" w:hAnsi="宋体" w:cs="宋体"/>
@@ -925,6 +1173,7 @@
         </w:rPr>
         <w:t>”</w:t>
       </w:r>
+      <w:proofErr w:type="gramEnd"/>
       <w:r>
         <w:rPr>
           <w:rFonts w:ascii="宋体" w:eastAsia="宋体" w:hAnsi="宋体" w:cs="宋体" w:hint="eastAsia"/>
@@ -1032,7 +1281,111 @@
           <w:szCs w:val="18"/>
         </w:rPr>
         <w:br/>
-        <w:t>endings=['st','nd','rd']+17*['th']</w:t>
+        <w:t>endings=['</w:t>
+      </w:r>
+      <w:proofErr w:type="spellStart"/>
+      <w:r>
+        <w:rPr>
+          <w:rFonts w:ascii="宋体" w:eastAsia="宋体" w:hAnsi="宋体" w:cs="宋体" w:hint="eastAsia"/>
+          <w:b/>
+          <w:bCs/>
+          <w:color w:val="008080"/>
+          <w:kern w:val="0"/>
+          <w:sz w:val="18"/>
+          <w:szCs w:val="18"/>
+        </w:rPr>
+        <w:t>st</w:t>
+      </w:r>
+      <w:proofErr w:type="spellEnd"/>
+      <w:r>
+        <w:rPr>
+          <w:rFonts w:ascii="宋体" w:eastAsia="宋体" w:hAnsi="宋体" w:cs="宋体" w:hint="eastAsia"/>
+          <w:b/>
+          <w:bCs/>
+          <w:color w:val="008080"/>
+          <w:kern w:val="0"/>
+          <w:sz w:val="18"/>
+          <w:szCs w:val="18"/>
+        </w:rPr>
+        <w:t>','</w:t>
+      </w:r>
+      <w:proofErr w:type="spellStart"/>
+      <w:r>
+        <w:rPr>
+          <w:rFonts w:ascii="宋体" w:eastAsia="宋体" w:hAnsi="宋体" w:cs="宋体" w:hint="eastAsia"/>
+          <w:b/>
+          <w:bCs/>
+          <w:color w:val="008080"/>
+          <w:kern w:val="0"/>
+          <w:sz w:val="18"/>
+          <w:szCs w:val="18"/>
+        </w:rPr>
+        <w:t>nd</w:t>
+      </w:r>
+      <w:proofErr w:type="spellEnd"/>
+      <w:r>
+        <w:rPr>
+          <w:rFonts w:ascii="宋体" w:eastAsia="宋体" w:hAnsi="宋体" w:cs="宋体" w:hint="eastAsia"/>
+          <w:b/>
+          <w:bCs/>
+          <w:color w:val="008080"/>
+          <w:kern w:val="0"/>
+          <w:sz w:val="18"/>
+          <w:szCs w:val="18"/>
+        </w:rPr>
+        <w:t>','</w:t>
+      </w:r>
+      <w:proofErr w:type="spellStart"/>
+      <w:r>
+        <w:rPr>
+          <w:rFonts w:ascii="宋体" w:eastAsia="宋体" w:hAnsi="宋体" w:cs="宋体" w:hint="eastAsia"/>
+          <w:b/>
+          <w:bCs/>
+          <w:color w:val="008080"/>
+          <w:kern w:val="0"/>
+          <w:sz w:val="18"/>
+          <w:szCs w:val="18"/>
+        </w:rPr>
+        <w:t>rd</w:t>
+      </w:r>
+      <w:proofErr w:type="spellEnd"/>
+      <w:r>
+        <w:rPr>
+          <w:rFonts w:ascii="宋体" w:eastAsia="宋体" w:hAnsi="宋体" w:cs="宋体" w:hint="eastAsia"/>
+          <w:b/>
+          <w:bCs/>
+          <w:color w:val="008080"/>
+          <w:kern w:val="0"/>
+          <w:sz w:val="18"/>
+          <w:szCs w:val="18"/>
+        </w:rPr>
+        <w:t>']+17*['</w:t>
+      </w:r>
+      <w:proofErr w:type="spellStart"/>
+      <w:r>
+        <w:rPr>
+          <w:rFonts w:ascii="宋体" w:eastAsia="宋体" w:hAnsi="宋体" w:cs="宋体" w:hint="eastAsia"/>
+          <w:b/>
+          <w:bCs/>
+          <w:color w:val="008080"/>
+          <w:kern w:val="0"/>
+          <w:sz w:val="18"/>
+          <w:szCs w:val="18"/>
+        </w:rPr>
+        <w:t>th</w:t>
+      </w:r>
+      <w:proofErr w:type="spellEnd"/>
+      <w:r>
+        <w:rPr>
+          <w:rFonts w:ascii="宋体" w:eastAsia="宋体" w:hAnsi="宋体" w:cs="宋体" w:hint="eastAsia"/>
+          <w:b/>
+          <w:bCs/>
+          <w:color w:val="008080"/>
+          <w:kern w:val="0"/>
+          <w:sz w:val="18"/>
+          <w:szCs w:val="18"/>
+        </w:rPr>
+        <w:t>']</w:t>
       </w:r>
       <w:r>
         <w:rPr>
@@ -1068,7 +1421,111 @@
           <w:sz w:val="18"/>
           <w:szCs w:val="18"/>
         </w:rPr>
-        <w:t xml:space="preserve">    +['st','nd','rd']+17*['th']</w:t>
+        <w:t xml:space="preserve">    +['</w:t>
+      </w:r>
+      <w:proofErr w:type="spellStart"/>
+      <w:r>
+        <w:rPr>
+          <w:rFonts w:ascii="宋体" w:eastAsia="宋体" w:hAnsi="宋体" w:cs="宋体" w:hint="eastAsia"/>
+          <w:b/>
+          <w:bCs/>
+          <w:color w:val="008080"/>
+          <w:kern w:val="0"/>
+          <w:sz w:val="18"/>
+          <w:szCs w:val="18"/>
+        </w:rPr>
+        <w:t>st</w:t>
+      </w:r>
+      <w:proofErr w:type="spellEnd"/>
+      <w:r>
+        <w:rPr>
+          <w:rFonts w:ascii="宋体" w:eastAsia="宋体" w:hAnsi="宋体" w:cs="宋体" w:hint="eastAsia"/>
+          <w:b/>
+          <w:bCs/>
+          <w:color w:val="008080"/>
+          <w:kern w:val="0"/>
+          <w:sz w:val="18"/>
+          <w:szCs w:val="18"/>
+        </w:rPr>
+        <w:t>','</w:t>
+      </w:r>
+      <w:proofErr w:type="spellStart"/>
+      <w:r>
+        <w:rPr>
+          <w:rFonts w:ascii="宋体" w:eastAsia="宋体" w:hAnsi="宋体" w:cs="宋体" w:hint="eastAsia"/>
+          <w:b/>
+          <w:bCs/>
+          <w:color w:val="008080"/>
+          <w:kern w:val="0"/>
+          <w:sz w:val="18"/>
+          <w:szCs w:val="18"/>
+        </w:rPr>
+        <w:t>nd</w:t>
+      </w:r>
+      <w:proofErr w:type="spellEnd"/>
+      <w:r>
+        <w:rPr>
+          <w:rFonts w:ascii="宋体" w:eastAsia="宋体" w:hAnsi="宋体" w:cs="宋体" w:hint="eastAsia"/>
+          <w:b/>
+          <w:bCs/>
+          <w:color w:val="008080"/>
+          <w:kern w:val="0"/>
+          <w:sz w:val="18"/>
+          <w:szCs w:val="18"/>
+        </w:rPr>
+        <w:t>','</w:t>
+      </w:r>
+      <w:proofErr w:type="spellStart"/>
+      <w:r>
+        <w:rPr>
+          <w:rFonts w:ascii="宋体" w:eastAsia="宋体" w:hAnsi="宋体" w:cs="宋体" w:hint="eastAsia"/>
+          <w:b/>
+          <w:bCs/>
+          <w:color w:val="008080"/>
+          <w:kern w:val="0"/>
+          <w:sz w:val="18"/>
+          <w:szCs w:val="18"/>
+        </w:rPr>
+        <w:t>rd</w:t>
+      </w:r>
+      <w:proofErr w:type="spellEnd"/>
+      <w:r>
+        <w:rPr>
+          <w:rFonts w:ascii="宋体" w:eastAsia="宋体" w:hAnsi="宋体" w:cs="宋体" w:hint="eastAsia"/>
+          <w:b/>
+          <w:bCs/>
+          <w:color w:val="008080"/>
+          <w:kern w:val="0"/>
+          <w:sz w:val="18"/>
+          <w:szCs w:val="18"/>
+        </w:rPr>
+        <w:t>']+17*['</w:t>
+      </w:r>
+      <w:proofErr w:type="spellStart"/>
+      <w:r>
+        <w:rPr>
+          <w:rFonts w:ascii="宋体" w:eastAsia="宋体" w:hAnsi="宋体" w:cs="宋体" w:hint="eastAsia"/>
+          <w:b/>
+          <w:bCs/>
+          <w:color w:val="008080"/>
+          <w:kern w:val="0"/>
+          <w:sz w:val="18"/>
+          <w:szCs w:val="18"/>
+        </w:rPr>
+        <w:t>th</w:t>
+      </w:r>
+      <w:proofErr w:type="spellEnd"/>
+      <w:r>
+        <w:rPr>
+          <w:rFonts w:ascii="宋体" w:eastAsia="宋体" w:hAnsi="宋体" w:cs="宋体" w:hint="eastAsia"/>
+          <w:b/>
+          <w:bCs/>
+          <w:color w:val="008080"/>
+          <w:kern w:val="0"/>
+          <w:sz w:val="18"/>
+          <w:szCs w:val="18"/>
+        </w:rPr>
+        <w:t>']</w:t>
       </w:r>
       <w:r>
         <w:rPr>
@@ -1104,7 +1561,33 @@
           <w:sz w:val="18"/>
           <w:szCs w:val="18"/>
         </w:rPr>
-        <w:t xml:space="preserve">    +['st']</w:t>
+        <w:t xml:space="preserve">    +['</w:t>
+      </w:r>
+      <w:proofErr w:type="spellStart"/>
+      <w:r>
+        <w:rPr>
+          <w:rFonts w:ascii="宋体" w:eastAsia="宋体" w:hAnsi="宋体" w:cs="宋体" w:hint="eastAsia"/>
+          <w:b/>
+          <w:bCs/>
+          <w:color w:val="008080"/>
+          <w:kern w:val="0"/>
+          <w:sz w:val="18"/>
+          <w:szCs w:val="18"/>
+        </w:rPr>
+        <w:t>st</w:t>
+      </w:r>
+      <w:proofErr w:type="spellEnd"/>
+      <w:r>
+        <w:rPr>
+          <w:rFonts w:ascii="宋体" w:eastAsia="宋体" w:hAnsi="宋体" w:cs="宋体" w:hint="eastAsia"/>
+          <w:b/>
+          <w:bCs/>
+          <w:color w:val="008080"/>
+          <w:kern w:val="0"/>
+          <w:sz w:val="18"/>
+          <w:szCs w:val="18"/>
+        </w:rPr>
+        <w:t>']</w:t>
       </w:r>
       <w:r>
         <w:rPr>
@@ -1156,59 +1639,238 @@
           <w:szCs w:val="18"/>
         </w:rPr>
         <w:br/>
-        <w:t>month_number=int(month)</w:t>
-      </w:r>
-      <w:r>
-        <w:rPr>
-          <w:rFonts w:ascii="宋体" w:eastAsia="宋体" w:hAnsi="宋体" w:cs="宋体" w:hint="eastAsia"/>
-          <w:b/>
-          <w:bCs/>
-          <w:color w:val="008080"/>
-          <w:kern w:val="0"/>
-          <w:sz w:val="18"/>
-          <w:szCs w:val="18"/>
-        </w:rPr>
-        <w:br/>
-        <w:t>day_number=int(day)</w:t>
-      </w:r>
-      <w:r>
-        <w:rPr>
-          <w:rFonts w:ascii="宋体" w:eastAsia="宋体" w:hAnsi="宋体" w:cs="宋体" w:hint="eastAsia"/>
-          <w:b/>
-          <w:bCs/>
-          <w:color w:val="008080"/>
-          <w:kern w:val="0"/>
-          <w:sz w:val="18"/>
-          <w:szCs w:val="18"/>
-        </w:rPr>
-        <w:br/>
-        <w:t>month_name=months[month_number-1]</w:t>
-      </w:r>
-      <w:r>
-        <w:rPr>
-          <w:rFonts w:ascii="宋体" w:eastAsia="宋体" w:hAnsi="宋体" w:cs="宋体" w:hint="eastAsia"/>
-          <w:b/>
-          <w:bCs/>
-          <w:color w:val="008080"/>
-          <w:kern w:val="0"/>
-          <w:sz w:val="18"/>
-          <w:szCs w:val="18"/>
-        </w:rPr>
-        <w:br/>
-        <w:t>ordinal=day+endings[day_number-1]</w:t>
-      </w:r>
-      <w:r>
-        <w:rPr>
-          <w:rFonts w:ascii="宋体" w:eastAsia="宋体" w:hAnsi="宋体" w:cs="宋体" w:hint="eastAsia"/>
-          <w:b/>
-          <w:bCs/>
-          <w:color w:val="008080"/>
-          <w:kern w:val="0"/>
-          <w:sz w:val="18"/>
-          <w:szCs w:val="18"/>
-        </w:rPr>
-        <w:br/>
-        <w:t>print(month_name+' '+ordinal+'.'+year)</w:t>
+      </w:r>
+      <w:proofErr w:type="spellStart"/>
+      <w:r>
+        <w:rPr>
+          <w:rFonts w:ascii="宋体" w:eastAsia="宋体" w:hAnsi="宋体" w:cs="宋体" w:hint="eastAsia"/>
+          <w:b/>
+          <w:bCs/>
+          <w:color w:val="008080"/>
+          <w:kern w:val="0"/>
+          <w:sz w:val="18"/>
+          <w:szCs w:val="18"/>
+        </w:rPr>
+        <w:t>month_number</w:t>
+      </w:r>
+      <w:proofErr w:type="spellEnd"/>
+      <w:r>
+        <w:rPr>
+          <w:rFonts w:ascii="宋体" w:eastAsia="宋体" w:hAnsi="宋体" w:cs="宋体" w:hint="eastAsia"/>
+          <w:b/>
+          <w:bCs/>
+          <w:color w:val="008080"/>
+          <w:kern w:val="0"/>
+          <w:sz w:val="18"/>
+          <w:szCs w:val="18"/>
+        </w:rPr>
+        <w:t>=</w:t>
+      </w:r>
+      <w:proofErr w:type="spellStart"/>
+      <w:r>
+        <w:rPr>
+          <w:rFonts w:ascii="宋体" w:eastAsia="宋体" w:hAnsi="宋体" w:cs="宋体" w:hint="eastAsia"/>
+          <w:b/>
+          <w:bCs/>
+          <w:color w:val="008080"/>
+          <w:kern w:val="0"/>
+          <w:sz w:val="18"/>
+          <w:szCs w:val="18"/>
+        </w:rPr>
+        <w:t>int</w:t>
+      </w:r>
+      <w:proofErr w:type="spellEnd"/>
+      <w:r>
+        <w:rPr>
+          <w:rFonts w:ascii="宋体" w:eastAsia="宋体" w:hAnsi="宋体" w:cs="宋体" w:hint="eastAsia"/>
+          <w:b/>
+          <w:bCs/>
+          <w:color w:val="008080"/>
+          <w:kern w:val="0"/>
+          <w:sz w:val="18"/>
+          <w:szCs w:val="18"/>
+        </w:rPr>
+        <w:t>(month)</w:t>
+      </w:r>
+      <w:r>
+        <w:rPr>
+          <w:rFonts w:ascii="宋体" w:eastAsia="宋体" w:hAnsi="宋体" w:cs="宋体" w:hint="eastAsia"/>
+          <w:b/>
+          <w:bCs/>
+          <w:color w:val="008080"/>
+          <w:kern w:val="0"/>
+          <w:sz w:val="18"/>
+          <w:szCs w:val="18"/>
+        </w:rPr>
+        <w:br/>
+      </w:r>
+      <w:proofErr w:type="spellStart"/>
+      <w:r>
+        <w:rPr>
+          <w:rFonts w:ascii="宋体" w:eastAsia="宋体" w:hAnsi="宋体" w:cs="宋体" w:hint="eastAsia"/>
+          <w:b/>
+          <w:bCs/>
+          <w:color w:val="008080"/>
+          <w:kern w:val="0"/>
+          <w:sz w:val="18"/>
+          <w:szCs w:val="18"/>
+        </w:rPr>
+        <w:t>day_number</w:t>
+      </w:r>
+      <w:proofErr w:type="spellEnd"/>
+      <w:r>
+        <w:rPr>
+          <w:rFonts w:ascii="宋体" w:eastAsia="宋体" w:hAnsi="宋体" w:cs="宋体" w:hint="eastAsia"/>
+          <w:b/>
+          <w:bCs/>
+          <w:color w:val="008080"/>
+          <w:kern w:val="0"/>
+          <w:sz w:val="18"/>
+          <w:szCs w:val="18"/>
+        </w:rPr>
+        <w:t>=</w:t>
+      </w:r>
+      <w:proofErr w:type="spellStart"/>
+      <w:r>
+        <w:rPr>
+          <w:rFonts w:ascii="宋体" w:eastAsia="宋体" w:hAnsi="宋体" w:cs="宋体" w:hint="eastAsia"/>
+          <w:b/>
+          <w:bCs/>
+          <w:color w:val="008080"/>
+          <w:kern w:val="0"/>
+          <w:sz w:val="18"/>
+          <w:szCs w:val="18"/>
+        </w:rPr>
+        <w:t>int</w:t>
+      </w:r>
+      <w:proofErr w:type="spellEnd"/>
+      <w:r>
+        <w:rPr>
+          <w:rFonts w:ascii="宋体" w:eastAsia="宋体" w:hAnsi="宋体" w:cs="宋体" w:hint="eastAsia"/>
+          <w:b/>
+          <w:bCs/>
+          <w:color w:val="008080"/>
+          <w:kern w:val="0"/>
+          <w:sz w:val="18"/>
+          <w:szCs w:val="18"/>
+        </w:rPr>
+        <w:t>(day)</w:t>
+      </w:r>
+      <w:r>
+        <w:rPr>
+          <w:rFonts w:ascii="宋体" w:eastAsia="宋体" w:hAnsi="宋体" w:cs="宋体" w:hint="eastAsia"/>
+          <w:b/>
+          <w:bCs/>
+          <w:color w:val="008080"/>
+          <w:kern w:val="0"/>
+          <w:sz w:val="18"/>
+          <w:szCs w:val="18"/>
+        </w:rPr>
+        <w:br/>
+      </w:r>
+      <w:proofErr w:type="spellStart"/>
+      <w:r>
+        <w:rPr>
+          <w:rFonts w:ascii="宋体" w:eastAsia="宋体" w:hAnsi="宋体" w:cs="宋体" w:hint="eastAsia"/>
+          <w:b/>
+          <w:bCs/>
+          <w:color w:val="008080"/>
+          <w:kern w:val="0"/>
+          <w:sz w:val="18"/>
+          <w:szCs w:val="18"/>
+        </w:rPr>
+        <w:t>month_name</w:t>
+      </w:r>
+      <w:proofErr w:type="spellEnd"/>
+      <w:r>
+        <w:rPr>
+          <w:rFonts w:ascii="宋体" w:eastAsia="宋体" w:hAnsi="宋体" w:cs="宋体" w:hint="eastAsia"/>
+          <w:b/>
+          <w:bCs/>
+          <w:color w:val="008080"/>
+          <w:kern w:val="0"/>
+          <w:sz w:val="18"/>
+          <w:szCs w:val="18"/>
+        </w:rPr>
+        <w:t>=months[month_number-1]</w:t>
+      </w:r>
+      <w:r>
+        <w:rPr>
+          <w:rFonts w:ascii="宋体" w:eastAsia="宋体" w:hAnsi="宋体" w:cs="宋体" w:hint="eastAsia"/>
+          <w:b/>
+          <w:bCs/>
+          <w:color w:val="008080"/>
+          <w:kern w:val="0"/>
+          <w:sz w:val="18"/>
+          <w:szCs w:val="18"/>
+        </w:rPr>
+        <w:br/>
+        <w:t>ordinal=</w:t>
+      </w:r>
+      <w:proofErr w:type="spellStart"/>
+      <w:r>
+        <w:rPr>
+          <w:rFonts w:ascii="宋体" w:eastAsia="宋体" w:hAnsi="宋体" w:cs="宋体" w:hint="eastAsia"/>
+          <w:b/>
+          <w:bCs/>
+          <w:color w:val="008080"/>
+          <w:kern w:val="0"/>
+          <w:sz w:val="18"/>
+          <w:szCs w:val="18"/>
+        </w:rPr>
+        <w:t>day+endings</w:t>
+      </w:r>
+      <w:proofErr w:type="spellEnd"/>
+      <w:r>
+        <w:rPr>
+          <w:rFonts w:ascii="宋体" w:eastAsia="宋体" w:hAnsi="宋体" w:cs="宋体" w:hint="eastAsia"/>
+          <w:b/>
+          <w:bCs/>
+          <w:color w:val="008080"/>
+          <w:kern w:val="0"/>
+          <w:sz w:val="18"/>
+          <w:szCs w:val="18"/>
+        </w:rPr>
+        <w:t>[day_number-1]</w:t>
+      </w:r>
+      <w:r>
+        <w:rPr>
+          <w:rFonts w:ascii="宋体" w:eastAsia="宋体" w:hAnsi="宋体" w:cs="宋体" w:hint="eastAsia"/>
+          <w:b/>
+          <w:bCs/>
+          <w:color w:val="008080"/>
+          <w:kern w:val="0"/>
+          <w:sz w:val="18"/>
+          <w:szCs w:val="18"/>
+        </w:rPr>
+        <w:br/>
+        <w:t>print(</w:t>
+      </w:r>
+      <w:proofErr w:type="spellStart"/>
+      <w:r>
+        <w:rPr>
+          <w:rFonts w:ascii="宋体" w:eastAsia="宋体" w:hAnsi="宋体" w:cs="宋体" w:hint="eastAsia"/>
+          <w:b/>
+          <w:bCs/>
+          <w:color w:val="008080"/>
+          <w:kern w:val="0"/>
+          <w:sz w:val="18"/>
+          <w:szCs w:val="18"/>
+        </w:rPr>
+        <w:t>month_name</w:t>
+      </w:r>
+      <w:proofErr w:type="spellEnd"/>
+      <w:r>
+        <w:rPr>
+          <w:rFonts w:ascii="宋体" w:eastAsia="宋体" w:hAnsi="宋体" w:cs="宋体" w:hint="eastAsia"/>
+          <w:b/>
+          <w:bCs/>
+          <w:color w:val="008080"/>
+          <w:kern w:val="0"/>
+          <w:sz w:val="18"/>
+          <w:szCs w:val="18"/>
+        </w:rPr>
+        <w:t>+' '+ordinal+'.'+year)</w:t>
       </w:r>
       <w:r>
         <w:rPr>
@@ -1415,7 +2077,59 @@
           <w:szCs w:val="18"/>
         </w:rPr>
         <w:br/>
-        <w:t>if[username,pin] in database:print ("yes")</w:t>
+        <w:t>if[</w:t>
+      </w:r>
+      <w:proofErr w:type="spellStart"/>
+      <w:r>
+        <w:rPr>
+          <w:rFonts w:ascii="宋体" w:eastAsia="宋体" w:hAnsi="宋体" w:cs="宋体" w:hint="eastAsia"/>
+          <w:b/>
+          <w:bCs/>
+          <w:color w:val="008080"/>
+          <w:kern w:val="0"/>
+          <w:sz w:val="18"/>
+          <w:szCs w:val="18"/>
+        </w:rPr>
+        <w:t>username,pin</w:t>
+      </w:r>
+      <w:proofErr w:type="spellEnd"/>
+      <w:r>
+        <w:rPr>
+          <w:rFonts w:ascii="宋体" w:eastAsia="宋体" w:hAnsi="宋体" w:cs="宋体" w:hint="eastAsia"/>
+          <w:b/>
+          <w:bCs/>
+          <w:color w:val="008080"/>
+          <w:kern w:val="0"/>
+          <w:sz w:val="18"/>
+          <w:szCs w:val="18"/>
+        </w:rPr>
+        <w:t xml:space="preserve">] in </w:t>
+      </w:r>
+      <w:proofErr w:type="spellStart"/>
+      <w:r>
+        <w:rPr>
+          <w:rFonts w:ascii="宋体" w:eastAsia="宋体" w:hAnsi="宋体" w:cs="宋体" w:hint="eastAsia"/>
+          <w:b/>
+          <w:bCs/>
+          <w:color w:val="008080"/>
+          <w:kern w:val="0"/>
+          <w:sz w:val="18"/>
+          <w:szCs w:val="18"/>
+        </w:rPr>
+        <w:t>database:print</w:t>
+      </w:r>
+      <w:proofErr w:type="spellEnd"/>
+      <w:r>
+        <w:rPr>
+          <w:rFonts w:ascii="宋体" w:eastAsia="宋体" w:hAnsi="宋体" w:cs="宋体" w:hint="eastAsia"/>
+          <w:b/>
+          <w:bCs/>
+          <w:color w:val="008080"/>
+          <w:kern w:val="0"/>
+          <w:sz w:val="18"/>
+          <w:szCs w:val="18"/>
+        </w:rPr>
+        <w:t xml:space="preserve"> ("yes")</w:t>
       </w:r>
       <w:r>
         <w:rPr>
@@ -1570,20 +2284,70 @@
           <w:szCs w:val="18"/>
         </w:rPr>
         <w:br/>
-        <w:t>numbers.append(6)  #返回的还是原来的列表a</w:t>
-      </w:r>
-      <w:r>
-        <w:rPr>
-          <w:rFonts w:ascii="宋体" w:eastAsia="宋体" w:hAnsi="宋体" w:cs="宋体" w:hint="eastAsia"/>
-          <w:b/>
-          <w:bCs/>
-          <w:color w:val="008080"/>
-          <w:kern w:val="0"/>
-          <w:sz w:val="18"/>
-          <w:szCs w:val="18"/>
-        </w:rPr>
-        <w:br/>
-        <w:t>numbers.count(6)</w:t>
+      </w:r>
+      <w:proofErr w:type="spellStart"/>
+      <w:r>
+        <w:rPr>
+          <w:rFonts w:ascii="宋体" w:eastAsia="宋体" w:hAnsi="宋体" w:cs="宋体" w:hint="eastAsia"/>
+          <w:b/>
+          <w:bCs/>
+          <w:color w:val="008080"/>
+          <w:kern w:val="0"/>
+          <w:sz w:val="18"/>
+          <w:szCs w:val="18"/>
+        </w:rPr>
+        <w:t>numbers.append</w:t>
+      </w:r>
+      <w:proofErr w:type="spellEnd"/>
+      <w:r>
+        <w:rPr>
+          <w:rFonts w:ascii="宋体" w:eastAsia="宋体" w:hAnsi="宋体" w:cs="宋体" w:hint="eastAsia"/>
+          <w:b/>
+          <w:bCs/>
+          <w:color w:val="008080"/>
+          <w:kern w:val="0"/>
+          <w:sz w:val="18"/>
+          <w:szCs w:val="18"/>
+        </w:rPr>
+        <w:t>(6)  #返回的还是原来的列表a</w:t>
+      </w:r>
+      <w:r>
+        <w:rPr>
+          <w:rFonts w:ascii="宋体" w:eastAsia="宋体" w:hAnsi="宋体" w:cs="宋体" w:hint="eastAsia"/>
+          <w:b/>
+          <w:bCs/>
+          <w:color w:val="008080"/>
+          <w:kern w:val="0"/>
+          <w:sz w:val="18"/>
+          <w:szCs w:val="18"/>
+        </w:rPr>
+        <w:br/>
+      </w:r>
+      <w:proofErr w:type="spellStart"/>
+      <w:r>
+        <w:rPr>
+          <w:rFonts w:ascii="宋体" w:eastAsia="宋体" w:hAnsi="宋体" w:cs="宋体" w:hint="eastAsia"/>
+          <w:b/>
+          <w:bCs/>
+          <w:color w:val="008080"/>
+          <w:kern w:val="0"/>
+          <w:sz w:val="18"/>
+          <w:szCs w:val="18"/>
+        </w:rPr>
+        <w:t>numbers.count</w:t>
+      </w:r>
+      <w:proofErr w:type="spellEnd"/>
+      <w:r>
+        <w:rPr>
+          <w:rFonts w:ascii="宋体" w:eastAsia="宋体" w:hAnsi="宋体" w:cs="宋体" w:hint="eastAsia"/>
+          <w:b/>
+          <w:bCs/>
+          <w:color w:val="008080"/>
+          <w:kern w:val="0"/>
+          <w:sz w:val="18"/>
+          <w:szCs w:val="18"/>
+        </w:rPr>
+        <w:t>(6)</w:t>
       </w:r>
       <w:r>
         <w:rPr>
@@ -1609,33 +2373,109 @@
           <w:szCs w:val="18"/>
         </w:rPr>
         <w:br/>
-        <w:t>numbers.extend(c) #extend只是修改了原来的列表。列表a+列表b返回一个全新的列表(效率低)</w:t>
-      </w:r>
-      <w:r>
-        <w:rPr>
-          <w:rFonts w:ascii="宋体" w:eastAsia="宋体" w:hAnsi="宋体" w:cs="宋体" w:hint="eastAsia"/>
-          <w:b/>
-          <w:bCs/>
-          <w:color w:val="008080"/>
-          <w:kern w:val="0"/>
-          <w:sz w:val="18"/>
-          <w:szCs w:val="18"/>
-        </w:rPr>
-        <w:br/>
-        <w:t>numbers[len(numbers):]=c #这样也可以，不会修改原列表，但是代码可读性低。</w:t>
-      </w:r>
-      <w:r>
-        <w:rPr>
-          <w:rFonts w:ascii="宋体" w:eastAsia="宋体" w:hAnsi="宋体" w:cs="宋体" w:hint="eastAsia"/>
-          <w:b/>
-          <w:bCs/>
-          <w:color w:val="008080"/>
-          <w:kern w:val="0"/>
-          <w:sz w:val="18"/>
-          <w:szCs w:val="18"/>
-        </w:rPr>
-        <w:br/>
-        <w:t>numbers.index('2')</w:t>
+      </w:r>
+      <w:proofErr w:type="spellStart"/>
+      <w:r>
+        <w:rPr>
+          <w:rFonts w:ascii="宋体" w:eastAsia="宋体" w:hAnsi="宋体" w:cs="宋体" w:hint="eastAsia"/>
+          <w:b/>
+          <w:bCs/>
+          <w:color w:val="008080"/>
+          <w:kern w:val="0"/>
+          <w:sz w:val="18"/>
+          <w:szCs w:val="18"/>
+        </w:rPr>
+        <w:t>numbers.extend</w:t>
+      </w:r>
+      <w:proofErr w:type="spellEnd"/>
+      <w:r>
+        <w:rPr>
+          <w:rFonts w:ascii="宋体" w:eastAsia="宋体" w:hAnsi="宋体" w:cs="宋体" w:hint="eastAsia"/>
+          <w:b/>
+          <w:bCs/>
+          <w:color w:val="008080"/>
+          <w:kern w:val="0"/>
+          <w:sz w:val="18"/>
+          <w:szCs w:val="18"/>
+        </w:rPr>
+        <w:t>(c) #extend只是修改了原来的列表。列表a+列表b返回一个全新的列表(效率低)</w:t>
+      </w:r>
+      <w:r>
+        <w:rPr>
+          <w:rFonts w:ascii="宋体" w:eastAsia="宋体" w:hAnsi="宋体" w:cs="宋体" w:hint="eastAsia"/>
+          <w:b/>
+          <w:bCs/>
+          <w:color w:val="008080"/>
+          <w:kern w:val="0"/>
+          <w:sz w:val="18"/>
+          <w:szCs w:val="18"/>
+        </w:rPr>
+        <w:br/>
+        <w:t>numbers[</w:t>
+      </w:r>
+      <w:proofErr w:type="spellStart"/>
+      <w:r>
+        <w:rPr>
+          <w:rFonts w:ascii="宋体" w:eastAsia="宋体" w:hAnsi="宋体" w:cs="宋体" w:hint="eastAsia"/>
+          <w:b/>
+          <w:bCs/>
+          <w:color w:val="008080"/>
+          <w:kern w:val="0"/>
+          <w:sz w:val="18"/>
+          <w:szCs w:val="18"/>
+        </w:rPr>
+        <w:t>len</w:t>
+      </w:r>
+      <w:proofErr w:type="spellEnd"/>
+      <w:r>
+        <w:rPr>
+          <w:rFonts w:ascii="宋体" w:eastAsia="宋体" w:hAnsi="宋体" w:cs="宋体" w:hint="eastAsia"/>
+          <w:b/>
+          <w:bCs/>
+          <w:color w:val="008080"/>
+          <w:kern w:val="0"/>
+          <w:sz w:val="18"/>
+          <w:szCs w:val="18"/>
+        </w:rPr>
+        <w:t>(numbers):]=c #这样也可以，不会修改原列表，但是代码可读性低。</w:t>
+      </w:r>
+      <w:r>
+        <w:rPr>
+          <w:rFonts w:ascii="宋体" w:eastAsia="宋体" w:hAnsi="宋体" w:cs="宋体" w:hint="eastAsia"/>
+          <w:b/>
+          <w:bCs/>
+          <w:color w:val="008080"/>
+          <w:kern w:val="0"/>
+          <w:sz w:val="18"/>
+          <w:szCs w:val="18"/>
+        </w:rPr>
+        <w:br/>
+      </w:r>
+      <w:proofErr w:type="spellStart"/>
+      <w:r>
+        <w:rPr>
+          <w:rFonts w:ascii="宋体" w:eastAsia="宋体" w:hAnsi="宋体" w:cs="宋体" w:hint="eastAsia"/>
+          <w:b/>
+          <w:bCs/>
+          <w:color w:val="008080"/>
+          <w:kern w:val="0"/>
+          <w:sz w:val="18"/>
+          <w:szCs w:val="18"/>
+        </w:rPr>
+        <w:t>numbers.index</w:t>
+      </w:r>
+      <w:proofErr w:type="spellEnd"/>
+      <w:r>
+        <w:rPr>
+          <w:rFonts w:ascii="宋体" w:eastAsia="宋体" w:hAnsi="宋体" w:cs="宋体" w:hint="eastAsia"/>
+          <w:b/>
+          <w:bCs/>
+          <w:color w:val="008080"/>
+          <w:kern w:val="0"/>
+          <w:sz w:val="18"/>
+          <w:szCs w:val="18"/>
+        </w:rPr>
+        <w:t>('2')</w:t>
       </w:r>
       <w:r>
         <w:rPr>
@@ -1661,7 +2501,32 @@
           <w:szCs w:val="18"/>
         </w:rPr>
         <w:br/>
-        <w:t>numbers.insert(3,"four")#将对象插入到列表中</w:t>
+      </w:r>
+      <w:proofErr w:type="spellStart"/>
+      <w:r>
+        <w:rPr>
+          <w:rFonts w:ascii="宋体" w:eastAsia="宋体" w:hAnsi="宋体" w:cs="宋体" w:hint="eastAsia"/>
+          <w:b/>
+          <w:bCs/>
+          <w:color w:val="008080"/>
+          <w:kern w:val="0"/>
+          <w:sz w:val="18"/>
+          <w:szCs w:val="18"/>
+        </w:rPr>
+        <w:t>numbers.insert</w:t>
+      </w:r>
+      <w:proofErr w:type="spellEnd"/>
+      <w:r>
+        <w:rPr>
+          <w:rFonts w:ascii="宋体" w:eastAsia="宋体" w:hAnsi="宋体" w:cs="宋体" w:hint="eastAsia"/>
+          <w:b/>
+          <w:bCs/>
+          <w:color w:val="008080"/>
+          <w:kern w:val="0"/>
+          <w:sz w:val="18"/>
+          <w:szCs w:val="18"/>
+        </w:rPr>
+        <w:t>(3,"four")#将对象插入到列表中</w:t>
       </w:r>
       <w:r>
         <w:rPr>
@@ -1687,7 +2552,33 @@
           <w:szCs w:val="18"/>
         </w:rPr>
         <w:br/>
-        <w:t>#pop()方法介绍：会先移除掉列表元素，然后返回被移除的值。相当于出栈（LIFO后进先出拿碗碟）队列就是地铁排队出去，先进到队伍先出去</w:t>
+        <w:t>#pop()方法介绍：会先移除掉列表元素，然后返回被移除的值。相当于出</w:t>
+      </w:r>
+      <w:proofErr w:type="gramStart"/>
+      <w:r>
+        <w:rPr>
+          <w:rFonts w:ascii="宋体" w:eastAsia="宋体" w:hAnsi="宋体" w:cs="宋体" w:hint="eastAsia"/>
+          <w:b/>
+          <w:bCs/>
+          <w:color w:val="008080"/>
+          <w:kern w:val="0"/>
+          <w:sz w:val="18"/>
+          <w:szCs w:val="18"/>
+        </w:rPr>
+        <w:t>栈</w:t>
+      </w:r>
+      <w:proofErr w:type="gramEnd"/>
+      <w:r>
+        <w:rPr>
+          <w:rFonts w:ascii="宋体" w:eastAsia="宋体" w:hAnsi="宋体" w:cs="宋体" w:hint="eastAsia"/>
+          <w:b/>
+          <w:bCs/>
+          <w:color w:val="008080"/>
+          <w:kern w:val="0"/>
+          <w:sz w:val="18"/>
+          <w:szCs w:val="18"/>
+        </w:rPr>
+        <w:t>（LIFO后进先出拿碗碟）队列就是地铁排队出去，先进到队伍先出去</w:t>
       </w:r>
       <w:r>
         <w:rPr>
@@ -1713,33 +2604,108 @@
           <w:szCs w:val="18"/>
         </w:rPr>
         <w:br/>
-        <w:t>x.pop()#返回值为3，此时x=[1,2]</w:t>
-      </w:r>
-      <w:r>
-        <w:rPr>
-          <w:rFonts w:ascii="宋体" w:eastAsia="宋体" w:hAnsi="宋体" w:cs="宋体" w:hint="eastAsia"/>
-          <w:b/>
-          <w:bCs/>
-          <w:color w:val="008080"/>
-          <w:kern w:val="0"/>
-          <w:sz w:val="18"/>
-          <w:szCs w:val="18"/>
-        </w:rPr>
-        <w:br/>
-        <w:t>x.pop(0)#返回值为1，此时x=[2]</w:t>
-      </w:r>
-      <w:r>
-        <w:rPr>
-          <w:rFonts w:ascii="宋体" w:eastAsia="宋体" w:hAnsi="宋体" w:cs="宋体" w:hint="eastAsia"/>
-          <w:b/>
-          <w:bCs/>
-          <w:color w:val="008080"/>
-          <w:kern w:val="0"/>
-          <w:sz w:val="18"/>
-          <w:szCs w:val="18"/>
-        </w:rPr>
-        <w:br/>
-        <w:t>x.remove(2)#remove移除列表的值，没有返回值。</w:t>
+      </w:r>
+      <w:proofErr w:type="spellStart"/>
+      <w:r>
+        <w:rPr>
+          <w:rFonts w:ascii="宋体" w:eastAsia="宋体" w:hAnsi="宋体" w:cs="宋体" w:hint="eastAsia"/>
+          <w:b/>
+          <w:bCs/>
+          <w:color w:val="008080"/>
+          <w:kern w:val="0"/>
+          <w:sz w:val="18"/>
+          <w:szCs w:val="18"/>
+        </w:rPr>
+        <w:t>x.pop</w:t>
+      </w:r>
+      <w:proofErr w:type="spellEnd"/>
+      <w:r>
+        <w:rPr>
+          <w:rFonts w:ascii="宋体" w:eastAsia="宋体" w:hAnsi="宋体" w:cs="宋体" w:hint="eastAsia"/>
+          <w:b/>
+          <w:bCs/>
+          <w:color w:val="008080"/>
+          <w:kern w:val="0"/>
+          <w:sz w:val="18"/>
+          <w:szCs w:val="18"/>
+        </w:rPr>
+        <w:t>()#返回值为3，此时x=[1,2]</w:t>
+      </w:r>
+      <w:r>
+        <w:rPr>
+          <w:rFonts w:ascii="宋体" w:eastAsia="宋体" w:hAnsi="宋体" w:cs="宋体" w:hint="eastAsia"/>
+          <w:b/>
+          <w:bCs/>
+          <w:color w:val="008080"/>
+          <w:kern w:val="0"/>
+          <w:sz w:val="18"/>
+          <w:szCs w:val="18"/>
+        </w:rPr>
+        <w:br/>
+      </w:r>
+      <w:proofErr w:type="spellStart"/>
+      <w:r>
+        <w:rPr>
+          <w:rFonts w:ascii="宋体" w:eastAsia="宋体" w:hAnsi="宋体" w:cs="宋体" w:hint="eastAsia"/>
+          <w:b/>
+          <w:bCs/>
+          <w:color w:val="008080"/>
+          <w:kern w:val="0"/>
+          <w:sz w:val="18"/>
+          <w:szCs w:val="18"/>
+        </w:rPr>
+        <w:t>x.pop</w:t>
+      </w:r>
+      <w:proofErr w:type="spellEnd"/>
+      <w:r>
+        <w:rPr>
+          <w:rFonts w:ascii="宋体" w:eastAsia="宋体" w:hAnsi="宋体" w:cs="宋体" w:hint="eastAsia"/>
+          <w:b/>
+          <w:bCs/>
+          <w:color w:val="008080"/>
+          <w:kern w:val="0"/>
+          <w:sz w:val="18"/>
+          <w:szCs w:val="18"/>
+        </w:rPr>
+        <w:t>(0)#返回值为1，此时x=[2]</w:t>
+      </w:r>
+      <w:r>
+        <w:rPr>
+          <w:rFonts w:ascii="宋体" w:eastAsia="宋体" w:hAnsi="宋体" w:cs="宋体" w:hint="eastAsia"/>
+          <w:b/>
+          <w:bCs/>
+          <w:color w:val="008080"/>
+          <w:kern w:val="0"/>
+          <w:sz w:val="18"/>
+          <w:szCs w:val="18"/>
+        </w:rPr>
+        <w:br/>
+      </w:r>
+      <w:proofErr w:type="spellStart"/>
+      <w:r>
+        <w:rPr>
+          <w:rFonts w:ascii="宋体" w:eastAsia="宋体" w:hAnsi="宋体" w:cs="宋体" w:hint="eastAsia"/>
+          <w:b/>
+          <w:bCs/>
+          <w:color w:val="008080"/>
+          <w:kern w:val="0"/>
+          <w:sz w:val="18"/>
+          <w:szCs w:val="18"/>
+        </w:rPr>
+        <w:t>x.remove</w:t>
+      </w:r>
+      <w:proofErr w:type="spellEnd"/>
+      <w:r>
+        <w:rPr>
+          <w:rFonts w:ascii="宋体" w:eastAsia="宋体" w:hAnsi="宋体" w:cs="宋体" w:hint="eastAsia"/>
+          <w:b/>
+          <w:bCs/>
+          <w:color w:val="008080"/>
+          <w:kern w:val="0"/>
+          <w:sz w:val="18"/>
+          <w:szCs w:val="18"/>
+        </w:rPr>
+        <w:t>(2)#remove移除列表的值，没有返回值。</w:t>
       </w:r>
       <w:r>
         <w:rPr>
@@ -1791,7 +2757,58 @@
           <w:szCs w:val="18"/>
         </w:rPr>
         <w:br/>
-        <w:t>b.sort()#此时a和b都指向[1,3,5]，不好可以用分片复制，y=x[:] y.sort()  #列表.sort()返回值为None</w:t>
+      </w:r>
+      <w:proofErr w:type="spellStart"/>
+      <w:r>
+        <w:rPr>
+          <w:rFonts w:ascii="宋体" w:eastAsia="宋体" w:hAnsi="宋体" w:cs="宋体" w:hint="eastAsia"/>
+          <w:b/>
+          <w:bCs/>
+          <w:color w:val="008080"/>
+          <w:kern w:val="0"/>
+          <w:sz w:val="18"/>
+          <w:szCs w:val="18"/>
+        </w:rPr>
+        <w:t>b.sort</w:t>
+      </w:r>
+      <w:proofErr w:type="spellEnd"/>
+      <w:r>
+        <w:rPr>
+          <w:rFonts w:ascii="宋体" w:eastAsia="宋体" w:hAnsi="宋体" w:cs="宋体" w:hint="eastAsia"/>
+          <w:b/>
+          <w:bCs/>
+          <w:color w:val="008080"/>
+          <w:kern w:val="0"/>
+          <w:sz w:val="18"/>
+          <w:szCs w:val="18"/>
+        </w:rPr>
+        <w:t xml:space="preserve">()#此时a和b都指向[1,3,5]，不好可以用分片复制，y=x[:] </w:t>
+      </w:r>
+      <w:proofErr w:type="spellStart"/>
+      <w:r>
+        <w:rPr>
+          <w:rFonts w:ascii="宋体" w:eastAsia="宋体" w:hAnsi="宋体" w:cs="宋体" w:hint="eastAsia"/>
+          <w:b/>
+          <w:bCs/>
+          <w:color w:val="008080"/>
+          <w:kern w:val="0"/>
+          <w:sz w:val="18"/>
+          <w:szCs w:val="18"/>
+        </w:rPr>
+        <w:t>y.sort</w:t>
+      </w:r>
+      <w:proofErr w:type="spellEnd"/>
+      <w:r>
+        <w:rPr>
+          <w:rFonts w:ascii="宋体" w:eastAsia="宋体" w:hAnsi="宋体" w:cs="宋体" w:hint="eastAsia"/>
+          <w:b/>
+          <w:bCs/>
+          <w:color w:val="008080"/>
+          <w:kern w:val="0"/>
+          <w:sz w:val="18"/>
+          <w:szCs w:val="18"/>
+        </w:rPr>
+        <w:t>()  #列表.sort()返回值为None</w:t>
       </w:r>
       <w:r>
         <w:rPr>
@@ -1854,20 +2871,175 @@
           <w:szCs w:val="18"/>
         </w:rPr>
         <w:lastRenderedPageBreak/>
-        <w:t>x=['a','abxxxxxxxx','abcddd','abcde','abcd']</w:t>
-      </w:r>
-      <w:r>
-        <w:rPr>
-          <w:rFonts w:ascii="宋体" w:eastAsia="宋体" w:hAnsi="宋体" w:cs="宋体" w:hint="eastAsia"/>
-          <w:b/>
-          <w:bCs/>
-          <w:color w:val="008080"/>
-          <w:kern w:val="0"/>
-          <w:sz w:val="18"/>
-          <w:szCs w:val="18"/>
-        </w:rPr>
-        <w:br/>
-        <w:t>x.sort(key=len)#按长度排序从小到大</w:t>
+        <w:t>x=['a','</w:t>
+      </w:r>
+      <w:proofErr w:type="spellStart"/>
+      <w:r>
+        <w:rPr>
+          <w:rFonts w:ascii="宋体" w:eastAsia="宋体" w:hAnsi="宋体" w:cs="宋体" w:hint="eastAsia"/>
+          <w:b/>
+          <w:bCs/>
+          <w:color w:val="008080"/>
+          <w:kern w:val="0"/>
+          <w:sz w:val="18"/>
+          <w:szCs w:val="18"/>
+        </w:rPr>
+        <w:t>abxxxxxxxx</w:t>
+      </w:r>
+      <w:proofErr w:type="spellEnd"/>
+      <w:r>
+        <w:rPr>
+          <w:rFonts w:ascii="宋体" w:eastAsia="宋体" w:hAnsi="宋体" w:cs="宋体" w:hint="eastAsia"/>
+          <w:b/>
+          <w:bCs/>
+          <w:color w:val="008080"/>
+          <w:kern w:val="0"/>
+          <w:sz w:val="18"/>
+          <w:szCs w:val="18"/>
+        </w:rPr>
+        <w:t>','</w:t>
+      </w:r>
+      <w:proofErr w:type="spellStart"/>
+      <w:r>
+        <w:rPr>
+          <w:rFonts w:ascii="宋体" w:eastAsia="宋体" w:hAnsi="宋体" w:cs="宋体" w:hint="eastAsia"/>
+          <w:b/>
+          <w:bCs/>
+          <w:color w:val="008080"/>
+          <w:kern w:val="0"/>
+          <w:sz w:val="18"/>
+          <w:szCs w:val="18"/>
+        </w:rPr>
+        <w:t>abcddd</w:t>
+      </w:r>
+      <w:proofErr w:type="spellEnd"/>
+      <w:r>
+        <w:rPr>
+          <w:rFonts w:ascii="宋体" w:eastAsia="宋体" w:hAnsi="宋体" w:cs="宋体" w:hint="eastAsia"/>
+          <w:b/>
+          <w:bCs/>
+          <w:color w:val="008080"/>
+          <w:kern w:val="0"/>
+          <w:sz w:val="18"/>
+          <w:szCs w:val="18"/>
+        </w:rPr>
+        <w:t>','</w:t>
+      </w:r>
+      <w:proofErr w:type="spellStart"/>
+      <w:r>
+        <w:rPr>
+          <w:rFonts w:ascii="宋体" w:eastAsia="宋体" w:hAnsi="宋体" w:cs="宋体" w:hint="eastAsia"/>
+          <w:b/>
+          <w:bCs/>
+          <w:color w:val="008080"/>
+          <w:kern w:val="0"/>
+          <w:sz w:val="18"/>
+          <w:szCs w:val="18"/>
+        </w:rPr>
+        <w:t>abcde</w:t>
+      </w:r>
+      <w:proofErr w:type="spellEnd"/>
+      <w:r>
+        <w:rPr>
+          <w:rFonts w:ascii="宋体" w:eastAsia="宋体" w:hAnsi="宋体" w:cs="宋体" w:hint="eastAsia"/>
+          <w:b/>
+          <w:bCs/>
+          <w:color w:val="008080"/>
+          <w:kern w:val="0"/>
+          <w:sz w:val="18"/>
+          <w:szCs w:val="18"/>
+        </w:rPr>
+        <w:t>','</w:t>
+      </w:r>
+      <w:proofErr w:type="spellStart"/>
+      <w:r>
+        <w:rPr>
+          <w:rFonts w:ascii="宋体" w:eastAsia="宋体" w:hAnsi="宋体" w:cs="宋体" w:hint="eastAsia"/>
+          <w:b/>
+          <w:bCs/>
+          <w:color w:val="008080"/>
+          <w:kern w:val="0"/>
+          <w:sz w:val="18"/>
+          <w:szCs w:val="18"/>
+        </w:rPr>
+        <w:t>abcd</w:t>
+      </w:r>
+      <w:proofErr w:type="spellEnd"/>
+      <w:r>
+        <w:rPr>
+          <w:rFonts w:ascii="宋体" w:eastAsia="宋体" w:hAnsi="宋体" w:cs="宋体" w:hint="eastAsia"/>
+          <w:b/>
+          <w:bCs/>
+          <w:color w:val="008080"/>
+          <w:kern w:val="0"/>
+          <w:sz w:val="18"/>
+          <w:szCs w:val="18"/>
+        </w:rPr>
+        <w:t>']</w:t>
+      </w:r>
+      <w:r>
+        <w:rPr>
+          <w:rFonts w:ascii="宋体" w:eastAsia="宋体" w:hAnsi="宋体" w:cs="宋体" w:hint="eastAsia"/>
+          <w:b/>
+          <w:bCs/>
+          <w:color w:val="008080"/>
+          <w:kern w:val="0"/>
+          <w:sz w:val="18"/>
+          <w:szCs w:val="18"/>
+        </w:rPr>
+        <w:br/>
+      </w:r>
+      <w:proofErr w:type="spellStart"/>
+      <w:r>
+        <w:rPr>
+          <w:rFonts w:ascii="宋体" w:eastAsia="宋体" w:hAnsi="宋体" w:cs="宋体" w:hint="eastAsia"/>
+          <w:b/>
+          <w:bCs/>
+          <w:color w:val="008080"/>
+          <w:kern w:val="0"/>
+          <w:sz w:val="18"/>
+          <w:szCs w:val="18"/>
+        </w:rPr>
+        <w:t>x.sort</w:t>
+      </w:r>
+      <w:proofErr w:type="spellEnd"/>
+      <w:r>
+        <w:rPr>
+          <w:rFonts w:ascii="宋体" w:eastAsia="宋体" w:hAnsi="宋体" w:cs="宋体" w:hint="eastAsia"/>
+          <w:b/>
+          <w:bCs/>
+          <w:color w:val="008080"/>
+          <w:kern w:val="0"/>
+          <w:sz w:val="18"/>
+          <w:szCs w:val="18"/>
+        </w:rPr>
+        <w:t>(key=</w:t>
+      </w:r>
+      <w:proofErr w:type="spellStart"/>
+      <w:r>
+        <w:rPr>
+          <w:rFonts w:ascii="宋体" w:eastAsia="宋体" w:hAnsi="宋体" w:cs="宋体" w:hint="eastAsia"/>
+          <w:b/>
+          <w:bCs/>
+          <w:color w:val="008080"/>
+          <w:kern w:val="0"/>
+          <w:sz w:val="18"/>
+          <w:szCs w:val="18"/>
+        </w:rPr>
+        <w:t>len</w:t>
+      </w:r>
+      <w:proofErr w:type="spellEnd"/>
+      <w:r>
+        <w:rPr>
+          <w:rFonts w:ascii="宋体" w:eastAsia="宋体" w:hAnsi="宋体" w:cs="宋体" w:hint="eastAsia"/>
+          <w:b/>
+          <w:bCs/>
+          <w:color w:val="008080"/>
+          <w:kern w:val="0"/>
+          <w:sz w:val="18"/>
+          <w:szCs w:val="18"/>
+        </w:rPr>
+        <w:t>)#按长度排序从小到大</w:t>
       </w:r>
       <w:r>
         <w:rPr>
@@ -1893,20 +3065,71 @@
           <w:szCs w:val="18"/>
         </w:rPr>
         <w:br/>
-        <w:t>x.sort(reverse=True)#按大小反向排序，结果是从大到小。</w:t>
-      </w:r>
-      <w:r>
-        <w:rPr>
-          <w:rFonts w:ascii="宋体" w:eastAsia="宋体" w:hAnsi="宋体" w:cs="宋体" w:hint="eastAsia"/>
-          <w:b/>
-          <w:bCs/>
-          <w:color w:val="008080"/>
-          <w:kern w:val="0"/>
-          <w:sz w:val="18"/>
-          <w:szCs w:val="18"/>
-        </w:rPr>
-        <w:br/>
-        <w:t>#元组，用逗号分隔了一些值，就创建了元组，大部分是用()圆括号括起来的。例如（40，）。区别是不可变序列</w:t>
+      </w:r>
+      <w:proofErr w:type="spellStart"/>
+      <w:r>
+        <w:rPr>
+          <w:rFonts w:ascii="宋体" w:eastAsia="宋体" w:hAnsi="宋体" w:cs="宋体" w:hint="eastAsia"/>
+          <w:b/>
+          <w:bCs/>
+          <w:color w:val="008080"/>
+          <w:kern w:val="0"/>
+          <w:sz w:val="18"/>
+          <w:szCs w:val="18"/>
+        </w:rPr>
+        <w:t>x.sort</w:t>
+      </w:r>
+      <w:proofErr w:type="spellEnd"/>
+      <w:r>
+        <w:rPr>
+          <w:rFonts w:ascii="宋体" w:eastAsia="宋体" w:hAnsi="宋体" w:cs="宋体" w:hint="eastAsia"/>
+          <w:b/>
+          <w:bCs/>
+          <w:color w:val="008080"/>
+          <w:kern w:val="0"/>
+          <w:sz w:val="18"/>
+          <w:szCs w:val="18"/>
+        </w:rPr>
+        <w:t>(reverse=True)#按大小反向排序，结果是从大到小。</w:t>
+      </w:r>
+      <w:r>
+        <w:rPr>
+          <w:rFonts w:ascii="宋体" w:eastAsia="宋体" w:hAnsi="宋体" w:cs="宋体" w:hint="eastAsia"/>
+          <w:b/>
+          <w:bCs/>
+          <w:color w:val="008080"/>
+          <w:kern w:val="0"/>
+          <w:sz w:val="18"/>
+          <w:szCs w:val="18"/>
+        </w:rPr>
+        <w:br/>
+        <w:t>#元组，用逗号分隔了一些值，就创建了元组，大部分是用()圆括号</w:t>
+      </w:r>
+      <w:proofErr w:type="gramStart"/>
+      <w:r>
+        <w:rPr>
+          <w:rFonts w:ascii="宋体" w:eastAsia="宋体" w:hAnsi="宋体" w:cs="宋体" w:hint="eastAsia"/>
+          <w:b/>
+          <w:bCs/>
+          <w:color w:val="008080"/>
+          <w:kern w:val="0"/>
+          <w:sz w:val="18"/>
+          <w:szCs w:val="18"/>
+        </w:rPr>
+        <w:t>括</w:t>
+      </w:r>
+      <w:proofErr w:type="gramEnd"/>
+      <w:r>
+        <w:rPr>
+          <w:rFonts w:ascii="宋体" w:eastAsia="宋体" w:hAnsi="宋体" w:cs="宋体" w:hint="eastAsia"/>
+          <w:b/>
+          <w:bCs/>
+          <w:color w:val="008080"/>
+          <w:kern w:val="0"/>
+          <w:sz w:val="18"/>
+          <w:szCs w:val="18"/>
+        </w:rPr>
+        <w:t>起来的。例如（40，）。区别是不可变序列</w:t>
       </w:r>
       <w:r>
         <w:rPr>
@@ -1971,7 +3194,33 @@
           <w:szCs w:val="18"/>
         </w:rPr>
         <w:br/>
-        <w:t>"""格式化字符串操作符%，转换说明符%s(s表示值会被格式化为字符串)，如果整个要转换的字符串（如format）中有百分号，要写成两个%%</w:t>
+        <w:t>"""格式化字符串操作符%，转换说明符%s(s表示值会被格式化为字符串)，如果</w:t>
+      </w:r>
+      <w:proofErr w:type="gramStart"/>
+      <w:r>
+        <w:rPr>
+          <w:rFonts w:ascii="宋体" w:eastAsia="宋体" w:hAnsi="宋体" w:cs="宋体" w:hint="eastAsia"/>
+          <w:b/>
+          <w:bCs/>
+          <w:color w:val="008080"/>
+          <w:kern w:val="0"/>
+          <w:sz w:val="18"/>
+          <w:szCs w:val="18"/>
+        </w:rPr>
+        <w:t>整个要</w:t>
+      </w:r>
+      <w:proofErr w:type="gramEnd"/>
+      <w:r>
+        <w:rPr>
+          <w:rFonts w:ascii="宋体" w:eastAsia="宋体" w:hAnsi="宋体" w:cs="宋体" w:hint="eastAsia"/>
+          <w:b/>
+          <w:bCs/>
+          <w:color w:val="008080"/>
+          <w:kern w:val="0"/>
+          <w:sz w:val="18"/>
+          <w:szCs w:val="18"/>
+        </w:rPr>
+        <w:t>转换的字符串（如format）中有百分号，要写成两个%%</w:t>
       </w:r>
     </w:p>
     <w:p>
@@ -2244,20 +3493,123 @@
           <w:szCs w:val="18"/>
         </w:rPr>
         <w:br/>
-        <w:t>format="hello,%s,%s enough for ya%%?"</w:t>
-      </w:r>
-      <w:r>
-        <w:rPr>
-          <w:rFonts w:ascii="宋体" w:eastAsia="宋体" w:hAnsi="宋体" w:cs="宋体" w:hint="eastAsia"/>
-          <w:b/>
-          <w:bCs/>
-          <w:color w:val="008080"/>
-          <w:kern w:val="0"/>
-          <w:sz w:val="18"/>
-          <w:szCs w:val="18"/>
-        </w:rPr>
-        <w:br/>
-        <w:t>values=('world','Hot')</w:t>
+      </w:r>
+      <w:proofErr w:type="gramStart"/>
+      <w:r>
+        <w:rPr>
+          <w:rFonts w:ascii="宋体" w:eastAsia="宋体" w:hAnsi="宋体" w:cs="宋体" w:hint="eastAsia"/>
+          <w:b/>
+          <w:bCs/>
+          <w:color w:val="008080"/>
+          <w:kern w:val="0"/>
+          <w:sz w:val="18"/>
+          <w:szCs w:val="18"/>
+        </w:rPr>
+        <w:t>format</w:t>
+      </w:r>
+      <w:proofErr w:type="gramEnd"/>
+      <w:r>
+        <w:rPr>
+          <w:rFonts w:ascii="宋体" w:eastAsia="宋体" w:hAnsi="宋体" w:cs="宋体" w:hint="eastAsia"/>
+          <w:b/>
+          <w:bCs/>
+          <w:color w:val="008080"/>
+          <w:kern w:val="0"/>
+          <w:sz w:val="18"/>
+          <w:szCs w:val="18"/>
+        </w:rPr>
+        <w:t>="</w:t>
+      </w:r>
+      <w:proofErr w:type="spellStart"/>
+      <w:r>
+        <w:rPr>
+          <w:rFonts w:ascii="宋体" w:eastAsia="宋体" w:hAnsi="宋体" w:cs="宋体" w:hint="eastAsia"/>
+          <w:b/>
+          <w:bCs/>
+          <w:color w:val="008080"/>
+          <w:kern w:val="0"/>
+          <w:sz w:val="18"/>
+          <w:szCs w:val="18"/>
+        </w:rPr>
+        <w:t>hello,%s,%s</w:t>
+      </w:r>
+      <w:proofErr w:type="spellEnd"/>
+      <w:r>
+        <w:rPr>
+          <w:rFonts w:ascii="宋体" w:eastAsia="宋体" w:hAnsi="宋体" w:cs="宋体" w:hint="eastAsia"/>
+          <w:b/>
+          <w:bCs/>
+          <w:color w:val="008080"/>
+          <w:kern w:val="0"/>
+          <w:sz w:val="18"/>
+          <w:szCs w:val="18"/>
+        </w:rPr>
+        <w:t xml:space="preserve"> enough for </w:t>
+      </w:r>
+      <w:proofErr w:type="spellStart"/>
+      <w:r>
+        <w:rPr>
+          <w:rFonts w:ascii="宋体" w:eastAsia="宋体" w:hAnsi="宋体" w:cs="宋体" w:hint="eastAsia"/>
+          <w:b/>
+          <w:bCs/>
+          <w:color w:val="008080"/>
+          <w:kern w:val="0"/>
+          <w:sz w:val="18"/>
+          <w:szCs w:val="18"/>
+        </w:rPr>
+        <w:t>ya</w:t>
+      </w:r>
+      <w:proofErr w:type="spellEnd"/>
+      <w:r>
+        <w:rPr>
+          <w:rFonts w:ascii="宋体" w:eastAsia="宋体" w:hAnsi="宋体" w:cs="宋体" w:hint="eastAsia"/>
+          <w:b/>
+          <w:bCs/>
+          <w:color w:val="008080"/>
+          <w:kern w:val="0"/>
+          <w:sz w:val="18"/>
+          <w:szCs w:val="18"/>
+        </w:rPr>
+        <w:t>%%?"</w:t>
+      </w:r>
+      <w:r>
+        <w:rPr>
+          <w:rFonts w:ascii="宋体" w:eastAsia="宋体" w:hAnsi="宋体" w:cs="宋体" w:hint="eastAsia"/>
+          <w:b/>
+          <w:bCs/>
+          <w:color w:val="008080"/>
+          <w:kern w:val="0"/>
+          <w:sz w:val="18"/>
+          <w:szCs w:val="18"/>
+        </w:rPr>
+        <w:br/>
+        <w:t>values=('</w:t>
+      </w:r>
+      <w:proofErr w:type="spellStart"/>
+      <w:r>
+        <w:rPr>
+          <w:rFonts w:ascii="宋体" w:eastAsia="宋体" w:hAnsi="宋体" w:cs="宋体" w:hint="eastAsia"/>
+          <w:b/>
+          <w:bCs/>
+          <w:color w:val="008080"/>
+          <w:kern w:val="0"/>
+          <w:sz w:val="18"/>
+          <w:szCs w:val="18"/>
+        </w:rPr>
+        <w:t>world','Hot</w:t>
+      </w:r>
+      <w:proofErr w:type="spellEnd"/>
+      <w:r>
+        <w:rPr>
+          <w:rFonts w:ascii="宋体" w:eastAsia="宋体" w:hAnsi="宋体" w:cs="宋体" w:hint="eastAsia"/>
+          <w:b/>
+          <w:bCs/>
+          <w:color w:val="008080"/>
+          <w:kern w:val="0"/>
+          <w:sz w:val="18"/>
+          <w:szCs w:val="18"/>
+        </w:rPr>
+        <w:t>')</w:t>
       </w:r>
       <w:r>
         <w:rPr>
@@ -2335,7 +3687,59 @@
           <w:szCs w:val="18"/>
         </w:rPr>
         <w:br/>
-        <w:t>#另一种格式化值的方法：模板字符串，传参替换，用$。美元符号就两个$$。替换单词的一部分，参数名要用括号括起来</w:t>
+        <w:t>#另一种格式化值的方法：模板字符串，</w:t>
+      </w:r>
+      <w:proofErr w:type="gramStart"/>
+      <w:r>
+        <w:rPr>
+          <w:rFonts w:ascii="宋体" w:eastAsia="宋体" w:hAnsi="宋体" w:cs="宋体" w:hint="eastAsia"/>
+          <w:b/>
+          <w:bCs/>
+          <w:color w:val="008080"/>
+          <w:kern w:val="0"/>
+          <w:sz w:val="18"/>
+          <w:szCs w:val="18"/>
+        </w:rPr>
+        <w:t>传参替换</w:t>
+      </w:r>
+      <w:proofErr w:type="gramEnd"/>
+      <w:r>
+        <w:rPr>
+          <w:rFonts w:ascii="宋体" w:eastAsia="宋体" w:hAnsi="宋体" w:cs="宋体" w:hint="eastAsia"/>
+          <w:b/>
+          <w:bCs/>
+          <w:color w:val="008080"/>
+          <w:kern w:val="0"/>
+          <w:sz w:val="18"/>
+          <w:szCs w:val="18"/>
+        </w:rPr>
+        <w:t>，用$。美元符号就两个$$。替换单词的一部分，参数名要用括号</w:t>
+      </w:r>
+      <w:proofErr w:type="gramStart"/>
+      <w:r>
+        <w:rPr>
+          <w:rFonts w:ascii="宋体" w:eastAsia="宋体" w:hAnsi="宋体" w:cs="宋体" w:hint="eastAsia"/>
+          <w:b/>
+          <w:bCs/>
+          <w:color w:val="008080"/>
+          <w:kern w:val="0"/>
+          <w:sz w:val="18"/>
+          <w:szCs w:val="18"/>
+        </w:rPr>
+        <w:t>括</w:t>
+      </w:r>
+      <w:proofErr w:type="gramEnd"/>
+      <w:r>
+        <w:rPr>
+          <w:rFonts w:ascii="宋体" w:eastAsia="宋体" w:hAnsi="宋体" w:cs="宋体" w:hint="eastAsia"/>
+          <w:b/>
+          <w:bCs/>
+          <w:color w:val="008080"/>
+          <w:kern w:val="0"/>
+          <w:sz w:val="18"/>
+          <w:szCs w:val="18"/>
+        </w:rPr>
+        <w:t>起来</w:t>
       </w:r>
       <w:r>
         <w:rPr>
@@ -2385,33 +3789,136 @@
           <w:sz w:val="18"/>
           <w:szCs w:val="18"/>
         </w:rPr>
-        <w:t>s sel${x}nium!')</w:t>
-      </w:r>
-      <w:r>
-        <w:rPr>
-          <w:rFonts w:ascii="宋体" w:eastAsia="宋体" w:hAnsi="宋体" w:cs="宋体" w:hint="eastAsia"/>
-          <w:b/>
-          <w:bCs/>
-          <w:color w:val="008080"/>
-          <w:kern w:val="0"/>
-          <w:sz w:val="18"/>
-          <w:szCs w:val="18"/>
-        </w:rPr>
-        <w:br/>
-        <w:t>a.substitute(x="e")</w:t>
-      </w:r>
-      <w:r>
-        <w:rPr>
-          <w:rFonts w:ascii="宋体" w:eastAsia="宋体" w:hAnsi="宋体" w:cs="宋体" w:hint="eastAsia"/>
-          <w:b/>
-          <w:bCs/>
-          <w:color w:val="008080"/>
-          <w:kern w:val="0"/>
-          <w:sz w:val="18"/>
-          <w:szCs w:val="18"/>
-        </w:rPr>
-        <w:br/>
-        <w:t>#用字典变量提供值/名称对</w:t>
+        <w:t xml:space="preserve">s </w:t>
+      </w:r>
+      <w:proofErr w:type="spellStart"/>
+      <w:r>
+        <w:rPr>
+          <w:rFonts w:ascii="宋体" w:eastAsia="宋体" w:hAnsi="宋体" w:cs="宋体" w:hint="eastAsia"/>
+          <w:b/>
+          <w:bCs/>
+          <w:color w:val="008080"/>
+          <w:kern w:val="0"/>
+          <w:sz w:val="18"/>
+          <w:szCs w:val="18"/>
+        </w:rPr>
+        <w:t>sel</w:t>
+      </w:r>
+      <w:proofErr w:type="spellEnd"/>
+      <w:r>
+        <w:rPr>
+          <w:rFonts w:ascii="宋体" w:eastAsia="宋体" w:hAnsi="宋体" w:cs="宋体" w:hint="eastAsia"/>
+          <w:b/>
+          <w:bCs/>
+          <w:color w:val="008080"/>
+          <w:kern w:val="0"/>
+          <w:sz w:val="18"/>
+          <w:szCs w:val="18"/>
+        </w:rPr>
+        <w:t>${x}</w:t>
+      </w:r>
+      <w:proofErr w:type="spellStart"/>
+      <w:r>
+        <w:rPr>
+          <w:rFonts w:ascii="宋体" w:eastAsia="宋体" w:hAnsi="宋体" w:cs="宋体" w:hint="eastAsia"/>
+          <w:b/>
+          <w:bCs/>
+          <w:color w:val="008080"/>
+          <w:kern w:val="0"/>
+          <w:sz w:val="18"/>
+          <w:szCs w:val="18"/>
+        </w:rPr>
+        <w:t>nium</w:t>
+      </w:r>
+      <w:proofErr w:type="spellEnd"/>
+      <w:r>
+        <w:rPr>
+          <w:rFonts w:ascii="宋体" w:eastAsia="宋体" w:hAnsi="宋体" w:cs="宋体" w:hint="eastAsia"/>
+          <w:b/>
+          <w:bCs/>
+          <w:color w:val="008080"/>
+          <w:kern w:val="0"/>
+          <w:sz w:val="18"/>
+          <w:szCs w:val="18"/>
+        </w:rPr>
+        <w:t>!')</w:t>
+      </w:r>
+      <w:r>
+        <w:rPr>
+          <w:rFonts w:ascii="宋体" w:eastAsia="宋体" w:hAnsi="宋体" w:cs="宋体" w:hint="eastAsia"/>
+          <w:b/>
+          <w:bCs/>
+          <w:color w:val="008080"/>
+          <w:kern w:val="0"/>
+          <w:sz w:val="18"/>
+          <w:szCs w:val="18"/>
+        </w:rPr>
+        <w:br/>
+      </w:r>
+      <w:proofErr w:type="spellStart"/>
+      <w:r>
+        <w:rPr>
+          <w:rFonts w:ascii="宋体" w:eastAsia="宋体" w:hAnsi="宋体" w:cs="宋体" w:hint="eastAsia"/>
+          <w:b/>
+          <w:bCs/>
+          <w:color w:val="008080"/>
+          <w:kern w:val="0"/>
+          <w:sz w:val="18"/>
+          <w:szCs w:val="18"/>
+        </w:rPr>
+        <w:t>a.substitute</w:t>
+      </w:r>
+      <w:proofErr w:type="spellEnd"/>
+      <w:r>
+        <w:rPr>
+          <w:rFonts w:ascii="宋体" w:eastAsia="宋体" w:hAnsi="宋体" w:cs="宋体" w:hint="eastAsia"/>
+          <w:b/>
+          <w:bCs/>
+          <w:color w:val="008080"/>
+          <w:kern w:val="0"/>
+          <w:sz w:val="18"/>
+          <w:szCs w:val="18"/>
+        </w:rPr>
+        <w:t>(x="e")</w:t>
+      </w:r>
+      <w:r>
+        <w:rPr>
+          <w:rFonts w:ascii="宋体" w:eastAsia="宋体" w:hAnsi="宋体" w:cs="宋体" w:hint="eastAsia"/>
+          <w:b/>
+          <w:bCs/>
+          <w:color w:val="008080"/>
+          <w:kern w:val="0"/>
+          <w:sz w:val="18"/>
+          <w:szCs w:val="18"/>
+        </w:rPr>
+        <w:br/>
+        <w:t>#用字典变量</w:t>
+      </w:r>
+      <w:proofErr w:type="gramStart"/>
+      <w:r>
+        <w:rPr>
+          <w:rFonts w:ascii="宋体" w:eastAsia="宋体" w:hAnsi="宋体" w:cs="宋体" w:hint="eastAsia"/>
+          <w:b/>
+          <w:bCs/>
+          <w:color w:val="008080"/>
+          <w:kern w:val="0"/>
+          <w:sz w:val="18"/>
+          <w:szCs w:val="18"/>
+        </w:rPr>
+        <w:t>提供值</w:t>
+      </w:r>
+      <w:proofErr w:type="gramEnd"/>
+      <w:r>
+        <w:rPr>
+          <w:rFonts w:ascii="宋体" w:eastAsia="宋体" w:hAnsi="宋体" w:cs="宋体" w:hint="eastAsia"/>
+          <w:b/>
+          <w:bCs/>
+          <w:color w:val="008080"/>
+          <w:kern w:val="0"/>
+          <w:sz w:val="18"/>
+          <w:szCs w:val="18"/>
+        </w:rPr>
+        <w:t>/名称对</w:t>
       </w:r>
       <w:r>
         <w:rPr>
@@ -2476,33 +3983,97 @@
           <w:szCs w:val="18"/>
         </w:rPr>
         <w:br/>
-        <w:t>b.substitute(d)</w:t>
-      </w:r>
-      <w:r>
-        <w:rPr>
-          <w:rFonts w:ascii="宋体" w:eastAsia="宋体" w:hAnsi="宋体" w:cs="宋体" w:hint="eastAsia"/>
-          <w:b/>
-          <w:bCs/>
-          <w:color w:val="008080"/>
-          <w:kern w:val="0"/>
-          <w:sz w:val="18"/>
-          <w:szCs w:val="18"/>
-        </w:rPr>
-        <w:br/>
-        <w:t>#find方法寻找字符串中的字符串。join方法是split的逆方法</w:t>
-      </w:r>
-      <w:r>
-        <w:rPr>
-          <w:rFonts w:ascii="宋体" w:eastAsia="宋体" w:hAnsi="宋体" w:cs="宋体" w:hint="eastAsia"/>
-          <w:b/>
-          <w:bCs/>
-          <w:color w:val="008080"/>
-          <w:kern w:val="0"/>
-          <w:sz w:val="18"/>
-          <w:szCs w:val="18"/>
-        </w:rPr>
-        <w:br/>
-        <w:t>seq=['1','2','3']</w:t>
+      </w:r>
+      <w:proofErr w:type="spellStart"/>
+      <w:r>
+        <w:rPr>
+          <w:rFonts w:ascii="宋体" w:eastAsia="宋体" w:hAnsi="宋体" w:cs="宋体" w:hint="eastAsia"/>
+          <w:b/>
+          <w:bCs/>
+          <w:color w:val="008080"/>
+          <w:kern w:val="0"/>
+          <w:sz w:val="18"/>
+          <w:szCs w:val="18"/>
+        </w:rPr>
+        <w:t>b.substitute</w:t>
+      </w:r>
+      <w:proofErr w:type="spellEnd"/>
+      <w:r>
+        <w:rPr>
+          <w:rFonts w:ascii="宋体" w:eastAsia="宋体" w:hAnsi="宋体" w:cs="宋体" w:hint="eastAsia"/>
+          <w:b/>
+          <w:bCs/>
+          <w:color w:val="008080"/>
+          <w:kern w:val="0"/>
+          <w:sz w:val="18"/>
+          <w:szCs w:val="18"/>
+        </w:rPr>
+        <w:t>(d)</w:t>
+      </w:r>
+      <w:r>
+        <w:rPr>
+          <w:rFonts w:ascii="宋体" w:eastAsia="宋体" w:hAnsi="宋体" w:cs="宋体" w:hint="eastAsia"/>
+          <w:b/>
+          <w:bCs/>
+          <w:color w:val="008080"/>
+          <w:kern w:val="0"/>
+          <w:sz w:val="18"/>
+          <w:szCs w:val="18"/>
+        </w:rPr>
+        <w:br/>
+        <w:t>#find方法寻找字符串中的字符串。join方法是split的</w:t>
+      </w:r>
+      <w:proofErr w:type="gramStart"/>
+      <w:r>
+        <w:rPr>
+          <w:rFonts w:ascii="宋体" w:eastAsia="宋体" w:hAnsi="宋体" w:cs="宋体" w:hint="eastAsia"/>
+          <w:b/>
+          <w:bCs/>
+          <w:color w:val="008080"/>
+          <w:kern w:val="0"/>
+          <w:sz w:val="18"/>
+          <w:szCs w:val="18"/>
+        </w:rPr>
+        <w:t>逆方法</w:t>
+      </w:r>
+      <w:proofErr w:type="gramEnd"/>
+      <w:r>
+        <w:rPr>
+          <w:rFonts w:ascii="宋体" w:eastAsia="宋体" w:hAnsi="宋体" w:cs="宋体" w:hint="eastAsia"/>
+          <w:b/>
+          <w:bCs/>
+          <w:color w:val="008080"/>
+          <w:kern w:val="0"/>
+          <w:sz w:val="18"/>
+          <w:szCs w:val="18"/>
+        </w:rPr>
+        <w:br/>
+      </w:r>
+      <w:proofErr w:type="spellStart"/>
+      <w:r>
+        <w:rPr>
+          <w:rFonts w:ascii="宋体" w:eastAsia="宋体" w:hAnsi="宋体" w:cs="宋体" w:hint="eastAsia"/>
+          <w:b/>
+          <w:bCs/>
+          <w:color w:val="008080"/>
+          <w:kern w:val="0"/>
+          <w:sz w:val="18"/>
+          <w:szCs w:val="18"/>
+        </w:rPr>
+        <w:t>seq</w:t>
+      </w:r>
+      <w:proofErr w:type="spellEnd"/>
+      <w:r>
+        <w:rPr>
+          <w:rFonts w:ascii="宋体" w:eastAsia="宋体" w:hAnsi="宋体" w:cs="宋体" w:hint="eastAsia"/>
+          <w:b/>
+          <w:bCs/>
+          <w:color w:val="008080"/>
+          <w:kern w:val="0"/>
+          <w:sz w:val="18"/>
+          <w:szCs w:val="18"/>
+        </w:rPr>
+        <w:t>=['1','2','3']</w:t>
       </w:r>
       <w:r>
         <w:rPr>
@@ -2528,33 +4099,239 @@
           <w:szCs w:val="18"/>
         </w:rPr>
         <w:br/>
-        <w:t>a.join(seq)#结果是‘1+2+3’</w:t>
-      </w:r>
-      <w:r>
-        <w:rPr>
-          <w:rFonts w:ascii="宋体" w:eastAsia="宋体" w:hAnsi="宋体" w:cs="宋体" w:hint="eastAsia"/>
-          <w:b/>
-          <w:bCs/>
-          <w:color w:val="008080"/>
-          <w:kern w:val="0"/>
-          <w:sz w:val="18"/>
-          <w:szCs w:val="18"/>
-        </w:rPr>
-        <w:br/>
-        <w:t>dirs='','usr','bin','env'</w:t>
-      </w:r>
-      <w:r>
-        <w:rPr>
-          <w:rFonts w:ascii="宋体" w:eastAsia="宋体" w:hAnsi="宋体" w:cs="宋体" w:hint="eastAsia"/>
-          <w:b/>
-          <w:bCs/>
-          <w:color w:val="008080"/>
-          <w:kern w:val="0"/>
-          <w:sz w:val="18"/>
-          <w:szCs w:val="18"/>
-        </w:rPr>
-        <w:br/>
-        <w:t>'/'.join(dird)#结果是'/usr/bin/env'</w:t>
+      </w:r>
+      <w:proofErr w:type="spellStart"/>
+      <w:r>
+        <w:rPr>
+          <w:rFonts w:ascii="宋体" w:eastAsia="宋体" w:hAnsi="宋体" w:cs="宋体" w:hint="eastAsia"/>
+          <w:b/>
+          <w:bCs/>
+          <w:color w:val="008080"/>
+          <w:kern w:val="0"/>
+          <w:sz w:val="18"/>
+          <w:szCs w:val="18"/>
+        </w:rPr>
+        <w:t>a.join</w:t>
+      </w:r>
+      <w:proofErr w:type="spellEnd"/>
+      <w:r>
+        <w:rPr>
+          <w:rFonts w:ascii="宋体" w:eastAsia="宋体" w:hAnsi="宋体" w:cs="宋体" w:hint="eastAsia"/>
+          <w:b/>
+          <w:bCs/>
+          <w:color w:val="008080"/>
+          <w:kern w:val="0"/>
+          <w:sz w:val="18"/>
+          <w:szCs w:val="18"/>
+        </w:rPr>
+        <w:t>(</w:t>
+      </w:r>
+      <w:proofErr w:type="spellStart"/>
+      <w:r>
+        <w:rPr>
+          <w:rFonts w:ascii="宋体" w:eastAsia="宋体" w:hAnsi="宋体" w:cs="宋体" w:hint="eastAsia"/>
+          <w:b/>
+          <w:bCs/>
+          <w:color w:val="008080"/>
+          <w:kern w:val="0"/>
+          <w:sz w:val="18"/>
+          <w:szCs w:val="18"/>
+        </w:rPr>
+        <w:t>seq</w:t>
+      </w:r>
+      <w:proofErr w:type="spellEnd"/>
+      <w:r>
+        <w:rPr>
+          <w:rFonts w:ascii="宋体" w:eastAsia="宋体" w:hAnsi="宋体" w:cs="宋体" w:hint="eastAsia"/>
+          <w:b/>
+          <w:bCs/>
+          <w:color w:val="008080"/>
+          <w:kern w:val="0"/>
+          <w:sz w:val="18"/>
+          <w:szCs w:val="18"/>
+        </w:rPr>
+        <w:t>)#结果是‘1+2+3’</w:t>
+      </w:r>
+      <w:r>
+        <w:rPr>
+          <w:rFonts w:ascii="宋体" w:eastAsia="宋体" w:hAnsi="宋体" w:cs="宋体" w:hint="eastAsia"/>
+          <w:b/>
+          <w:bCs/>
+          <w:color w:val="008080"/>
+          <w:kern w:val="0"/>
+          <w:sz w:val="18"/>
+          <w:szCs w:val="18"/>
+        </w:rPr>
+        <w:br/>
+      </w:r>
+      <w:proofErr w:type="spellStart"/>
+      <w:r>
+        <w:rPr>
+          <w:rFonts w:ascii="宋体" w:eastAsia="宋体" w:hAnsi="宋体" w:cs="宋体" w:hint="eastAsia"/>
+          <w:b/>
+          <w:bCs/>
+          <w:color w:val="008080"/>
+          <w:kern w:val="0"/>
+          <w:sz w:val="18"/>
+          <w:szCs w:val="18"/>
+        </w:rPr>
+        <w:t>dirs</w:t>
+      </w:r>
+      <w:proofErr w:type="spellEnd"/>
+      <w:r>
+        <w:rPr>
+          <w:rFonts w:ascii="宋体" w:eastAsia="宋体" w:hAnsi="宋体" w:cs="宋体" w:hint="eastAsia"/>
+          <w:b/>
+          <w:bCs/>
+          <w:color w:val="008080"/>
+          <w:kern w:val="0"/>
+          <w:sz w:val="18"/>
+          <w:szCs w:val="18"/>
+        </w:rPr>
+        <w:t>='','</w:t>
+      </w:r>
+      <w:proofErr w:type="spellStart"/>
+      <w:r>
+        <w:rPr>
+          <w:rFonts w:ascii="宋体" w:eastAsia="宋体" w:hAnsi="宋体" w:cs="宋体" w:hint="eastAsia"/>
+          <w:b/>
+          <w:bCs/>
+          <w:color w:val="008080"/>
+          <w:kern w:val="0"/>
+          <w:sz w:val="18"/>
+          <w:szCs w:val="18"/>
+        </w:rPr>
+        <w:t>usr</w:t>
+      </w:r>
+      <w:proofErr w:type="spellEnd"/>
+      <w:r>
+        <w:rPr>
+          <w:rFonts w:ascii="宋体" w:eastAsia="宋体" w:hAnsi="宋体" w:cs="宋体" w:hint="eastAsia"/>
+          <w:b/>
+          <w:bCs/>
+          <w:color w:val="008080"/>
+          <w:kern w:val="0"/>
+          <w:sz w:val="18"/>
+          <w:szCs w:val="18"/>
+        </w:rPr>
+        <w:t>','bin','</w:t>
+      </w:r>
+      <w:proofErr w:type="spellStart"/>
+      <w:r>
+        <w:rPr>
+          <w:rFonts w:ascii="宋体" w:eastAsia="宋体" w:hAnsi="宋体" w:cs="宋体" w:hint="eastAsia"/>
+          <w:b/>
+          <w:bCs/>
+          <w:color w:val="008080"/>
+          <w:kern w:val="0"/>
+          <w:sz w:val="18"/>
+          <w:szCs w:val="18"/>
+        </w:rPr>
+        <w:t>env</w:t>
+      </w:r>
+      <w:proofErr w:type="spellEnd"/>
+      <w:r>
+        <w:rPr>
+          <w:rFonts w:ascii="宋体" w:eastAsia="宋体" w:hAnsi="宋体" w:cs="宋体" w:hint="eastAsia"/>
+          <w:b/>
+          <w:bCs/>
+          <w:color w:val="008080"/>
+          <w:kern w:val="0"/>
+          <w:sz w:val="18"/>
+          <w:szCs w:val="18"/>
+        </w:rPr>
+        <w:t>'</w:t>
+      </w:r>
+      <w:r>
+        <w:rPr>
+          <w:rFonts w:ascii="宋体" w:eastAsia="宋体" w:hAnsi="宋体" w:cs="宋体" w:hint="eastAsia"/>
+          <w:b/>
+          <w:bCs/>
+          <w:color w:val="008080"/>
+          <w:kern w:val="0"/>
+          <w:sz w:val="18"/>
+          <w:szCs w:val="18"/>
+        </w:rPr>
+        <w:br/>
+        <w:t>'/'.join(</w:t>
+      </w:r>
+      <w:proofErr w:type="spellStart"/>
+      <w:r>
+        <w:rPr>
+          <w:rFonts w:ascii="宋体" w:eastAsia="宋体" w:hAnsi="宋体" w:cs="宋体" w:hint="eastAsia"/>
+          <w:b/>
+          <w:bCs/>
+          <w:color w:val="008080"/>
+          <w:kern w:val="0"/>
+          <w:sz w:val="18"/>
+          <w:szCs w:val="18"/>
+        </w:rPr>
+        <w:t>dird</w:t>
+      </w:r>
+      <w:proofErr w:type="spellEnd"/>
+      <w:r>
+        <w:rPr>
+          <w:rFonts w:ascii="宋体" w:eastAsia="宋体" w:hAnsi="宋体" w:cs="宋体" w:hint="eastAsia"/>
+          <w:b/>
+          <w:bCs/>
+          <w:color w:val="008080"/>
+          <w:kern w:val="0"/>
+          <w:sz w:val="18"/>
+          <w:szCs w:val="18"/>
+        </w:rPr>
+        <w:t>)#结果是'/</w:t>
+      </w:r>
+      <w:proofErr w:type="spellStart"/>
+      <w:r>
+        <w:rPr>
+          <w:rFonts w:ascii="宋体" w:eastAsia="宋体" w:hAnsi="宋体" w:cs="宋体" w:hint="eastAsia"/>
+          <w:b/>
+          <w:bCs/>
+          <w:color w:val="008080"/>
+          <w:kern w:val="0"/>
+          <w:sz w:val="18"/>
+          <w:szCs w:val="18"/>
+        </w:rPr>
+        <w:t>usr</w:t>
+      </w:r>
+      <w:proofErr w:type="spellEnd"/>
+      <w:r>
+        <w:rPr>
+          <w:rFonts w:ascii="宋体" w:eastAsia="宋体" w:hAnsi="宋体" w:cs="宋体" w:hint="eastAsia"/>
+          <w:b/>
+          <w:bCs/>
+          <w:color w:val="008080"/>
+          <w:kern w:val="0"/>
+          <w:sz w:val="18"/>
+          <w:szCs w:val="18"/>
+        </w:rPr>
+        <w:t>/bin/</w:t>
+      </w:r>
+      <w:proofErr w:type="spellStart"/>
+      <w:r>
+        <w:rPr>
+          <w:rFonts w:ascii="宋体" w:eastAsia="宋体" w:hAnsi="宋体" w:cs="宋体" w:hint="eastAsia"/>
+          <w:b/>
+          <w:bCs/>
+          <w:color w:val="008080"/>
+          <w:kern w:val="0"/>
+          <w:sz w:val="18"/>
+          <w:szCs w:val="18"/>
+        </w:rPr>
+        <w:t>env</w:t>
+      </w:r>
+      <w:proofErr w:type="spellEnd"/>
+      <w:r>
+        <w:rPr>
+          <w:rFonts w:ascii="宋体" w:eastAsia="宋体" w:hAnsi="宋体" w:cs="宋体" w:hint="eastAsia"/>
+          <w:b/>
+          <w:bCs/>
+          <w:color w:val="008080"/>
+          <w:kern w:val="0"/>
+          <w:sz w:val="18"/>
+          <w:szCs w:val="18"/>
+        </w:rPr>
+        <w:t>'</w:t>
       </w:r>
       <w:r>
         <w:rPr>
@@ -2591,7 +4368,33 @@
           <w:sz w:val="18"/>
           <w:szCs w:val="18"/>
         </w:rPr>
-        <w:t>'.join(dirs))#结果是c:</w:t>
+        <w:t>'.join(</w:t>
+      </w:r>
+      <w:proofErr w:type="spellStart"/>
+      <w:r>
+        <w:rPr>
+          <w:rFonts w:ascii="宋体" w:eastAsia="宋体" w:hAnsi="宋体" w:cs="宋体" w:hint="eastAsia"/>
+          <w:b/>
+          <w:bCs/>
+          <w:color w:val="008080"/>
+          <w:kern w:val="0"/>
+          <w:sz w:val="18"/>
+          <w:szCs w:val="18"/>
+        </w:rPr>
+        <w:t>dirs</w:t>
+      </w:r>
+      <w:proofErr w:type="spellEnd"/>
+      <w:r>
+        <w:rPr>
+          <w:rFonts w:ascii="宋体" w:eastAsia="宋体" w:hAnsi="宋体" w:cs="宋体" w:hint="eastAsia"/>
+          <w:b/>
+          <w:bCs/>
+          <w:color w:val="008080"/>
+          <w:kern w:val="0"/>
+          <w:sz w:val="18"/>
+          <w:szCs w:val="18"/>
+        </w:rPr>
+        <w:t>))#结果是c:</w:t>
       </w:r>
       <w:r>
         <w:rPr>
@@ -2627,33 +4430,137 @@
           <w:szCs w:val="18"/>
         </w:rPr>
         <w:br/>
-        <w:t>"that's all.".title()#结果是That'S All.</w:t>
-      </w:r>
-      <w:r>
-        <w:rPr>
-          <w:rFonts w:ascii="宋体" w:eastAsia="宋体" w:hAnsi="宋体" w:cs="宋体" w:hint="eastAsia"/>
-          <w:b/>
-          <w:bCs/>
-          <w:color w:val="008080"/>
-          <w:kern w:val="0"/>
-          <w:sz w:val="18"/>
-          <w:szCs w:val="18"/>
-        </w:rPr>
-        <w:br/>
-        <w:t>import string</w:t>
-      </w:r>
-      <w:r>
-        <w:rPr>
-          <w:rFonts w:ascii="宋体" w:eastAsia="宋体" w:hAnsi="宋体" w:cs="宋体" w:hint="eastAsia"/>
-          <w:b/>
-          <w:bCs/>
-          <w:color w:val="008080"/>
-          <w:kern w:val="0"/>
-          <w:sz w:val="18"/>
-          <w:szCs w:val="18"/>
-        </w:rPr>
-        <w:br/>
-      </w:r>
+        <w:t xml:space="preserve">"that's </w:t>
+      </w:r>
+      <w:proofErr w:type="spellStart"/>
+      <w:r>
+        <w:rPr>
+          <w:rFonts w:ascii="宋体" w:eastAsia="宋体" w:hAnsi="宋体" w:cs="宋体" w:hint="eastAsia"/>
+          <w:b/>
+          <w:bCs/>
+          <w:color w:val="008080"/>
+          <w:kern w:val="0"/>
+          <w:sz w:val="18"/>
+          <w:szCs w:val="18"/>
+        </w:rPr>
+        <w:t>all.</w:t>
+      </w:r>
+      <w:proofErr w:type="gramStart"/>
+      <w:r>
+        <w:rPr>
+          <w:rFonts w:ascii="宋体" w:eastAsia="宋体" w:hAnsi="宋体" w:cs="宋体" w:hint="eastAsia"/>
+          <w:b/>
+          <w:bCs/>
+          <w:color w:val="008080"/>
+          <w:kern w:val="0"/>
+          <w:sz w:val="18"/>
+          <w:szCs w:val="18"/>
+        </w:rPr>
+        <w:t>".</w:t>
+      </w:r>
+      <w:proofErr w:type="gramEnd"/>
+      <w:r>
+        <w:rPr>
+          <w:rFonts w:ascii="宋体" w:eastAsia="宋体" w:hAnsi="宋体" w:cs="宋体" w:hint="eastAsia"/>
+          <w:b/>
+          <w:bCs/>
+          <w:color w:val="008080"/>
+          <w:kern w:val="0"/>
+          <w:sz w:val="18"/>
+          <w:szCs w:val="18"/>
+        </w:rPr>
+        <w:t>title</w:t>
+      </w:r>
+      <w:proofErr w:type="spellEnd"/>
+      <w:r>
+        <w:rPr>
+          <w:rFonts w:ascii="宋体" w:eastAsia="宋体" w:hAnsi="宋体" w:cs="宋体" w:hint="eastAsia"/>
+          <w:b/>
+          <w:bCs/>
+          <w:color w:val="008080"/>
+          <w:kern w:val="0"/>
+          <w:sz w:val="18"/>
+          <w:szCs w:val="18"/>
+        </w:rPr>
+        <w:t>()#结果是</w:t>
+      </w:r>
+      <w:proofErr w:type="spellStart"/>
+      <w:r>
+        <w:rPr>
+          <w:rFonts w:ascii="宋体" w:eastAsia="宋体" w:hAnsi="宋体" w:cs="宋体" w:hint="eastAsia"/>
+          <w:b/>
+          <w:bCs/>
+          <w:color w:val="008080"/>
+          <w:kern w:val="0"/>
+          <w:sz w:val="18"/>
+          <w:szCs w:val="18"/>
+        </w:rPr>
+        <w:t>That'S</w:t>
+      </w:r>
+      <w:proofErr w:type="spellEnd"/>
+      <w:r>
+        <w:rPr>
+          <w:rFonts w:ascii="宋体" w:eastAsia="宋体" w:hAnsi="宋体" w:cs="宋体" w:hint="eastAsia"/>
+          <w:b/>
+          <w:bCs/>
+          <w:color w:val="008080"/>
+          <w:kern w:val="0"/>
+          <w:sz w:val="18"/>
+          <w:szCs w:val="18"/>
+        </w:rPr>
+        <w:t xml:space="preserve"> All.</w:t>
+      </w:r>
+      <w:r>
+        <w:rPr>
+          <w:rFonts w:ascii="宋体" w:eastAsia="宋体" w:hAnsi="宋体" w:cs="宋体" w:hint="eastAsia"/>
+          <w:b/>
+          <w:bCs/>
+          <w:color w:val="008080"/>
+          <w:kern w:val="0"/>
+          <w:sz w:val="18"/>
+          <w:szCs w:val="18"/>
+        </w:rPr>
+        <w:br/>
+      </w:r>
+      <w:proofErr w:type="gramStart"/>
+      <w:r>
+        <w:rPr>
+          <w:rFonts w:ascii="宋体" w:eastAsia="宋体" w:hAnsi="宋体" w:cs="宋体" w:hint="eastAsia"/>
+          <w:b/>
+          <w:bCs/>
+          <w:color w:val="008080"/>
+          <w:kern w:val="0"/>
+          <w:sz w:val="18"/>
+          <w:szCs w:val="18"/>
+        </w:rPr>
+        <w:t>import</w:t>
+      </w:r>
+      <w:proofErr w:type="gramEnd"/>
+      <w:r>
+        <w:rPr>
+          <w:rFonts w:ascii="宋体" w:eastAsia="宋体" w:hAnsi="宋体" w:cs="宋体" w:hint="eastAsia"/>
+          <w:b/>
+          <w:bCs/>
+          <w:color w:val="008080"/>
+          <w:kern w:val="0"/>
+          <w:sz w:val="18"/>
+          <w:szCs w:val="18"/>
+        </w:rPr>
+        <w:t xml:space="preserve"> string</w:t>
+      </w:r>
+      <w:r>
+        <w:rPr>
+          <w:rFonts w:ascii="宋体" w:eastAsia="宋体" w:hAnsi="宋体" w:cs="宋体" w:hint="eastAsia"/>
+          <w:b/>
+          <w:bCs/>
+          <w:color w:val="008080"/>
+          <w:kern w:val="0"/>
+          <w:sz w:val="18"/>
+          <w:szCs w:val="18"/>
+        </w:rPr>
+        <w:br/>
+      </w:r>
+      <w:proofErr w:type="spellStart"/>
       <w:r>
         <w:rPr>
           <w:rFonts w:ascii="宋体" w:eastAsia="宋体" w:hAnsi="宋体" w:cs="宋体" w:hint="eastAsia"/>
@@ -2665,33 +4572,98 @@
           <w:szCs w:val="18"/>
         </w:rPr>
         <w:lastRenderedPageBreak/>
-        <w:t>string.capwords("that's all.")#结果是That's All.</w:t>
-      </w:r>
-      <w:r>
-        <w:rPr>
-          <w:rFonts w:ascii="宋体" w:eastAsia="宋体" w:hAnsi="宋体" w:cs="宋体" w:hint="eastAsia"/>
-          <w:b/>
-          <w:bCs/>
-          <w:color w:val="008080"/>
-          <w:kern w:val="0"/>
-          <w:sz w:val="18"/>
-          <w:szCs w:val="18"/>
-        </w:rPr>
-        <w:br/>
-        <w:t>#replace()查找并替换。split()分隔符。strip方法返回去除左侧和右侧（不包含内部）空格的字符串，如果要指定去除的字符，比如*号，放到括号中当做参数即可。strip('*')</w:t>
-      </w:r>
-      <w:r>
-        <w:rPr>
-          <w:rFonts w:ascii="宋体" w:eastAsia="宋体" w:hAnsi="宋体" w:cs="宋体" w:hint="eastAsia"/>
-          <w:b/>
-          <w:bCs/>
-          <w:color w:val="008080"/>
-          <w:kern w:val="0"/>
-          <w:sz w:val="18"/>
-          <w:szCs w:val="18"/>
-        </w:rPr>
-        <w:br/>
-        <w:t>translate()函数。string.maketrans(from，to),创建用于转换的转换表。</w:t>
+        <w:t>string.capwords</w:t>
+      </w:r>
+      <w:proofErr w:type="spellEnd"/>
+      <w:r>
+        <w:rPr>
+          <w:rFonts w:ascii="宋体" w:eastAsia="宋体" w:hAnsi="宋体" w:cs="宋体" w:hint="eastAsia"/>
+          <w:b/>
+          <w:bCs/>
+          <w:color w:val="008080"/>
+          <w:kern w:val="0"/>
+          <w:sz w:val="18"/>
+          <w:szCs w:val="18"/>
+        </w:rPr>
+        <w:t>("that's all.")#结果是That's All.</w:t>
+      </w:r>
+      <w:r>
+        <w:rPr>
+          <w:rFonts w:ascii="宋体" w:eastAsia="宋体" w:hAnsi="宋体" w:cs="宋体" w:hint="eastAsia"/>
+          <w:b/>
+          <w:bCs/>
+          <w:color w:val="008080"/>
+          <w:kern w:val="0"/>
+          <w:sz w:val="18"/>
+          <w:szCs w:val="18"/>
+        </w:rPr>
+        <w:br/>
+        <w:t>#replace()查找并替换。split()分隔符。strip方法返回去除左侧和右侧（不包含内部）空格的字符串，如果要指定去除的字符，比如*号，放到括号中</w:t>
+      </w:r>
+      <w:proofErr w:type="gramStart"/>
+      <w:r>
+        <w:rPr>
+          <w:rFonts w:ascii="宋体" w:eastAsia="宋体" w:hAnsi="宋体" w:cs="宋体" w:hint="eastAsia"/>
+          <w:b/>
+          <w:bCs/>
+          <w:color w:val="008080"/>
+          <w:kern w:val="0"/>
+          <w:sz w:val="18"/>
+          <w:szCs w:val="18"/>
+        </w:rPr>
+        <w:t>当做</w:t>
+      </w:r>
+      <w:proofErr w:type="gramEnd"/>
+      <w:r>
+        <w:rPr>
+          <w:rFonts w:ascii="宋体" w:eastAsia="宋体" w:hAnsi="宋体" w:cs="宋体" w:hint="eastAsia"/>
+          <w:b/>
+          <w:bCs/>
+          <w:color w:val="008080"/>
+          <w:kern w:val="0"/>
+          <w:sz w:val="18"/>
+          <w:szCs w:val="18"/>
+        </w:rPr>
+        <w:t>参数即可。strip('*')</w:t>
+      </w:r>
+      <w:r>
+        <w:rPr>
+          <w:rFonts w:ascii="宋体" w:eastAsia="宋体" w:hAnsi="宋体" w:cs="宋体" w:hint="eastAsia"/>
+          <w:b/>
+          <w:bCs/>
+          <w:color w:val="008080"/>
+          <w:kern w:val="0"/>
+          <w:sz w:val="18"/>
+          <w:szCs w:val="18"/>
+        </w:rPr>
+        <w:br/>
+        <w:t>translate()函数。</w:t>
+      </w:r>
+      <w:proofErr w:type="spellStart"/>
+      <w:r>
+        <w:rPr>
+          <w:rFonts w:ascii="宋体" w:eastAsia="宋体" w:hAnsi="宋体" w:cs="宋体" w:hint="eastAsia"/>
+          <w:b/>
+          <w:bCs/>
+          <w:color w:val="008080"/>
+          <w:kern w:val="0"/>
+          <w:sz w:val="18"/>
+          <w:szCs w:val="18"/>
+        </w:rPr>
+        <w:t>string.maketrans</w:t>
+      </w:r>
+      <w:proofErr w:type="spellEnd"/>
+      <w:r>
+        <w:rPr>
+          <w:rFonts w:ascii="宋体" w:eastAsia="宋体" w:hAnsi="宋体" w:cs="宋体" w:hint="eastAsia"/>
+          <w:b/>
+          <w:bCs/>
+          <w:color w:val="008080"/>
+          <w:kern w:val="0"/>
+          <w:sz w:val="18"/>
+          <w:szCs w:val="18"/>
+        </w:rPr>
+        <w:t>(from，to),创建用于转换的转换表。</w:t>
       </w:r>
       <w:r>
         <w:rPr>
@@ -2743,150 +4715,708 @@
           <w:szCs w:val="18"/>
         </w:rPr>
         <w:br/>
-        <w:t>#（2）dict函数（不是真正的函数，是像list,tuple,str一样的类型）</w:t>
-      </w:r>
-      <w:r>
-        <w:rPr>
-          <w:rFonts w:ascii="宋体" w:eastAsia="宋体" w:hAnsi="宋体" w:cs="宋体" w:hint="eastAsia"/>
-          <w:b/>
-          <w:bCs/>
-          <w:color w:val="008080"/>
-          <w:kern w:val="0"/>
-          <w:sz w:val="18"/>
-          <w:szCs w:val="18"/>
-        </w:rPr>
-        <w:br/>
-        <w:t>items=[('name','xiaoxue'),('age',18)]</w:t>
-      </w:r>
-      <w:r>
-        <w:rPr>
-          <w:rFonts w:ascii="宋体" w:eastAsia="宋体" w:hAnsi="宋体" w:cs="宋体" w:hint="eastAsia"/>
-          <w:b/>
-          <w:bCs/>
-          <w:color w:val="008080"/>
-          <w:kern w:val="0"/>
-          <w:sz w:val="18"/>
-          <w:szCs w:val="18"/>
-        </w:rPr>
-        <w:br/>
-        <w:t>d=dict(items) #d的值{'age':18,'name':'xiaoxue'}</w:t>
-      </w:r>
-      <w:r>
-        <w:rPr>
-          <w:rFonts w:ascii="宋体" w:eastAsia="宋体" w:hAnsi="宋体" w:cs="宋体" w:hint="eastAsia"/>
-          <w:b/>
-          <w:bCs/>
-          <w:color w:val="008080"/>
-          <w:kern w:val="0"/>
-          <w:sz w:val="18"/>
-          <w:szCs w:val="18"/>
-        </w:rPr>
-        <w:br/>
-        <w:t>#（3）dict函数通过关键字参数创建字典，不带参数则返回一个新的空字典{}。</w:t>
-      </w:r>
-      <w:r>
-        <w:rPr>
-          <w:rFonts w:ascii="宋体" w:eastAsia="宋体" w:hAnsi="宋体" w:cs="宋体" w:hint="eastAsia"/>
-          <w:b/>
-          <w:bCs/>
-          <w:color w:val="008080"/>
-          <w:kern w:val="0"/>
-          <w:sz w:val="18"/>
-          <w:szCs w:val="18"/>
-        </w:rPr>
-        <w:br/>
-        <w:t>d=dict(name='xiaoxue',age=18)#d的值{'age':18,'name':'xiaoxue'}</w:t>
-      </w:r>
-      <w:r>
-        <w:rPr>
-          <w:rFonts w:ascii="宋体" w:eastAsia="宋体" w:hAnsi="宋体" w:cs="宋体" w:hint="eastAsia"/>
-          <w:b/>
-          <w:bCs/>
-          <w:color w:val="008080"/>
-          <w:kern w:val="0"/>
-          <w:sz w:val="18"/>
-          <w:szCs w:val="18"/>
-        </w:rPr>
-        <w:br/>
-        <w:t>dict.fromkeys(['name','age'])结果是{'age':None,'name':None}</w:t>
-      </w:r>
-      <w:r>
-        <w:rPr>
-          <w:rFonts w:ascii="宋体" w:eastAsia="宋体" w:hAnsi="宋体" w:cs="宋体" w:hint="eastAsia"/>
-          <w:b/>
-          <w:bCs/>
-          <w:color w:val="008080"/>
-          <w:kern w:val="0"/>
-          <w:sz w:val="18"/>
-          <w:szCs w:val="18"/>
-        </w:rPr>
-        <w:br/>
-        <w:t>或dict.fromkeys(['name','age'],'X')结果是{'name':'X','age':'X'}#X是自定义的值。</w:t>
-      </w:r>
-      <w:r>
-        <w:rPr>
-          <w:rFonts w:ascii="宋体" w:eastAsia="宋体" w:hAnsi="宋体" w:cs="宋体" w:hint="eastAsia"/>
-          <w:b/>
-          <w:bCs/>
-          <w:color w:val="008080"/>
-          <w:kern w:val="0"/>
-          <w:sz w:val="18"/>
-          <w:szCs w:val="18"/>
-        </w:rPr>
-        <w:br/>
-        <w:t>copy函数（浅复制）返回的是一个相同键-值对的新字典，副本替换值f['a']='x'，原来不受影响。副本修改比如remove/append一个，原来的也会改变。c.copy()</w:t>
-      </w:r>
-      <w:r>
-        <w:rPr>
-          <w:rFonts w:ascii="宋体" w:eastAsia="宋体" w:hAnsi="宋体" w:cs="宋体" w:hint="eastAsia"/>
-          <w:b/>
-          <w:bCs/>
-          <w:color w:val="008080"/>
-          <w:kern w:val="0"/>
-          <w:sz w:val="18"/>
-          <w:szCs w:val="18"/>
-        </w:rPr>
-        <w:br/>
-        <w:t>deepcopy函数（深复制）用法：deepcopy(d),结果就是原来的怎么变化都不会影响副本。</w:t>
-      </w:r>
-      <w:r>
-        <w:rPr>
-          <w:rFonts w:ascii="宋体" w:eastAsia="宋体" w:hAnsi="宋体" w:cs="宋体" w:hint="eastAsia"/>
-          <w:b/>
-          <w:bCs/>
-          <w:color w:val="008080"/>
-          <w:kern w:val="0"/>
-          <w:sz w:val="18"/>
-          <w:szCs w:val="18"/>
-        </w:rPr>
-        <w:br/>
-        <w:t>from copy import deepcopy</w:t>
-      </w:r>
-      <w:r>
-        <w:rPr>
-          <w:rFonts w:ascii="宋体" w:eastAsia="宋体" w:hAnsi="宋体" w:cs="宋体" w:hint="eastAsia"/>
-          <w:b/>
-          <w:bCs/>
-          <w:color w:val="008080"/>
-          <w:kern w:val="0"/>
-          <w:sz w:val="18"/>
-          <w:szCs w:val="18"/>
-        </w:rPr>
-        <w:br/>
-        <w:t>#get方法，如果访问字典中不存在的项会报错，如d['who'],但是print d.get('who')得到None。还可以替换None，d.get('who','X')，get()如果键存在就是查对应的值</w:t>
-      </w:r>
-      <w:r>
-        <w:rPr>
-          <w:rFonts w:ascii="宋体" w:eastAsia="宋体" w:hAnsi="宋体" w:cs="宋体" w:hint="eastAsia"/>
-          <w:b/>
-          <w:bCs/>
-          <w:color w:val="008080"/>
-          <w:kern w:val="0"/>
-          <w:sz w:val="18"/>
-          <w:szCs w:val="18"/>
-        </w:rPr>
-        <w:br/>
-        <w:t>#dictionary.has_key(''),返回False or True</w:t>
+        <w:t>#（2）</w:t>
+      </w:r>
+      <w:proofErr w:type="spellStart"/>
+      <w:r>
+        <w:rPr>
+          <w:rFonts w:ascii="宋体" w:eastAsia="宋体" w:hAnsi="宋体" w:cs="宋体" w:hint="eastAsia"/>
+          <w:b/>
+          <w:bCs/>
+          <w:color w:val="008080"/>
+          <w:kern w:val="0"/>
+          <w:sz w:val="18"/>
+          <w:szCs w:val="18"/>
+        </w:rPr>
+        <w:t>dict</w:t>
+      </w:r>
+      <w:proofErr w:type="spellEnd"/>
+      <w:r>
+        <w:rPr>
+          <w:rFonts w:ascii="宋体" w:eastAsia="宋体" w:hAnsi="宋体" w:cs="宋体" w:hint="eastAsia"/>
+          <w:b/>
+          <w:bCs/>
+          <w:color w:val="008080"/>
+          <w:kern w:val="0"/>
+          <w:sz w:val="18"/>
+          <w:szCs w:val="18"/>
+        </w:rPr>
+        <w:t>函数（不是真正的函数，是像</w:t>
+      </w:r>
+      <w:proofErr w:type="spellStart"/>
+      <w:r>
+        <w:rPr>
+          <w:rFonts w:ascii="宋体" w:eastAsia="宋体" w:hAnsi="宋体" w:cs="宋体" w:hint="eastAsia"/>
+          <w:b/>
+          <w:bCs/>
+          <w:color w:val="008080"/>
+          <w:kern w:val="0"/>
+          <w:sz w:val="18"/>
+          <w:szCs w:val="18"/>
+        </w:rPr>
+        <w:t>list,tuple,str</w:t>
+      </w:r>
+      <w:proofErr w:type="spellEnd"/>
+      <w:r>
+        <w:rPr>
+          <w:rFonts w:ascii="宋体" w:eastAsia="宋体" w:hAnsi="宋体" w:cs="宋体" w:hint="eastAsia"/>
+          <w:b/>
+          <w:bCs/>
+          <w:color w:val="008080"/>
+          <w:kern w:val="0"/>
+          <w:sz w:val="18"/>
+          <w:szCs w:val="18"/>
+        </w:rPr>
+        <w:t>一样的类型）</w:t>
+      </w:r>
+      <w:r>
+        <w:rPr>
+          <w:rFonts w:ascii="宋体" w:eastAsia="宋体" w:hAnsi="宋体" w:cs="宋体" w:hint="eastAsia"/>
+          <w:b/>
+          <w:bCs/>
+          <w:color w:val="008080"/>
+          <w:kern w:val="0"/>
+          <w:sz w:val="18"/>
+          <w:szCs w:val="18"/>
+        </w:rPr>
+        <w:br/>
+        <w:t>items=[('name','</w:t>
+      </w:r>
+      <w:proofErr w:type="spellStart"/>
+      <w:r>
+        <w:rPr>
+          <w:rFonts w:ascii="宋体" w:eastAsia="宋体" w:hAnsi="宋体" w:cs="宋体" w:hint="eastAsia"/>
+          <w:b/>
+          <w:bCs/>
+          <w:color w:val="008080"/>
+          <w:kern w:val="0"/>
+          <w:sz w:val="18"/>
+          <w:szCs w:val="18"/>
+        </w:rPr>
+        <w:t>xiaoxue</w:t>
+      </w:r>
+      <w:proofErr w:type="spellEnd"/>
+      <w:r>
+        <w:rPr>
+          <w:rFonts w:ascii="宋体" w:eastAsia="宋体" w:hAnsi="宋体" w:cs="宋体" w:hint="eastAsia"/>
+          <w:b/>
+          <w:bCs/>
+          <w:color w:val="008080"/>
+          <w:kern w:val="0"/>
+          <w:sz w:val="18"/>
+          <w:szCs w:val="18"/>
+        </w:rPr>
+        <w:t>'),('age',18)]</w:t>
+      </w:r>
+      <w:r>
+        <w:rPr>
+          <w:rFonts w:ascii="宋体" w:eastAsia="宋体" w:hAnsi="宋体" w:cs="宋体" w:hint="eastAsia"/>
+          <w:b/>
+          <w:bCs/>
+          <w:color w:val="008080"/>
+          <w:kern w:val="0"/>
+          <w:sz w:val="18"/>
+          <w:szCs w:val="18"/>
+        </w:rPr>
+        <w:br/>
+        <w:t>d=</w:t>
+      </w:r>
+      <w:proofErr w:type="spellStart"/>
+      <w:r>
+        <w:rPr>
+          <w:rFonts w:ascii="宋体" w:eastAsia="宋体" w:hAnsi="宋体" w:cs="宋体" w:hint="eastAsia"/>
+          <w:b/>
+          <w:bCs/>
+          <w:color w:val="008080"/>
+          <w:kern w:val="0"/>
+          <w:sz w:val="18"/>
+          <w:szCs w:val="18"/>
+        </w:rPr>
+        <w:t>dict</w:t>
+      </w:r>
+      <w:proofErr w:type="spellEnd"/>
+      <w:r>
+        <w:rPr>
+          <w:rFonts w:ascii="宋体" w:eastAsia="宋体" w:hAnsi="宋体" w:cs="宋体" w:hint="eastAsia"/>
+          <w:b/>
+          <w:bCs/>
+          <w:color w:val="008080"/>
+          <w:kern w:val="0"/>
+          <w:sz w:val="18"/>
+          <w:szCs w:val="18"/>
+        </w:rPr>
+        <w:t>(items) #d的值{'age':18,'name':'xiaoxue'}</w:t>
+      </w:r>
+      <w:r>
+        <w:rPr>
+          <w:rFonts w:ascii="宋体" w:eastAsia="宋体" w:hAnsi="宋体" w:cs="宋体" w:hint="eastAsia"/>
+          <w:b/>
+          <w:bCs/>
+          <w:color w:val="008080"/>
+          <w:kern w:val="0"/>
+          <w:sz w:val="18"/>
+          <w:szCs w:val="18"/>
+        </w:rPr>
+        <w:br/>
+        <w:t>#（3）</w:t>
+      </w:r>
+      <w:proofErr w:type="spellStart"/>
+      <w:r>
+        <w:rPr>
+          <w:rFonts w:ascii="宋体" w:eastAsia="宋体" w:hAnsi="宋体" w:cs="宋体" w:hint="eastAsia"/>
+          <w:b/>
+          <w:bCs/>
+          <w:color w:val="008080"/>
+          <w:kern w:val="0"/>
+          <w:sz w:val="18"/>
+          <w:szCs w:val="18"/>
+        </w:rPr>
+        <w:t>dict</w:t>
+      </w:r>
+      <w:proofErr w:type="spellEnd"/>
+      <w:r>
+        <w:rPr>
+          <w:rFonts w:ascii="宋体" w:eastAsia="宋体" w:hAnsi="宋体" w:cs="宋体" w:hint="eastAsia"/>
+          <w:b/>
+          <w:bCs/>
+          <w:color w:val="008080"/>
+          <w:kern w:val="0"/>
+          <w:sz w:val="18"/>
+          <w:szCs w:val="18"/>
+        </w:rPr>
+        <w:t>函数通过关键字参数创建字典，不带参数则返回一个新的空字典{}。</w:t>
+      </w:r>
+      <w:r>
+        <w:rPr>
+          <w:rFonts w:ascii="宋体" w:eastAsia="宋体" w:hAnsi="宋体" w:cs="宋体" w:hint="eastAsia"/>
+          <w:b/>
+          <w:bCs/>
+          <w:color w:val="008080"/>
+          <w:kern w:val="0"/>
+          <w:sz w:val="18"/>
+          <w:szCs w:val="18"/>
+        </w:rPr>
+        <w:br/>
+        <w:t>d=</w:t>
+      </w:r>
+      <w:proofErr w:type="spellStart"/>
+      <w:r>
+        <w:rPr>
+          <w:rFonts w:ascii="宋体" w:eastAsia="宋体" w:hAnsi="宋体" w:cs="宋体" w:hint="eastAsia"/>
+          <w:b/>
+          <w:bCs/>
+          <w:color w:val="008080"/>
+          <w:kern w:val="0"/>
+          <w:sz w:val="18"/>
+          <w:szCs w:val="18"/>
+        </w:rPr>
+        <w:t>dict</w:t>
+      </w:r>
+      <w:proofErr w:type="spellEnd"/>
+      <w:r>
+        <w:rPr>
+          <w:rFonts w:ascii="宋体" w:eastAsia="宋体" w:hAnsi="宋体" w:cs="宋体" w:hint="eastAsia"/>
+          <w:b/>
+          <w:bCs/>
+          <w:color w:val="008080"/>
+          <w:kern w:val="0"/>
+          <w:sz w:val="18"/>
+          <w:szCs w:val="18"/>
+        </w:rPr>
+        <w:t>(name='</w:t>
+      </w:r>
+      <w:proofErr w:type="spellStart"/>
+      <w:r>
+        <w:rPr>
+          <w:rFonts w:ascii="宋体" w:eastAsia="宋体" w:hAnsi="宋体" w:cs="宋体" w:hint="eastAsia"/>
+          <w:b/>
+          <w:bCs/>
+          <w:color w:val="008080"/>
+          <w:kern w:val="0"/>
+          <w:sz w:val="18"/>
+          <w:szCs w:val="18"/>
+        </w:rPr>
+        <w:t>xiaoxue</w:t>
+      </w:r>
+      <w:proofErr w:type="spellEnd"/>
+      <w:r>
+        <w:rPr>
+          <w:rFonts w:ascii="宋体" w:eastAsia="宋体" w:hAnsi="宋体" w:cs="宋体" w:hint="eastAsia"/>
+          <w:b/>
+          <w:bCs/>
+          <w:color w:val="008080"/>
+          <w:kern w:val="0"/>
+          <w:sz w:val="18"/>
+          <w:szCs w:val="18"/>
+        </w:rPr>
+        <w:t>',age=18)#d的值{'age':18,'name':'xiaoxue'}</w:t>
+      </w:r>
+      <w:r>
+        <w:rPr>
+          <w:rFonts w:ascii="宋体" w:eastAsia="宋体" w:hAnsi="宋体" w:cs="宋体" w:hint="eastAsia"/>
+          <w:b/>
+          <w:bCs/>
+          <w:color w:val="008080"/>
+          <w:kern w:val="0"/>
+          <w:sz w:val="18"/>
+          <w:szCs w:val="18"/>
+        </w:rPr>
+        <w:br/>
+      </w:r>
+      <w:proofErr w:type="spellStart"/>
+      <w:r>
+        <w:rPr>
+          <w:rFonts w:ascii="宋体" w:eastAsia="宋体" w:hAnsi="宋体" w:cs="宋体" w:hint="eastAsia"/>
+          <w:b/>
+          <w:bCs/>
+          <w:color w:val="008080"/>
+          <w:kern w:val="0"/>
+          <w:sz w:val="18"/>
+          <w:szCs w:val="18"/>
+        </w:rPr>
+        <w:t>dict.fromkeys</w:t>
+      </w:r>
+      <w:proofErr w:type="spellEnd"/>
+      <w:r>
+        <w:rPr>
+          <w:rFonts w:ascii="宋体" w:eastAsia="宋体" w:hAnsi="宋体" w:cs="宋体" w:hint="eastAsia"/>
+          <w:b/>
+          <w:bCs/>
+          <w:color w:val="008080"/>
+          <w:kern w:val="0"/>
+          <w:sz w:val="18"/>
+          <w:szCs w:val="18"/>
+        </w:rPr>
+        <w:t>(['</w:t>
+      </w:r>
+      <w:proofErr w:type="spellStart"/>
+      <w:r>
+        <w:rPr>
+          <w:rFonts w:ascii="宋体" w:eastAsia="宋体" w:hAnsi="宋体" w:cs="宋体" w:hint="eastAsia"/>
+          <w:b/>
+          <w:bCs/>
+          <w:color w:val="008080"/>
+          <w:kern w:val="0"/>
+          <w:sz w:val="18"/>
+          <w:szCs w:val="18"/>
+        </w:rPr>
+        <w:t>name','age</w:t>
+      </w:r>
+      <w:proofErr w:type="spellEnd"/>
+      <w:r>
+        <w:rPr>
+          <w:rFonts w:ascii="宋体" w:eastAsia="宋体" w:hAnsi="宋体" w:cs="宋体" w:hint="eastAsia"/>
+          <w:b/>
+          <w:bCs/>
+          <w:color w:val="008080"/>
+          <w:kern w:val="0"/>
+          <w:sz w:val="18"/>
+          <w:szCs w:val="18"/>
+        </w:rPr>
+        <w:t>'])结果是{'</w:t>
+      </w:r>
+      <w:proofErr w:type="spellStart"/>
+      <w:r>
+        <w:rPr>
+          <w:rFonts w:ascii="宋体" w:eastAsia="宋体" w:hAnsi="宋体" w:cs="宋体" w:hint="eastAsia"/>
+          <w:b/>
+          <w:bCs/>
+          <w:color w:val="008080"/>
+          <w:kern w:val="0"/>
+          <w:sz w:val="18"/>
+          <w:szCs w:val="18"/>
+        </w:rPr>
+        <w:t>age':None,'name':None</w:t>
+      </w:r>
+      <w:proofErr w:type="spellEnd"/>
+      <w:r>
+        <w:rPr>
+          <w:rFonts w:ascii="宋体" w:eastAsia="宋体" w:hAnsi="宋体" w:cs="宋体" w:hint="eastAsia"/>
+          <w:b/>
+          <w:bCs/>
+          <w:color w:val="008080"/>
+          <w:kern w:val="0"/>
+          <w:sz w:val="18"/>
+          <w:szCs w:val="18"/>
+        </w:rPr>
+        <w:t>}</w:t>
+      </w:r>
+      <w:r>
+        <w:rPr>
+          <w:rFonts w:ascii="宋体" w:eastAsia="宋体" w:hAnsi="宋体" w:cs="宋体" w:hint="eastAsia"/>
+          <w:b/>
+          <w:bCs/>
+          <w:color w:val="008080"/>
+          <w:kern w:val="0"/>
+          <w:sz w:val="18"/>
+          <w:szCs w:val="18"/>
+        </w:rPr>
+        <w:br/>
+        <w:t>或</w:t>
+      </w:r>
+      <w:proofErr w:type="spellStart"/>
+      <w:r>
+        <w:rPr>
+          <w:rFonts w:ascii="宋体" w:eastAsia="宋体" w:hAnsi="宋体" w:cs="宋体" w:hint="eastAsia"/>
+          <w:b/>
+          <w:bCs/>
+          <w:color w:val="008080"/>
+          <w:kern w:val="0"/>
+          <w:sz w:val="18"/>
+          <w:szCs w:val="18"/>
+        </w:rPr>
+        <w:t>dict.fromkeys</w:t>
+      </w:r>
+      <w:proofErr w:type="spellEnd"/>
+      <w:r>
+        <w:rPr>
+          <w:rFonts w:ascii="宋体" w:eastAsia="宋体" w:hAnsi="宋体" w:cs="宋体" w:hint="eastAsia"/>
+          <w:b/>
+          <w:bCs/>
+          <w:color w:val="008080"/>
+          <w:kern w:val="0"/>
+          <w:sz w:val="18"/>
+          <w:szCs w:val="18"/>
+        </w:rPr>
+        <w:t>(['</w:t>
+      </w:r>
+      <w:proofErr w:type="spellStart"/>
+      <w:r>
+        <w:rPr>
+          <w:rFonts w:ascii="宋体" w:eastAsia="宋体" w:hAnsi="宋体" w:cs="宋体" w:hint="eastAsia"/>
+          <w:b/>
+          <w:bCs/>
+          <w:color w:val="008080"/>
+          <w:kern w:val="0"/>
+          <w:sz w:val="18"/>
+          <w:szCs w:val="18"/>
+        </w:rPr>
+        <w:t>name','age</w:t>
+      </w:r>
+      <w:proofErr w:type="spellEnd"/>
+      <w:r>
+        <w:rPr>
+          <w:rFonts w:ascii="宋体" w:eastAsia="宋体" w:hAnsi="宋体" w:cs="宋体" w:hint="eastAsia"/>
+          <w:b/>
+          <w:bCs/>
+          <w:color w:val="008080"/>
+          <w:kern w:val="0"/>
+          <w:sz w:val="18"/>
+          <w:szCs w:val="18"/>
+        </w:rPr>
+        <w:t>'],'X')结果是{'</w:t>
+      </w:r>
+      <w:proofErr w:type="spellStart"/>
+      <w:r>
+        <w:rPr>
+          <w:rFonts w:ascii="宋体" w:eastAsia="宋体" w:hAnsi="宋体" w:cs="宋体" w:hint="eastAsia"/>
+          <w:b/>
+          <w:bCs/>
+          <w:color w:val="008080"/>
+          <w:kern w:val="0"/>
+          <w:sz w:val="18"/>
+          <w:szCs w:val="18"/>
+        </w:rPr>
+        <w:t>name':'X','age':'X</w:t>
+      </w:r>
+      <w:proofErr w:type="spellEnd"/>
+      <w:r>
+        <w:rPr>
+          <w:rFonts w:ascii="宋体" w:eastAsia="宋体" w:hAnsi="宋体" w:cs="宋体" w:hint="eastAsia"/>
+          <w:b/>
+          <w:bCs/>
+          <w:color w:val="008080"/>
+          <w:kern w:val="0"/>
+          <w:sz w:val="18"/>
+          <w:szCs w:val="18"/>
+        </w:rPr>
+        <w:t>'}#X是自定义的值。</w:t>
+      </w:r>
+      <w:r>
+        <w:rPr>
+          <w:rFonts w:ascii="宋体" w:eastAsia="宋体" w:hAnsi="宋体" w:cs="宋体" w:hint="eastAsia"/>
+          <w:b/>
+          <w:bCs/>
+          <w:color w:val="008080"/>
+          <w:kern w:val="0"/>
+          <w:sz w:val="18"/>
+          <w:szCs w:val="18"/>
+        </w:rPr>
+        <w:br/>
+        <w:t>copy函数（浅复制）返回的是一个相同键-值对的新字典，副本替换值f['a']='x'，原来不受影响。副本修改比如remove/append一个，原来的也会改变。</w:t>
+      </w:r>
+      <w:proofErr w:type="spellStart"/>
+      <w:r>
+        <w:rPr>
+          <w:rFonts w:ascii="宋体" w:eastAsia="宋体" w:hAnsi="宋体" w:cs="宋体" w:hint="eastAsia"/>
+          <w:b/>
+          <w:bCs/>
+          <w:color w:val="008080"/>
+          <w:kern w:val="0"/>
+          <w:sz w:val="18"/>
+          <w:szCs w:val="18"/>
+        </w:rPr>
+        <w:t>c.copy</w:t>
+      </w:r>
+      <w:proofErr w:type="spellEnd"/>
+      <w:r>
+        <w:rPr>
+          <w:rFonts w:ascii="宋体" w:eastAsia="宋体" w:hAnsi="宋体" w:cs="宋体" w:hint="eastAsia"/>
+          <w:b/>
+          <w:bCs/>
+          <w:color w:val="008080"/>
+          <w:kern w:val="0"/>
+          <w:sz w:val="18"/>
+          <w:szCs w:val="18"/>
+        </w:rPr>
+        <w:t>()</w:t>
+      </w:r>
+      <w:r>
+        <w:rPr>
+          <w:rFonts w:ascii="宋体" w:eastAsia="宋体" w:hAnsi="宋体" w:cs="宋体" w:hint="eastAsia"/>
+          <w:b/>
+          <w:bCs/>
+          <w:color w:val="008080"/>
+          <w:kern w:val="0"/>
+          <w:sz w:val="18"/>
+          <w:szCs w:val="18"/>
+        </w:rPr>
+        <w:br/>
+      </w:r>
+      <w:proofErr w:type="spellStart"/>
+      <w:r>
+        <w:rPr>
+          <w:rFonts w:ascii="宋体" w:eastAsia="宋体" w:hAnsi="宋体" w:cs="宋体" w:hint="eastAsia"/>
+          <w:b/>
+          <w:bCs/>
+          <w:color w:val="008080"/>
+          <w:kern w:val="0"/>
+          <w:sz w:val="18"/>
+          <w:szCs w:val="18"/>
+        </w:rPr>
+        <w:t>deepcopy</w:t>
+      </w:r>
+      <w:proofErr w:type="spellEnd"/>
+      <w:r>
+        <w:rPr>
+          <w:rFonts w:ascii="宋体" w:eastAsia="宋体" w:hAnsi="宋体" w:cs="宋体" w:hint="eastAsia"/>
+          <w:b/>
+          <w:bCs/>
+          <w:color w:val="008080"/>
+          <w:kern w:val="0"/>
+          <w:sz w:val="18"/>
+          <w:szCs w:val="18"/>
+        </w:rPr>
+        <w:t>函数（深复制）用法：</w:t>
+      </w:r>
+      <w:proofErr w:type="spellStart"/>
+      <w:r>
+        <w:rPr>
+          <w:rFonts w:ascii="宋体" w:eastAsia="宋体" w:hAnsi="宋体" w:cs="宋体" w:hint="eastAsia"/>
+          <w:b/>
+          <w:bCs/>
+          <w:color w:val="008080"/>
+          <w:kern w:val="0"/>
+          <w:sz w:val="18"/>
+          <w:szCs w:val="18"/>
+        </w:rPr>
+        <w:t>deepcopy</w:t>
+      </w:r>
+      <w:proofErr w:type="spellEnd"/>
+      <w:r>
+        <w:rPr>
+          <w:rFonts w:ascii="宋体" w:eastAsia="宋体" w:hAnsi="宋体" w:cs="宋体" w:hint="eastAsia"/>
+          <w:b/>
+          <w:bCs/>
+          <w:color w:val="008080"/>
+          <w:kern w:val="0"/>
+          <w:sz w:val="18"/>
+          <w:szCs w:val="18"/>
+        </w:rPr>
+        <w:t>(d),结果就是原来的怎么变化都不会影响副本。</w:t>
+      </w:r>
+      <w:r>
+        <w:rPr>
+          <w:rFonts w:ascii="宋体" w:eastAsia="宋体" w:hAnsi="宋体" w:cs="宋体" w:hint="eastAsia"/>
+          <w:b/>
+          <w:bCs/>
+          <w:color w:val="008080"/>
+          <w:kern w:val="0"/>
+          <w:sz w:val="18"/>
+          <w:szCs w:val="18"/>
+        </w:rPr>
+        <w:br/>
+        <w:t xml:space="preserve">from copy import </w:t>
+      </w:r>
+      <w:proofErr w:type="spellStart"/>
+      <w:r>
+        <w:rPr>
+          <w:rFonts w:ascii="宋体" w:eastAsia="宋体" w:hAnsi="宋体" w:cs="宋体" w:hint="eastAsia"/>
+          <w:b/>
+          <w:bCs/>
+          <w:color w:val="008080"/>
+          <w:kern w:val="0"/>
+          <w:sz w:val="18"/>
+          <w:szCs w:val="18"/>
+        </w:rPr>
+        <w:t>deepcopy</w:t>
+      </w:r>
+      <w:proofErr w:type="spellEnd"/>
+      <w:r>
+        <w:rPr>
+          <w:rFonts w:ascii="宋体" w:eastAsia="宋体" w:hAnsi="宋体" w:cs="宋体" w:hint="eastAsia"/>
+          <w:b/>
+          <w:bCs/>
+          <w:color w:val="008080"/>
+          <w:kern w:val="0"/>
+          <w:sz w:val="18"/>
+          <w:szCs w:val="18"/>
+        </w:rPr>
+        <w:br/>
+        <w:t xml:space="preserve">#get方法，如果访问字典中不存在的项会报错，如d['who'],但是print </w:t>
+      </w:r>
+      <w:proofErr w:type="spellStart"/>
+      <w:r>
+        <w:rPr>
+          <w:rFonts w:ascii="宋体" w:eastAsia="宋体" w:hAnsi="宋体" w:cs="宋体" w:hint="eastAsia"/>
+          <w:b/>
+          <w:bCs/>
+          <w:color w:val="008080"/>
+          <w:kern w:val="0"/>
+          <w:sz w:val="18"/>
+          <w:szCs w:val="18"/>
+        </w:rPr>
+        <w:t>d.get</w:t>
+      </w:r>
+      <w:proofErr w:type="spellEnd"/>
+      <w:r>
+        <w:rPr>
+          <w:rFonts w:ascii="宋体" w:eastAsia="宋体" w:hAnsi="宋体" w:cs="宋体" w:hint="eastAsia"/>
+          <w:b/>
+          <w:bCs/>
+          <w:color w:val="008080"/>
+          <w:kern w:val="0"/>
+          <w:sz w:val="18"/>
+          <w:szCs w:val="18"/>
+        </w:rPr>
+        <w:t>('who')得到None。还可以替换None，</w:t>
+      </w:r>
+      <w:proofErr w:type="spellStart"/>
+      <w:r>
+        <w:rPr>
+          <w:rFonts w:ascii="宋体" w:eastAsia="宋体" w:hAnsi="宋体" w:cs="宋体" w:hint="eastAsia"/>
+          <w:b/>
+          <w:bCs/>
+          <w:color w:val="008080"/>
+          <w:kern w:val="0"/>
+          <w:sz w:val="18"/>
+          <w:szCs w:val="18"/>
+        </w:rPr>
+        <w:t>d.get</w:t>
+      </w:r>
+      <w:proofErr w:type="spellEnd"/>
+      <w:r>
+        <w:rPr>
+          <w:rFonts w:ascii="宋体" w:eastAsia="宋体" w:hAnsi="宋体" w:cs="宋体" w:hint="eastAsia"/>
+          <w:b/>
+          <w:bCs/>
+          <w:color w:val="008080"/>
+          <w:kern w:val="0"/>
+          <w:sz w:val="18"/>
+          <w:szCs w:val="18"/>
+        </w:rPr>
+        <w:t>('</w:t>
+      </w:r>
+      <w:proofErr w:type="spellStart"/>
+      <w:r>
+        <w:rPr>
+          <w:rFonts w:ascii="宋体" w:eastAsia="宋体" w:hAnsi="宋体" w:cs="宋体" w:hint="eastAsia"/>
+          <w:b/>
+          <w:bCs/>
+          <w:color w:val="008080"/>
+          <w:kern w:val="0"/>
+          <w:sz w:val="18"/>
+          <w:szCs w:val="18"/>
+        </w:rPr>
+        <w:t>who','X</w:t>
+      </w:r>
+      <w:proofErr w:type="spellEnd"/>
+      <w:r>
+        <w:rPr>
+          <w:rFonts w:ascii="宋体" w:eastAsia="宋体" w:hAnsi="宋体" w:cs="宋体" w:hint="eastAsia"/>
+          <w:b/>
+          <w:bCs/>
+          <w:color w:val="008080"/>
+          <w:kern w:val="0"/>
+          <w:sz w:val="18"/>
+          <w:szCs w:val="18"/>
+        </w:rPr>
+        <w:t>')，get()</w:t>
+      </w:r>
+      <w:proofErr w:type="gramStart"/>
+      <w:r>
+        <w:rPr>
+          <w:rFonts w:ascii="宋体" w:eastAsia="宋体" w:hAnsi="宋体" w:cs="宋体" w:hint="eastAsia"/>
+          <w:b/>
+          <w:bCs/>
+          <w:color w:val="008080"/>
+          <w:kern w:val="0"/>
+          <w:sz w:val="18"/>
+          <w:szCs w:val="18"/>
+        </w:rPr>
+        <w:t>如果键存在</w:t>
+      </w:r>
+      <w:proofErr w:type="gramEnd"/>
+      <w:r>
+        <w:rPr>
+          <w:rFonts w:ascii="宋体" w:eastAsia="宋体" w:hAnsi="宋体" w:cs="宋体" w:hint="eastAsia"/>
+          <w:b/>
+          <w:bCs/>
+          <w:color w:val="008080"/>
+          <w:kern w:val="0"/>
+          <w:sz w:val="18"/>
+          <w:szCs w:val="18"/>
+        </w:rPr>
+        <w:t>就是查对应的值</w:t>
+      </w:r>
+      <w:r>
+        <w:rPr>
+          <w:rFonts w:ascii="宋体" w:eastAsia="宋体" w:hAnsi="宋体" w:cs="宋体" w:hint="eastAsia"/>
+          <w:b/>
+          <w:bCs/>
+          <w:color w:val="008080"/>
+          <w:kern w:val="0"/>
+          <w:sz w:val="18"/>
+          <w:szCs w:val="18"/>
+        </w:rPr>
+        <w:br/>
+        <w:t>#</w:t>
+      </w:r>
+      <w:proofErr w:type="spellStart"/>
+      <w:r>
+        <w:rPr>
+          <w:rFonts w:ascii="宋体" w:eastAsia="宋体" w:hAnsi="宋体" w:cs="宋体" w:hint="eastAsia"/>
+          <w:b/>
+          <w:bCs/>
+          <w:color w:val="008080"/>
+          <w:kern w:val="0"/>
+          <w:sz w:val="18"/>
+          <w:szCs w:val="18"/>
+        </w:rPr>
+        <w:t>dictionary.has_key</w:t>
+      </w:r>
+      <w:proofErr w:type="spellEnd"/>
+      <w:r>
+        <w:rPr>
+          <w:rFonts w:ascii="宋体" w:eastAsia="宋体" w:hAnsi="宋体" w:cs="宋体" w:hint="eastAsia"/>
+          <w:b/>
+          <w:bCs/>
+          <w:color w:val="008080"/>
+          <w:kern w:val="0"/>
+          <w:sz w:val="18"/>
+          <w:szCs w:val="18"/>
+        </w:rPr>
+        <w:t>(''),返回False or True</w:t>
       </w:r>
       <w:r>
         <w:rPr>
@@ -3038,12 +5568,14 @@
         </w:rPr>
         <w:t>，定义的关键字</w:t>
       </w:r>
+      <w:proofErr w:type="spellStart"/>
       <w:r>
         <w:rPr>
           <w:rFonts w:hint="eastAsia"/>
         </w:rPr>
         <w:t>def</w:t>
       </w:r>
+      <w:proofErr w:type="spellEnd"/>
       <w:r>
         <w:rPr>
           <w:rFonts w:hint="eastAsia"/>
@@ -3066,30 +5598,48 @@
         </w:rPr>
         <w:t>看一个类是否是另一个类的子类，可以使用内建的</w:t>
       </w:r>
+      <w:proofErr w:type="spellStart"/>
       <w:r>
         <w:rPr>
           <w:rFonts w:hint="eastAsia"/>
         </w:rPr>
         <w:t>issubclass</w:t>
       </w:r>
+      <w:proofErr w:type="spellEnd"/>
       <w:r>
         <w:rPr>
           <w:rFonts w:hint="eastAsia"/>
         </w:rPr>
         <w:t>函数，</w:t>
       </w:r>
-      <w:r>
-        <w:rPr>
-          <w:rFonts w:hint="eastAsia"/>
-        </w:rPr>
-        <w:t>issubclass(</w:t>
-      </w:r>
-      <w:r>
-        <w:rPr>
-          <w:rFonts w:hint="eastAsia"/>
-        </w:rPr>
-        <w:t>子类，父类</w:t>
-      </w:r>
+      <w:proofErr w:type="spellStart"/>
+      <w:r>
+        <w:rPr>
+          <w:rFonts w:hint="eastAsia"/>
+        </w:rPr>
+        <w:t>issubclass</w:t>
+      </w:r>
+      <w:proofErr w:type="spellEnd"/>
+      <w:r>
+        <w:rPr>
+          <w:rFonts w:hint="eastAsia"/>
+        </w:rPr>
+        <w:t>(</w:t>
+      </w:r>
+      <w:r>
+        <w:rPr>
+          <w:rFonts w:hint="eastAsia"/>
+        </w:rPr>
+        <w:t>子类，</w:t>
+      </w:r>
+      <w:proofErr w:type="gramStart"/>
+      <w:r>
+        <w:rPr>
+          <w:rFonts w:hint="eastAsia"/>
+        </w:rPr>
+        <w:t>父类</w:t>
+      </w:r>
+      <w:proofErr w:type="gramEnd"/>
       <w:r>
         <w:rPr>
           <w:rFonts w:hint="eastAsia"/>
@@ -3142,11 +5692,19 @@
         </w:rPr>
         <w:t>查看一个对象是否为一个类的示例，</w:t>
       </w:r>
-      <w:r>
-        <w:rPr>
-          <w:rFonts w:hint="eastAsia"/>
-        </w:rPr>
-        <w:t>isinstance(</w:t>
+      <w:proofErr w:type="spellStart"/>
+      <w:r>
+        <w:rPr>
+          <w:rFonts w:hint="eastAsia"/>
+        </w:rPr>
+        <w:t>isinstance</w:t>
+      </w:r>
+      <w:proofErr w:type="spellEnd"/>
+      <w:r>
+        <w:rPr>
+          <w:rFonts w:hint="eastAsia"/>
+        </w:rPr>
+        <w:t>(</w:t>
       </w:r>
       <w:r>
         <w:rPr>
@@ -3225,24 +5783,50 @@
         </w:rPr>
         <w:t>，检查一个特性是否可用，</w:t>
       </w:r>
-      <w:r>
-        <w:rPr>
-          <w:rFonts w:hint="eastAsia"/>
-        </w:rPr>
-        <w:t>hasattr(x,</w:t>
-      </w:r>
+      <w:proofErr w:type="spellStart"/>
+      <w:r>
+        <w:rPr>
+          <w:rFonts w:hint="eastAsia"/>
+        </w:rPr>
+        <w:t>hasattr</w:t>
+      </w:r>
+      <w:proofErr w:type="spellEnd"/>
+      <w:r>
+        <w:rPr>
+          <w:rFonts w:hint="eastAsia"/>
+        </w:rPr>
+        <w:t>(</w:t>
+      </w:r>
+      <w:proofErr w:type="spellStart"/>
+      <w:r>
+        <w:rPr>
+          <w:rFonts w:hint="eastAsia"/>
+        </w:rPr>
+        <w:t>x,</w:t>
+      </w:r>
+      <w:proofErr w:type="gramStart"/>
       <w:r>
         <w:t>’</w:t>
       </w:r>
-      <w:r>
-        <w:rPr>
-          <w:rFonts w:hint="eastAsia"/>
-        </w:rPr>
-        <w:t>_call_</w:t>
-      </w:r>
+      <w:proofErr w:type="gramEnd"/>
+      <w:r>
+        <w:rPr>
+          <w:rFonts w:hint="eastAsia"/>
+        </w:rPr>
+        <w:t>_call</w:t>
+      </w:r>
+      <w:proofErr w:type="spellEnd"/>
+      <w:r>
+        <w:rPr>
+          <w:rFonts w:hint="eastAsia"/>
+        </w:rPr>
+        <w:t>_</w:t>
+      </w:r>
+      <w:proofErr w:type="gramStart"/>
       <w:r>
         <w:t>’</w:t>
       </w:r>
+      <w:proofErr w:type="gramEnd"/>
       <w:r>
         <w:rPr>
           <w:rFonts w:hint="eastAsia"/>
@@ -3365,7 +5949,35 @@
         <w:rPr>
           <w:rFonts w:hint="eastAsia"/>
         </w:rPr>
-        <w:t>except BaseException as msg:</w:t>
+        <w:t xml:space="preserve">except </w:t>
+      </w:r>
+      <w:proofErr w:type="spellStart"/>
+      <w:r>
+        <w:rPr>
+          <w:rFonts w:hint="eastAsia"/>
+        </w:rPr>
+        <w:t>BaseException</w:t>
+      </w:r>
+      <w:proofErr w:type="spellEnd"/>
+      <w:r>
+        <w:rPr>
+          <w:rFonts w:hint="eastAsia"/>
+        </w:rPr>
+        <w:t xml:space="preserve"> as </w:t>
+      </w:r>
+      <w:proofErr w:type="spellStart"/>
+      <w:r>
+        <w:rPr>
+          <w:rFonts w:hint="eastAsia"/>
+        </w:rPr>
+        <w:t>msg</w:t>
+      </w:r>
+      <w:proofErr w:type="spellEnd"/>
+      <w:r>
+        <w:rPr>
+          <w:rFonts w:hint="eastAsia"/>
+        </w:rPr>
+        <w:t>:</w:t>
       </w:r>
       <w:r>
         <w:rPr>
@@ -3377,7 +5989,21 @@
         <w:rPr>
           <w:rFonts w:hint="eastAsia"/>
         </w:rPr>
-        <w:t>print(msg)</w:t>
+        <w:t>print(</w:t>
+      </w:r>
+      <w:proofErr w:type="spellStart"/>
+      <w:r>
+        <w:rPr>
+          <w:rFonts w:hint="eastAsia"/>
+        </w:rPr>
+        <w:t>msg</w:t>
+      </w:r>
+      <w:proofErr w:type="spellEnd"/>
+      <w:r>
+        <w:rPr>
+          <w:rFonts w:hint="eastAsia"/>
+        </w:rPr>
+        <w:t>)</w:t>
       </w:r>
       <w:r>
         <w:rPr>
@@ -3479,11 +6105,33 @@
         </w:rPr>
         <w:t>构造方法：</w:t>
       </w:r>
-      <w:r>
-        <w:rPr>
-          <w:rFonts w:hint="eastAsia"/>
-        </w:rPr>
-        <w:t>def _init_(</w:t>
+      <w:proofErr w:type="spellStart"/>
+      <w:r>
+        <w:rPr>
+          <w:rFonts w:hint="eastAsia"/>
+        </w:rPr>
+        <w:t>def</w:t>
+      </w:r>
+      <w:proofErr w:type="spellEnd"/>
+      <w:r>
+        <w:rPr>
+          <w:rFonts w:hint="eastAsia"/>
+        </w:rPr>
+        <w:t xml:space="preserve"> _</w:t>
+      </w:r>
+      <w:proofErr w:type="spellStart"/>
+      <w:r>
+        <w:rPr>
+          <w:rFonts w:hint="eastAsia"/>
+        </w:rPr>
+        <w:t>init</w:t>
+      </w:r>
+      <w:proofErr w:type="spellEnd"/>
+      <w:r>
+        <w:rPr>
+          <w:rFonts w:hint="eastAsia"/>
+        </w:rPr>
+        <w:t>_(</w:t>
       </w:r>
       <w:r>
         <w:rPr>
@@ -3511,13 +6159,49 @@
         <w:rPr>
           <w:rFonts w:hint="eastAsia"/>
         </w:rPr>
-        <w:t>子类本身有构造方法，继承超类的构造方法：</w:t>
-      </w:r>
-      <w:r>
-        <w:rPr>
-          <w:rFonts w:hint="eastAsia"/>
-        </w:rPr>
-        <w:t>def _init_(self):</w:t>
+        <w:t>子</w:t>
+      </w:r>
+      <w:proofErr w:type="gramStart"/>
+      <w:r>
+        <w:rPr>
+          <w:rFonts w:hint="eastAsia"/>
+        </w:rPr>
+        <w:t>类本身</w:t>
+      </w:r>
+      <w:proofErr w:type="gramEnd"/>
+      <w:r>
+        <w:rPr>
+          <w:rFonts w:hint="eastAsia"/>
+        </w:rPr>
+        <w:t>有构造方法，继承超类的构造方法：</w:t>
+      </w:r>
+      <w:proofErr w:type="spellStart"/>
+      <w:r>
+        <w:rPr>
+          <w:rFonts w:hint="eastAsia"/>
+        </w:rPr>
+        <w:t>def</w:t>
+      </w:r>
+      <w:proofErr w:type="spellEnd"/>
+      <w:r>
+        <w:rPr>
+          <w:rFonts w:hint="eastAsia"/>
+        </w:rPr>
+        <w:t xml:space="preserve"> _</w:t>
+      </w:r>
+      <w:proofErr w:type="spellStart"/>
+      <w:r>
+        <w:rPr>
+          <w:rFonts w:hint="eastAsia"/>
+        </w:rPr>
+        <w:t>init</w:t>
+      </w:r>
+      <w:proofErr w:type="spellEnd"/>
+      <w:r>
+        <w:rPr>
+          <w:rFonts w:hint="eastAsia"/>
+        </w:rPr>
+        <w:t>_(self):</w:t>
       </w:r>
     </w:p>
     <w:p>
@@ -3556,7 +6240,21 @@
         <w:rPr>
           <w:rFonts w:hint="eastAsia"/>
         </w:rPr>
-        <w:t>self)._init_()</w:t>
+        <w:t>self)._</w:t>
+      </w:r>
+      <w:proofErr w:type="spellStart"/>
+      <w:r>
+        <w:rPr>
+          <w:rFonts w:hint="eastAsia"/>
+        </w:rPr>
+        <w:t>init</w:t>
+      </w:r>
+      <w:proofErr w:type="spellEnd"/>
+      <w:r>
+        <w:rPr>
+          <w:rFonts w:hint="eastAsia"/>
+        </w:rPr>
+        <w:t>_()</w:t>
       </w:r>
       <w:r>
         <w:rPr>
@@ -3574,7 +6272,29 @@
         <w:rPr>
           <w:rFonts w:hint="eastAsia"/>
         </w:rPr>
-        <w:t>._init_(self)</w:t>
+        <w:t>._</w:t>
+      </w:r>
+      <w:proofErr w:type="spellStart"/>
+      <w:r>
+        <w:rPr>
+          <w:rFonts w:hint="eastAsia"/>
+        </w:rPr>
+        <w:t>init</w:t>
+      </w:r>
+      <w:proofErr w:type="spellEnd"/>
+      <w:proofErr w:type="gramStart"/>
+      <w:r>
+        <w:rPr>
+          <w:rFonts w:hint="eastAsia"/>
+        </w:rPr>
+        <w:t>_(</w:t>
+      </w:r>
+      <w:proofErr w:type="gramEnd"/>
+      <w:r>
+        <w:rPr>
+          <w:rFonts w:hint="eastAsia"/>
+        </w:rPr>
+        <w:t>self)</w:t>
       </w:r>
     </w:p>
     <w:p>
@@ -3616,11 +6336,19 @@
         </w:rPr>
         <w:t>和字典一样，元素顺序是随意的。两个集合的并集，可用</w:t>
       </w:r>
-      <w:r>
-        <w:rPr>
-          <w:rFonts w:hint="eastAsia"/>
-        </w:rPr>
-        <w:t>a.union(b)</w:t>
+      <w:proofErr w:type="spellStart"/>
+      <w:r>
+        <w:rPr>
+          <w:rFonts w:hint="eastAsia"/>
+        </w:rPr>
+        <w:t>a.union</w:t>
+      </w:r>
+      <w:proofErr w:type="spellEnd"/>
+      <w:r>
+        <w:rPr>
+          <w:rFonts w:hint="eastAsia"/>
+        </w:rPr>
+        <w:t>(b)</w:t>
       </w:r>
       <w:r>
         <w:rPr>
@@ -3650,11 +6378,19 @@
         </w:rPr>
         <w:t>结合本身只能包含不可变的值，不能包含其他集合。比如</w:t>
       </w:r>
-      <w:r>
-        <w:rPr>
-          <w:rFonts w:hint="eastAsia"/>
-        </w:rPr>
-        <w:t>a.add(b)</w:t>
+      <w:proofErr w:type="spellStart"/>
+      <w:r>
+        <w:rPr>
+          <w:rFonts w:hint="eastAsia"/>
+        </w:rPr>
+        <w:t>a.add</w:t>
+      </w:r>
+      <w:proofErr w:type="spellEnd"/>
+      <w:r>
+        <w:rPr>
+          <w:rFonts w:hint="eastAsia"/>
+        </w:rPr>
+        <w:t>(b)</w:t>
       </w:r>
       <w:r>
         <w:rPr>
@@ -3662,19 +6398,49 @@
         </w:rPr>
         <w:t>会报错。但是可以用</w:t>
       </w:r>
+      <w:proofErr w:type="spellStart"/>
       <w:r>
         <w:rPr>
           <w:rFonts w:hint="eastAsia"/>
         </w:rPr>
         <w:lastRenderedPageBreak/>
-        <w:t>a.add(frozenset(b))</w:t>
-      </w:r>
-      <w:r>
-        <w:rPr>
-          <w:rFonts w:hint="eastAsia"/>
-        </w:rPr>
-        <w:t xml:space="preserve">    frozenset</w:t>
-      </w:r>
+        <w:t>a.add</w:t>
+      </w:r>
+      <w:proofErr w:type="spellEnd"/>
+      <w:r>
+        <w:rPr>
+          <w:rFonts w:hint="eastAsia"/>
+        </w:rPr>
+        <w:t>(</w:t>
+      </w:r>
+      <w:proofErr w:type="spellStart"/>
+      <w:r>
+        <w:rPr>
+          <w:rFonts w:hint="eastAsia"/>
+        </w:rPr>
+        <w:t>frozenset</w:t>
+      </w:r>
+      <w:proofErr w:type="spellEnd"/>
+      <w:r>
+        <w:rPr>
+          <w:rFonts w:hint="eastAsia"/>
+        </w:rPr>
+        <w:t>(b))</w:t>
+      </w:r>
+      <w:r>
+        <w:rPr>
+          <w:rFonts w:hint="eastAsia"/>
+        </w:rPr>
+        <w:t xml:space="preserve">    </w:t>
+      </w:r>
+      <w:proofErr w:type="spellStart"/>
+      <w:r>
+        <w:rPr>
+          <w:rFonts w:hint="eastAsia"/>
+        </w:rPr>
+        <w:t>frozenset</w:t>
+      </w:r>
+      <w:proofErr w:type="spellEnd"/>
       <w:r>
         <w:rPr>
           <w:rFonts w:hint="eastAsia"/>
@@ -3691,6 +6457,7 @@
         </w:numPr>
         <w:ind w:firstLineChars="0"/>
       </w:pPr>
+      <w:proofErr w:type="spellStart"/>
       <w:r>
         <w:t>S</w:t>
       </w:r>
@@ -3700,6 +6467,7 @@
         </w:rPr>
         <w:t>helve.open</w:t>
       </w:r>
+      <w:proofErr w:type="spellEnd"/>
       <w:r>
         <w:rPr>
           <w:rFonts w:hint="eastAsia"/>
@@ -3713,7 +6481,21 @@
         <w:rPr>
           <w:rFonts w:hint="eastAsia"/>
         </w:rPr>
-        <w:t>mport shelve   s=shelve.open(</w:t>
+        <w:t>mport shelve   s=</w:t>
+      </w:r>
+      <w:proofErr w:type="spellStart"/>
+      <w:r>
+        <w:rPr>
+          <w:rFonts w:hint="eastAsia"/>
+        </w:rPr>
+        <w:t>shelve.open</w:t>
+      </w:r>
+      <w:proofErr w:type="spellEnd"/>
+      <w:r>
+        <w:rPr>
+          <w:rFonts w:hint="eastAsia"/>
+        </w:rPr>
+        <w:t>(</w:t>
       </w:r>
       <w:r>
         <w:t>‘</w:t>
@@ -3760,6 +6542,7 @@
       <w:r>
         <w:t>‘</w:t>
       </w:r>
+      <w:proofErr w:type="spellStart"/>
       <w:r>
         <w:rPr>
           <w:rFonts w:hint="eastAsia"/>
@@ -3775,36 +6558,45 @@
         </w:rPr>
         <w:t>,</w:t>
       </w:r>
+      <w:proofErr w:type="gramStart"/>
       <w:r>
         <w:t>’</w:t>
       </w:r>
+      <w:proofErr w:type="gramEnd"/>
       <w:r>
         <w:rPr>
           <w:rFonts w:hint="eastAsia"/>
         </w:rPr>
         <w:t>b</w:t>
       </w:r>
+      <w:proofErr w:type="gramStart"/>
       <w:r>
         <w:t>’</w:t>
       </w:r>
+      <w:proofErr w:type="gramEnd"/>
       <w:r>
         <w:rPr>
           <w:rFonts w:hint="eastAsia"/>
         </w:rPr>
         <w:t>,</w:t>
       </w:r>
+      <w:proofErr w:type="gramStart"/>
       <w:r>
         <w:t>’</w:t>
       </w:r>
+      <w:proofErr w:type="gramEnd"/>
       <w:r>
         <w:rPr>
           <w:rFonts w:hint="eastAsia"/>
         </w:rPr>
         <w:t>c</w:t>
       </w:r>
+      <w:proofErr w:type="spellEnd"/>
+      <w:proofErr w:type="gramStart"/>
       <w:r>
         <w:t>’</w:t>
       </w:r>
+      <w:proofErr w:type="gramEnd"/>
       <w:r>
         <w:rPr>
           <w:rFonts w:hint="eastAsia"/>
@@ -3874,6 +6666,7 @@
       <w:r>
         <w:t>‘</w:t>
       </w:r>
+      <w:proofErr w:type="spellStart"/>
       <w:r>
         <w:rPr>
           <w:rFonts w:hint="eastAsia"/>
@@ -3889,36 +6682,45 @@
         </w:rPr>
         <w:t>,</w:t>
       </w:r>
+      <w:proofErr w:type="gramStart"/>
       <w:r>
         <w:t>’</w:t>
       </w:r>
+      <w:proofErr w:type="gramEnd"/>
       <w:r>
         <w:rPr>
           <w:rFonts w:hint="eastAsia"/>
         </w:rPr>
         <w:t>b</w:t>
       </w:r>
+      <w:proofErr w:type="gramStart"/>
       <w:r>
         <w:t>’</w:t>
       </w:r>
+      <w:proofErr w:type="gramEnd"/>
       <w:r>
         <w:rPr>
           <w:rFonts w:hint="eastAsia"/>
         </w:rPr>
         <w:t>,</w:t>
       </w:r>
+      <w:proofErr w:type="gramStart"/>
       <w:r>
         <w:t>’</w:t>
       </w:r>
+      <w:proofErr w:type="gramEnd"/>
       <w:r>
         <w:rPr>
           <w:rFonts w:hint="eastAsia"/>
         </w:rPr>
         <w:t>c</w:t>
       </w:r>
+      <w:proofErr w:type="spellEnd"/>
+      <w:proofErr w:type="gramStart"/>
       <w:r>
         <w:t>’</w:t>
       </w:r>
+      <w:proofErr w:type="gramEnd"/>
       <w:r>
         <w:rPr>
           <w:rFonts w:hint="eastAsia"/>
@@ -3953,7 +6755,21 @@
         <w:rPr>
           <w:rFonts w:hint="eastAsia"/>
         </w:rPr>
-        <w:t>]  temp.append(</w:t>
+        <w:t xml:space="preserve">]  </w:t>
+      </w:r>
+      <w:proofErr w:type="spellStart"/>
+      <w:r>
+        <w:rPr>
+          <w:rFonts w:hint="eastAsia"/>
+        </w:rPr>
+        <w:t>temp.append</w:t>
+      </w:r>
+      <w:proofErr w:type="spellEnd"/>
+      <w:r>
+        <w:rPr>
+          <w:rFonts w:hint="eastAsia"/>
+        </w:rPr>
+        <w:t>(</w:t>
       </w:r>
       <w:r>
         <w:t>‘</w:t>
@@ -4026,7 +6842,35 @@
         <w:rPr>
           <w:rFonts w:hint="eastAsia"/>
         </w:rPr>
-        <w:t>=open(filename)  for char/line  in f.read():    process(char/line)  f.close()      process()</w:t>
+        <w:t xml:space="preserve">=open(filename)  for char/line  in </w:t>
+      </w:r>
+      <w:proofErr w:type="spellStart"/>
+      <w:r>
+        <w:rPr>
+          <w:rFonts w:hint="eastAsia"/>
+        </w:rPr>
+        <w:t>f.read</w:t>
+      </w:r>
+      <w:proofErr w:type="spellEnd"/>
+      <w:r>
+        <w:rPr>
+          <w:rFonts w:hint="eastAsia"/>
+        </w:rPr>
+        <w:t xml:space="preserve">():    process(char/line)  </w:t>
+      </w:r>
+      <w:proofErr w:type="spellStart"/>
+      <w:r>
+        <w:rPr>
+          <w:rFonts w:hint="eastAsia"/>
+        </w:rPr>
+        <w:t>f.close</w:t>
+      </w:r>
+      <w:proofErr w:type="spellEnd"/>
+      <w:r>
+        <w:rPr>
+          <w:rFonts w:hint="eastAsia"/>
+        </w:rPr>
+        <w:t>()      process()</w:t>
       </w:r>
       <w:r>
         <w:rPr>
@@ -4087,7 +6931,35 @@
         <w:rPr>
           <w:rFonts w:hint="eastAsia"/>
         </w:rPr>
-        <w:t>import fileinput for line in fileinput.input(filename):    process(line)</w:t>
+        <w:t xml:space="preserve">import </w:t>
+      </w:r>
+      <w:proofErr w:type="spellStart"/>
+      <w:r>
+        <w:rPr>
+          <w:rFonts w:hint="eastAsia"/>
+        </w:rPr>
+        <w:t>fileinput</w:t>
+      </w:r>
+      <w:proofErr w:type="spellEnd"/>
+      <w:r>
+        <w:rPr>
+          <w:rFonts w:hint="eastAsia"/>
+        </w:rPr>
+        <w:t xml:space="preserve"> for line in </w:t>
+      </w:r>
+      <w:proofErr w:type="spellStart"/>
+      <w:r>
+        <w:rPr>
+          <w:rFonts w:hint="eastAsia"/>
+        </w:rPr>
+        <w:t>fileinput.input</w:t>
+      </w:r>
+      <w:proofErr w:type="spellEnd"/>
+      <w:r>
+        <w:rPr>
+          <w:rFonts w:hint="eastAsia"/>
+        </w:rPr>
+        <w:t>(filename):    process(line)</w:t>
       </w:r>
     </w:p>
     <w:p>
@@ -4180,6 +7052,9 @@
           <w:numId w:val="2"/>
         </w:numPr>
         <w:ind w:firstLineChars="0"/>
+        <w:rPr>
+          <w:rFonts w:hint="eastAsia"/>
+        </w:rPr>
       </w:pPr>
       <w:r>
         <w:rPr>
@@ -4193,6 +7068,534 @@
         </w:rPr>
         <w:t>**arg4</w:t>
       </w:r>
+    </w:p>
+    <w:p>
+      <w:pPr>
+        <w:widowControl/>
+        <w:spacing w:before="100" w:beforeAutospacing="1" w:after="100" w:afterAutospacing="1"/>
+        <w:jc w:val="left"/>
+        <w:rPr>
+          <w:rFonts w:ascii="宋体" w:eastAsia="宋体" w:hAnsi="宋体" w:cs="宋体"/>
+          <w:kern w:val="0"/>
+          <w:szCs w:val="21"/>
+        </w:rPr>
+      </w:pPr>
+      <w:r>
+        <w:rPr>
+          <w:rFonts w:ascii="宋体" w:eastAsia="宋体" w:hAnsi="宋体" w:cs="宋体"/>
+          <w:kern w:val="0"/>
+          <w:szCs w:val="21"/>
+        </w:rPr>
+        <w:t>*</w:t>
+      </w:r>
+      <w:proofErr w:type="spellStart"/>
+      <w:r>
+        <w:rPr>
+          <w:rFonts w:ascii="宋体" w:eastAsia="宋体" w:hAnsi="宋体" w:cs="宋体"/>
+          <w:kern w:val="0"/>
+          <w:szCs w:val="21"/>
+        </w:rPr>
+        <w:t>args</w:t>
+      </w:r>
+      <w:proofErr w:type="spellEnd"/>
+      <w:r>
+        <w:rPr>
+          <w:rFonts w:ascii="宋体" w:eastAsia="宋体" w:hAnsi="宋体" w:cs="宋体"/>
+          <w:kern w:val="0"/>
+          <w:szCs w:val="21"/>
+        </w:rPr>
+        <w:t>表示任何多个无名参数，它是一个tuple；**</w:t>
+      </w:r>
+      <w:proofErr w:type="spellStart"/>
+      <w:r>
+        <w:rPr>
+          <w:rFonts w:ascii="宋体" w:eastAsia="宋体" w:hAnsi="宋体" w:cs="宋体"/>
+          <w:kern w:val="0"/>
+          <w:szCs w:val="21"/>
+        </w:rPr>
+        <w:t>kwargs</w:t>
+      </w:r>
+      <w:proofErr w:type="spellEnd"/>
+      <w:r>
+        <w:rPr>
+          <w:rFonts w:ascii="宋体" w:eastAsia="宋体" w:hAnsi="宋体" w:cs="宋体"/>
+          <w:kern w:val="0"/>
+          <w:szCs w:val="21"/>
+        </w:rPr>
+        <w:t>表示关键字参数，它是一个</w:t>
+      </w:r>
+      <w:proofErr w:type="spellStart"/>
+      <w:r>
+        <w:rPr>
+          <w:rFonts w:ascii="宋体" w:eastAsia="宋体" w:hAnsi="宋体" w:cs="宋体"/>
+          <w:kern w:val="0"/>
+          <w:szCs w:val="21"/>
+        </w:rPr>
+        <w:t>dict</w:t>
+      </w:r>
+      <w:proofErr w:type="spellEnd"/>
+      <w:r>
+        <w:rPr>
+          <w:rFonts w:ascii="宋体" w:eastAsia="宋体" w:hAnsi="宋体" w:cs="宋体"/>
+          <w:kern w:val="0"/>
+          <w:szCs w:val="21"/>
+        </w:rPr>
+        <w:t>。并且同时使用*</w:t>
+      </w:r>
+      <w:proofErr w:type="spellStart"/>
+      <w:r>
+        <w:rPr>
+          <w:rFonts w:ascii="宋体" w:eastAsia="宋体" w:hAnsi="宋体" w:cs="宋体"/>
+          <w:kern w:val="0"/>
+          <w:szCs w:val="21"/>
+        </w:rPr>
+        <w:t>args</w:t>
+      </w:r>
+      <w:proofErr w:type="spellEnd"/>
+      <w:r>
+        <w:rPr>
+          <w:rFonts w:ascii="宋体" w:eastAsia="宋体" w:hAnsi="宋体" w:cs="宋体"/>
+          <w:kern w:val="0"/>
+          <w:szCs w:val="21"/>
+        </w:rPr>
+        <w:t>和**</w:t>
+      </w:r>
+      <w:proofErr w:type="spellStart"/>
+      <w:r>
+        <w:rPr>
+          <w:rFonts w:ascii="宋体" w:eastAsia="宋体" w:hAnsi="宋体" w:cs="宋体"/>
+          <w:kern w:val="0"/>
+          <w:szCs w:val="21"/>
+        </w:rPr>
+        <w:t>kwargs</w:t>
+      </w:r>
+      <w:proofErr w:type="spellEnd"/>
+      <w:r>
+        <w:rPr>
+          <w:rFonts w:ascii="宋体" w:eastAsia="宋体" w:hAnsi="宋体" w:cs="宋体"/>
+          <w:kern w:val="0"/>
+          <w:szCs w:val="21"/>
+        </w:rPr>
+        <w:t>时，</w:t>
+      </w:r>
+      <w:r>
+        <w:rPr>
+          <w:rFonts w:ascii="宋体" w:eastAsia="宋体" w:hAnsi="宋体" w:cs="宋体"/>
+          <w:kern w:val="0"/>
+          <w:szCs w:val="21"/>
+        </w:rPr>
+        <w:t>*</w:t>
+      </w:r>
+      <w:proofErr w:type="spellStart"/>
+      <w:r>
+        <w:rPr>
+          <w:rFonts w:ascii="宋体" w:eastAsia="宋体" w:hAnsi="宋体" w:cs="宋体"/>
+          <w:kern w:val="0"/>
+          <w:szCs w:val="21"/>
+        </w:rPr>
+        <w:t>args</w:t>
+      </w:r>
+      <w:proofErr w:type="spellEnd"/>
+      <w:r>
+        <w:rPr>
+          <w:rFonts w:ascii="宋体" w:eastAsia="宋体" w:hAnsi="宋体" w:cs="宋体"/>
+          <w:kern w:val="0"/>
+          <w:szCs w:val="21"/>
+        </w:rPr>
+        <w:t>参数列要在**</w:t>
+      </w:r>
+      <w:proofErr w:type="spellStart"/>
+      <w:r>
+        <w:rPr>
+          <w:rFonts w:ascii="宋体" w:eastAsia="宋体" w:hAnsi="宋体" w:cs="宋体"/>
+          <w:kern w:val="0"/>
+          <w:szCs w:val="21"/>
+        </w:rPr>
+        <w:t>kwargs</w:t>
+      </w:r>
+      <w:proofErr w:type="spellEnd"/>
+      <w:r>
+        <w:rPr>
+          <w:rFonts w:ascii="宋体" w:eastAsia="宋体" w:hAnsi="宋体" w:cs="宋体"/>
+          <w:kern w:val="0"/>
+          <w:szCs w:val="21"/>
+        </w:rPr>
+        <w:t>前，像foo(a=1, b='2', c=3, a', 1, None, )这样调用的话，会提示语法错误“</w:t>
+      </w:r>
+      <w:proofErr w:type="spellStart"/>
+      <w:r>
+        <w:rPr>
+          <w:rFonts w:ascii="宋体" w:eastAsia="宋体" w:hAnsi="宋体" w:cs="宋体"/>
+          <w:kern w:val="0"/>
+          <w:szCs w:val="21"/>
+        </w:rPr>
+        <w:t>SyntaxError</w:t>
+      </w:r>
+      <w:proofErr w:type="spellEnd"/>
+      <w:r>
+        <w:rPr>
+          <w:rFonts w:ascii="宋体" w:eastAsia="宋体" w:hAnsi="宋体" w:cs="宋体"/>
+          <w:kern w:val="0"/>
+          <w:szCs w:val="21"/>
+        </w:rPr>
+        <w:t xml:space="preserve">: non-keyword </w:t>
+      </w:r>
+      <w:proofErr w:type="spellStart"/>
+      <w:r>
+        <w:rPr>
+          <w:rFonts w:ascii="宋体" w:eastAsia="宋体" w:hAnsi="宋体" w:cs="宋体"/>
+          <w:kern w:val="0"/>
+          <w:szCs w:val="21"/>
+        </w:rPr>
+        <w:t>arg</w:t>
+      </w:r>
+      <w:proofErr w:type="spellEnd"/>
+      <w:r>
+        <w:rPr>
+          <w:rFonts w:ascii="宋体" w:eastAsia="宋体" w:hAnsi="宋体" w:cs="宋体"/>
+          <w:kern w:val="0"/>
+          <w:szCs w:val="21"/>
+        </w:rPr>
+        <w:t xml:space="preserve"> after keyword </w:t>
+      </w:r>
+      <w:proofErr w:type="spellStart"/>
+      <w:r>
+        <w:rPr>
+          <w:rFonts w:ascii="宋体" w:eastAsia="宋体" w:hAnsi="宋体" w:cs="宋体"/>
+          <w:kern w:val="0"/>
+          <w:szCs w:val="21"/>
+        </w:rPr>
+        <w:t>arg</w:t>
+      </w:r>
+      <w:proofErr w:type="spellEnd"/>
+      <w:r>
+        <w:rPr>
+          <w:rFonts w:ascii="宋体" w:eastAsia="宋体" w:hAnsi="宋体" w:cs="宋体"/>
+          <w:kern w:val="0"/>
+          <w:szCs w:val="21"/>
+        </w:rPr>
+        <w:t>”。</w:t>
+      </w:r>
+    </w:p>
+    <w:p>
+      <w:pPr>
+        <w:widowControl/>
+        <w:spacing w:before="100" w:beforeAutospacing="1" w:after="100" w:afterAutospacing="1"/>
+        <w:jc w:val="left"/>
+        <w:rPr>
+          <w:rFonts w:ascii="宋体" w:eastAsia="宋体" w:hAnsi="宋体" w:cs="宋体"/>
+          <w:kern w:val="0"/>
+          <w:szCs w:val="21"/>
+        </w:rPr>
+      </w:pPr>
+      <w:r>
+        <w:rPr>
+          <w:rFonts w:ascii="宋体" w:eastAsia="宋体" w:hAnsi="宋体" w:cs="宋体"/>
+          <w:kern w:val="0"/>
+          <w:szCs w:val="21"/>
+        </w:rPr>
+        <w:t>还有一个很漂亮的用法，就是创建字典：</w:t>
+      </w:r>
+      <w:bookmarkStart w:id="0" w:name="_GoBack"/>
+      <w:bookmarkEnd w:id="0"/>
+    </w:p>
+    <w:p>
+      <w:pPr>
+        <w:widowControl/>
+        <w:tabs>
+          <w:tab w:val="left" w:pos="916"/>
+          <w:tab w:val="left" w:pos="1832"/>
+          <w:tab w:val="left" w:pos="2748"/>
+          <w:tab w:val="left" w:pos="3664"/>
+          <w:tab w:val="left" w:pos="4580"/>
+          <w:tab w:val="left" w:pos="5496"/>
+          <w:tab w:val="left" w:pos="6412"/>
+          <w:tab w:val="left" w:pos="7328"/>
+          <w:tab w:val="left" w:pos="8244"/>
+          <w:tab w:val="left" w:pos="9160"/>
+          <w:tab w:val="left" w:pos="10076"/>
+          <w:tab w:val="left" w:pos="10992"/>
+          <w:tab w:val="left" w:pos="11908"/>
+          <w:tab w:val="left" w:pos="12824"/>
+          <w:tab w:val="left" w:pos="13740"/>
+          <w:tab w:val="left" w:pos="14656"/>
+        </w:tabs>
+        <w:jc w:val="left"/>
+        <w:rPr>
+          <w:rFonts w:ascii="宋体" w:eastAsia="宋体" w:hAnsi="宋体" w:cs="宋体"/>
+          <w:kern w:val="0"/>
+          <w:szCs w:val="21"/>
+        </w:rPr>
+      </w:pPr>
+      <w:r>
+        <w:rPr>
+          <w:rFonts w:ascii="宋体" w:eastAsia="宋体" w:hAnsi="宋体" w:cs="宋体"/>
+          <w:kern w:val="0"/>
+          <w:szCs w:val="21"/>
+        </w:rPr>
+        <w:t xml:space="preserve">    </w:t>
+      </w:r>
+      <w:proofErr w:type="spellStart"/>
+      <w:proofErr w:type="gramStart"/>
+      <w:r>
+        <w:rPr>
+          <w:rFonts w:ascii="宋体" w:eastAsia="宋体" w:hAnsi="宋体" w:cs="宋体"/>
+          <w:color w:val="0000FF"/>
+          <w:kern w:val="0"/>
+          <w:szCs w:val="21"/>
+        </w:rPr>
+        <w:t>def</w:t>
+      </w:r>
+      <w:proofErr w:type="spellEnd"/>
+      <w:proofErr w:type="gramEnd"/>
+      <w:r>
+        <w:rPr>
+          <w:rFonts w:ascii="宋体" w:eastAsia="宋体" w:hAnsi="宋体" w:cs="宋体"/>
+          <w:kern w:val="0"/>
+          <w:szCs w:val="21"/>
+        </w:rPr>
+        <w:t xml:space="preserve"> </w:t>
+      </w:r>
+      <w:proofErr w:type="spellStart"/>
+      <w:r>
+        <w:rPr>
+          <w:rFonts w:ascii="宋体" w:eastAsia="宋体" w:hAnsi="宋体" w:cs="宋体"/>
+          <w:kern w:val="0"/>
+          <w:szCs w:val="21"/>
+        </w:rPr>
+        <w:t>kw_dict</w:t>
+      </w:r>
+      <w:proofErr w:type="spellEnd"/>
+      <w:r>
+        <w:rPr>
+          <w:rFonts w:ascii="宋体" w:eastAsia="宋体" w:hAnsi="宋体" w:cs="宋体"/>
+          <w:kern w:val="0"/>
+          <w:szCs w:val="21"/>
+        </w:rPr>
+        <w:t>(**</w:t>
+      </w:r>
+      <w:proofErr w:type="spellStart"/>
+      <w:r>
+        <w:rPr>
+          <w:rFonts w:ascii="宋体" w:eastAsia="宋体" w:hAnsi="宋体" w:cs="宋体"/>
+          <w:kern w:val="0"/>
+          <w:szCs w:val="21"/>
+        </w:rPr>
+        <w:t>kwargs</w:t>
+      </w:r>
+      <w:proofErr w:type="spellEnd"/>
+      <w:r>
+        <w:rPr>
+          <w:rFonts w:ascii="宋体" w:eastAsia="宋体" w:hAnsi="宋体" w:cs="宋体"/>
+          <w:kern w:val="0"/>
+          <w:szCs w:val="21"/>
+        </w:rPr>
+        <w:t>):</w:t>
+      </w:r>
+    </w:p>
+    <w:p>
+      <w:pPr>
+        <w:widowControl/>
+        <w:tabs>
+          <w:tab w:val="left" w:pos="916"/>
+          <w:tab w:val="left" w:pos="1832"/>
+          <w:tab w:val="left" w:pos="2748"/>
+          <w:tab w:val="left" w:pos="3664"/>
+          <w:tab w:val="left" w:pos="4580"/>
+          <w:tab w:val="left" w:pos="5496"/>
+          <w:tab w:val="left" w:pos="6412"/>
+          <w:tab w:val="left" w:pos="7328"/>
+          <w:tab w:val="left" w:pos="8244"/>
+          <w:tab w:val="left" w:pos="9160"/>
+          <w:tab w:val="left" w:pos="10076"/>
+          <w:tab w:val="left" w:pos="10992"/>
+          <w:tab w:val="left" w:pos="11908"/>
+          <w:tab w:val="left" w:pos="12824"/>
+          <w:tab w:val="left" w:pos="13740"/>
+          <w:tab w:val="left" w:pos="14656"/>
+        </w:tabs>
+        <w:jc w:val="left"/>
+        <w:rPr>
+          <w:rFonts w:ascii="宋体" w:eastAsia="宋体" w:hAnsi="宋体" w:cs="宋体"/>
+          <w:kern w:val="0"/>
+          <w:szCs w:val="21"/>
+        </w:rPr>
+      </w:pPr>
+      <w:r>
+        <w:rPr>
+          <w:rFonts w:ascii="宋体" w:eastAsia="宋体" w:hAnsi="宋体" w:cs="宋体"/>
+          <w:kern w:val="0"/>
+          <w:szCs w:val="21"/>
+        </w:rPr>
+        <w:t xml:space="preserve">        </w:t>
+      </w:r>
+      <w:proofErr w:type="gramStart"/>
+      <w:r>
+        <w:rPr>
+          <w:rFonts w:ascii="宋体" w:eastAsia="宋体" w:hAnsi="宋体" w:cs="宋体"/>
+          <w:color w:val="0000FF"/>
+          <w:kern w:val="0"/>
+          <w:szCs w:val="21"/>
+        </w:rPr>
+        <w:t>return</w:t>
+      </w:r>
+      <w:proofErr w:type="gramEnd"/>
+      <w:r>
+        <w:rPr>
+          <w:rFonts w:ascii="宋体" w:eastAsia="宋体" w:hAnsi="宋体" w:cs="宋体"/>
+          <w:kern w:val="0"/>
+          <w:szCs w:val="21"/>
+        </w:rPr>
+        <w:t xml:space="preserve"> </w:t>
+      </w:r>
+      <w:proofErr w:type="spellStart"/>
+      <w:r>
+        <w:rPr>
+          <w:rFonts w:ascii="宋体" w:eastAsia="宋体" w:hAnsi="宋体" w:cs="宋体"/>
+          <w:kern w:val="0"/>
+          <w:szCs w:val="21"/>
+        </w:rPr>
+        <w:t>kwargs</w:t>
+      </w:r>
+      <w:proofErr w:type="spellEnd"/>
+    </w:p>
+    <w:p>
+      <w:pPr>
+        <w:widowControl/>
+        <w:tabs>
+          <w:tab w:val="left" w:pos="916"/>
+          <w:tab w:val="left" w:pos="1832"/>
+          <w:tab w:val="left" w:pos="2748"/>
+          <w:tab w:val="left" w:pos="3664"/>
+          <w:tab w:val="left" w:pos="4580"/>
+          <w:tab w:val="left" w:pos="5496"/>
+          <w:tab w:val="left" w:pos="6412"/>
+          <w:tab w:val="left" w:pos="7328"/>
+          <w:tab w:val="left" w:pos="8244"/>
+          <w:tab w:val="left" w:pos="9160"/>
+          <w:tab w:val="left" w:pos="10076"/>
+          <w:tab w:val="left" w:pos="10992"/>
+          <w:tab w:val="left" w:pos="11908"/>
+          <w:tab w:val="left" w:pos="12824"/>
+          <w:tab w:val="left" w:pos="13740"/>
+          <w:tab w:val="left" w:pos="14656"/>
+        </w:tabs>
+        <w:jc w:val="left"/>
+        <w:rPr>
+          <w:rFonts w:ascii="宋体" w:eastAsia="宋体" w:hAnsi="宋体" w:cs="宋体"/>
+          <w:kern w:val="0"/>
+          <w:szCs w:val="21"/>
+        </w:rPr>
+      </w:pPr>
+      <w:r>
+        <w:rPr>
+          <w:rFonts w:ascii="宋体" w:eastAsia="宋体" w:hAnsi="宋体" w:cs="宋体"/>
+          <w:kern w:val="0"/>
+          <w:szCs w:val="21"/>
+        </w:rPr>
+        <w:t xml:space="preserve">    </w:t>
+      </w:r>
+      <w:proofErr w:type="gramStart"/>
+      <w:r>
+        <w:rPr>
+          <w:rFonts w:ascii="宋体" w:eastAsia="宋体" w:hAnsi="宋体" w:cs="宋体"/>
+          <w:color w:val="0000FF"/>
+          <w:kern w:val="0"/>
+          <w:szCs w:val="21"/>
+        </w:rPr>
+        <w:t>print</w:t>
+      </w:r>
+      <w:proofErr w:type="gramEnd"/>
+      <w:r>
+        <w:rPr>
+          <w:rFonts w:ascii="宋体" w:eastAsia="宋体" w:hAnsi="宋体" w:cs="宋体"/>
+          <w:kern w:val="0"/>
+          <w:szCs w:val="21"/>
+        </w:rPr>
+        <w:t xml:space="preserve"> </w:t>
+      </w:r>
+      <w:proofErr w:type="spellStart"/>
+      <w:r>
+        <w:rPr>
+          <w:rFonts w:ascii="宋体" w:eastAsia="宋体" w:hAnsi="宋体" w:cs="宋体"/>
+          <w:kern w:val="0"/>
+          <w:szCs w:val="21"/>
+        </w:rPr>
+        <w:t>kw_dict</w:t>
+      </w:r>
+      <w:proofErr w:type="spellEnd"/>
+      <w:r>
+        <w:rPr>
+          <w:rFonts w:ascii="宋体" w:eastAsia="宋体" w:hAnsi="宋体" w:cs="宋体"/>
+          <w:kern w:val="0"/>
+          <w:szCs w:val="21"/>
+        </w:rPr>
+        <w:t>(a=1,b=2,c=3) == {'a':1, 'b':2, 'c':3}</w:t>
+      </w:r>
+    </w:p>
+    <w:p>
+      <w:pPr>
+        <w:widowControl/>
+        <w:spacing w:before="100" w:beforeAutospacing="1" w:after="100" w:afterAutospacing="1"/>
+        <w:jc w:val="left"/>
+        <w:rPr>
+          <w:rFonts w:ascii="宋体" w:eastAsia="宋体" w:hAnsi="宋体" w:cs="宋体"/>
+          <w:kern w:val="0"/>
+          <w:szCs w:val="21"/>
+        </w:rPr>
+      </w:pPr>
+      <w:r>
+        <w:rPr>
+          <w:rFonts w:ascii="宋体" w:eastAsia="宋体" w:hAnsi="宋体" w:cs="宋体"/>
+          <w:kern w:val="0"/>
+          <w:szCs w:val="21"/>
+        </w:rPr>
+        <w:t>其实python中就带有</w:t>
+      </w:r>
+      <w:proofErr w:type="spellStart"/>
+      <w:r>
+        <w:rPr>
+          <w:rFonts w:ascii="宋体" w:eastAsia="宋体" w:hAnsi="宋体" w:cs="宋体"/>
+          <w:kern w:val="0"/>
+          <w:szCs w:val="21"/>
+        </w:rPr>
+        <w:t>dict</w:t>
+      </w:r>
+      <w:proofErr w:type="spellEnd"/>
+      <w:r>
+        <w:rPr>
+          <w:rFonts w:ascii="宋体" w:eastAsia="宋体" w:hAnsi="宋体" w:cs="宋体"/>
+          <w:kern w:val="0"/>
+          <w:szCs w:val="21"/>
+        </w:rPr>
+        <w:t>类，使用</w:t>
+      </w:r>
+      <w:proofErr w:type="spellStart"/>
+      <w:r>
+        <w:rPr>
+          <w:rFonts w:ascii="宋体" w:eastAsia="宋体" w:hAnsi="宋体" w:cs="宋体"/>
+          <w:kern w:val="0"/>
+          <w:szCs w:val="21"/>
+        </w:rPr>
+        <w:t>dict</w:t>
+      </w:r>
+      <w:proofErr w:type="spellEnd"/>
+      <w:r>
+        <w:rPr>
+          <w:rFonts w:ascii="宋体" w:eastAsia="宋体" w:hAnsi="宋体" w:cs="宋体"/>
+          <w:kern w:val="0"/>
+          <w:szCs w:val="21"/>
+        </w:rPr>
+        <w:t>(a=1,b=2,c=3)即可创建一个字典了。</w:t>
+      </w:r>
+    </w:p>
+    <w:p>
+      <w:pPr>
+        <w:ind w:left="420"/>
+        <w:rPr>
+          <w:szCs w:val="21"/>
+        </w:rPr>
+      </w:pPr>
     </w:p>
     <w:p>
       <w:pPr>
@@ -4214,6 +7617,7 @@
         </w:rPr>
         <w:t>GUI图形界面</w:t>
       </w:r>
+      <w:proofErr w:type="spellStart"/>
       <w:r>
         <w:rPr>
           <w:rFonts w:asciiTheme="minorEastAsia" w:hAnsiTheme="minorEastAsia" w:hint="eastAsia"/>
@@ -4221,6 +7625,7 @@
         </w:rPr>
         <w:t>wxPython</w:t>
       </w:r>
+      <w:proofErr w:type="spellEnd"/>
       <w:r>
         <w:rPr>
           <w:rFonts w:asciiTheme="minorEastAsia" w:hAnsiTheme="minorEastAsia" w:hint="eastAsia"/>
@@ -4260,51 +7665,80 @@
           <w:rFonts w:asciiTheme="minorEastAsia" w:hAnsiTheme="minorEastAsia" w:hint="eastAsia"/>
           <w:szCs w:val="21"/>
         </w:rPr>
-        <w:t>联网后cmd</w:t>
-      </w:r>
+        <w:t>联网后</w:t>
+      </w:r>
+      <w:proofErr w:type="spellStart"/>
       <w:r>
         <w:rPr>
           <w:rFonts w:asciiTheme="minorEastAsia" w:hAnsiTheme="minorEastAsia" w:hint="eastAsia"/>
           <w:szCs w:val="21"/>
         </w:rPr>
-        <w:t>输入</w:t>
-      </w:r>
+        <w:t>cmd</w:t>
+      </w:r>
+      <w:proofErr w:type="spellEnd"/>
       <w:r>
         <w:rPr>
           <w:rFonts w:asciiTheme="minorEastAsia" w:hAnsiTheme="minorEastAsia" w:hint="eastAsia"/>
           <w:szCs w:val="21"/>
         </w:rPr>
-        <w:t>命令</w:t>
+        <w:t>输入</w:t>
       </w:r>
       <w:r>
         <w:rPr>
           <w:rFonts w:asciiTheme="minorEastAsia" w:hAnsiTheme="minorEastAsia" w:hint="eastAsia"/>
           <w:szCs w:val="21"/>
         </w:rPr>
-        <w:t>自动</w:t>
+        <w:t>命令</w:t>
       </w:r>
       <w:r>
         <w:rPr>
           <w:rFonts w:asciiTheme="minorEastAsia" w:hAnsiTheme="minorEastAsia" w:hint="eastAsia"/>
           <w:szCs w:val="21"/>
         </w:rPr>
-        <w:t>下载</w:t>
+        <w:t>自动</w:t>
       </w:r>
       <w:r>
         <w:rPr>
           <w:rFonts w:asciiTheme="minorEastAsia" w:hAnsiTheme="minorEastAsia" w:hint="eastAsia"/>
           <w:szCs w:val="21"/>
         </w:rPr>
+        <w:t>下载</w:t>
+      </w:r>
+      <w:r>
+        <w:rPr>
+          <w:rFonts w:asciiTheme="minorEastAsia" w:hAnsiTheme="minorEastAsia" w:hint="eastAsia"/>
+          <w:szCs w:val="21"/>
+        </w:rPr>
         <w:t>：</w:t>
       </w:r>
+      <w:proofErr w:type="gramStart"/>
       <w:r>
         <w:rPr>
           <w:rFonts w:asciiTheme="minorEastAsia" w:hAnsiTheme="minorEastAsia" w:cs="宋体"/>
           <w:kern w:val="0"/>
           <w:szCs w:val="21"/>
         </w:rPr>
-        <w:t>pip install -U wxPython</w:t>
-      </w:r>
+        <w:t>pip</w:t>
+      </w:r>
+      <w:proofErr w:type="gramEnd"/>
+      <w:r>
+        <w:rPr>
+          <w:rFonts w:asciiTheme="minorEastAsia" w:hAnsiTheme="minorEastAsia" w:cs="宋体"/>
+          <w:kern w:val="0"/>
+          <w:szCs w:val="21"/>
+        </w:rPr>
+        <w:t xml:space="preserve"> install -U </w:t>
+      </w:r>
+      <w:proofErr w:type="spellStart"/>
+      <w:r>
+        <w:rPr>
+          <w:rFonts w:asciiTheme="minorEastAsia" w:hAnsiTheme="minorEastAsia" w:cs="宋体"/>
+          <w:kern w:val="0"/>
+          <w:szCs w:val="21"/>
+        </w:rPr>
+        <w:t>wxPython</w:t>
+      </w:r>
+      <w:proofErr w:type="spellEnd"/>
     </w:p>
     <w:p>
       <w:pPr>
@@ -4366,8 +7800,9 @@
           <w:szCs w:val="18"/>
         </w:rPr>
         <w:br/>
-        <w:t>#猜数小游戏</w:t>
-      </w:r>
+        <w:t>#</w:t>
+      </w:r>
+      <w:proofErr w:type="gramStart"/>
       <w:r>
         <w:rPr>
           <w:rFonts w:ascii="宋体" w:eastAsia="宋体" w:hAnsi="宋体" w:cs="宋体" w:hint="eastAsia"/>
@@ -4378,9 +7813,9 @@
           <w:sz w:val="18"/>
           <w:szCs w:val="18"/>
         </w:rPr>
-        <w:br/>
-        <w:t>import random</w:t>
-      </w:r>
+        <w:t>猜数小</w:t>
+      </w:r>
+      <w:proofErr w:type="gramEnd"/>
       <w:r>
         <w:rPr>
           <w:rFonts w:ascii="宋体" w:eastAsia="宋体" w:hAnsi="宋体" w:cs="宋体" w:hint="eastAsia"/>
@@ -4391,8 +7826,7 @@
           <w:sz w:val="18"/>
           <w:szCs w:val="18"/>
         </w:rPr>
-        <w:br/>
-        <w:t>#生成随机数</w:t>
+        <w:t>游戏</w:t>
       </w:r>
       <w:r>
         <w:rPr>
@@ -4405,7 +7839,7 @@
           <w:szCs w:val="18"/>
         </w:rPr>
         <w:br/>
-        <w:t>answer=random.randint(1,100)</w:t>
+        <w:t>import random</w:t>
       </w:r>
       <w:r>
         <w:rPr>
@@ -4418,7 +7852,7 @@
           <w:szCs w:val="18"/>
         </w:rPr>
         <w:br/>
-        <w:t>#玩家输入数值</w:t>
+        <w:t>#生成随机数</w:t>
       </w:r>
       <w:r>
         <w:rPr>
@@ -4431,8 +7865,9 @@
           <w:szCs w:val="18"/>
         </w:rPr>
         <w:br/>
-        <w:t>number=int(input("请输入数字（1-100）："))</w:t>
-      </w:r>
+        <w:t>answer=</w:t>
+      </w:r>
+      <w:proofErr w:type="spellStart"/>
       <w:r>
         <w:rPr>
           <w:rFonts w:ascii="宋体" w:eastAsia="宋体" w:hAnsi="宋体" w:cs="宋体" w:hint="eastAsia"/>
@@ -4443,9 +7878,9 @@
           <w:sz w:val="18"/>
           <w:szCs w:val="18"/>
         </w:rPr>
-        <w:br/>
-        <w:t>#判断输入数字大小</w:t>
-      </w:r>
+        <w:t>random.randint</w:t>
+      </w:r>
+      <w:proofErr w:type="spellEnd"/>
       <w:r>
         <w:rPr>
           <w:rFonts w:ascii="宋体" w:eastAsia="宋体" w:hAnsi="宋体" w:cs="宋体" w:hint="eastAsia"/>
@@ -4456,8 +7891,7 @@
           <w:sz w:val="18"/>
           <w:szCs w:val="18"/>
         </w:rPr>
-        <w:br/>
-        <w:t>while number!=answer:</w:t>
+        <w:t>(1,100)</w:t>
       </w:r>
       <w:r>
         <w:rPr>
@@ -4470,7 +7904,7 @@
           <w:szCs w:val="18"/>
         </w:rPr>
         <w:br/>
-        <w:t xml:space="preserve">    if number&gt;answer:</w:t>
+        <w:t>#玩家输入数值</w:t>
       </w:r>
       <w:r>
         <w:rPr>
@@ -4483,8 +7917,9 @@
           <w:szCs w:val="18"/>
         </w:rPr>
         <w:br/>
-        <w:t xml:space="preserve">        number=int(input("大了，请输入数字（1-100）："))</w:t>
-      </w:r>
+        <w:t>number=</w:t>
+      </w:r>
+      <w:proofErr w:type="spellStart"/>
       <w:r>
         <w:rPr>
           <w:rFonts w:ascii="宋体" w:eastAsia="宋体" w:hAnsi="宋体" w:cs="宋体" w:hint="eastAsia"/>
@@ -4495,9 +7930,9 @@
           <w:sz w:val="18"/>
           <w:szCs w:val="18"/>
         </w:rPr>
-        <w:br/>
-        <w:t xml:space="preserve">    elif number&lt;answer:</w:t>
-      </w:r>
+        <w:t>int</w:t>
+      </w:r>
+      <w:proofErr w:type="spellEnd"/>
       <w:r>
         <w:rPr>
           <w:rFonts w:ascii="宋体" w:eastAsia="宋体" w:hAnsi="宋体" w:cs="宋体" w:hint="eastAsia"/>
@@ -4508,8 +7943,7 @@
           <w:sz w:val="18"/>
           <w:szCs w:val="18"/>
         </w:rPr>
-        <w:br/>
-        <w:t xml:space="preserve">        number=int(input("小了，请输入数字（1-100）："))</w:t>
+        <w:t>(input("请输入数字（1-100）："))</w:t>
       </w:r>
       <w:r>
         <w:rPr>
@@ -4522,7 +7956,7 @@
           <w:szCs w:val="18"/>
         </w:rPr>
         <w:br/>
-        <w:t>#输入数字和生成的随机数相同，游戏结束</w:t>
+        <w:t>#判断输入数字大小</w:t>
       </w:r>
       <w:r>
         <w:rPr>
@@ -4535,7 +7969,7 @@
           <w:szCs w:val="18"/>
         </w:rPr>
         <w:br/>
-        <w:t>print("恭喜你猜对了，数字是：" +str(number))</w:t>
+        <w:t>while number!=answer:</w:t>
       </w:r>
       <w:r>
         <w:rPr>
@@ -4548,7 +7982,7 @@
           <w:szCs w:val="18"/>
         </w:rPr>
         <w:br/>
-        <w:t>"""</w:t>
+        <w:t xml:space="preserve">    if number&gt;answer:</w:t>
       </w:r>
       <w:r>
         <w:rPr>
@@ -4561,22 +7995,216 @@
           <w:szCs w:val="18"/>
         </w:rPr>
         <w:br/>
-      </w:r>
-      <w:r>
-        <w:rPr>
-          <w:rFonts w:ascii="宋体" w:eastAsia="宋体" w:hAnsi="宋体" w:cs="宋体" w:hint="eastAsia"/>
-          <w:b/>
-          <w:bCs/>
-          <w:color w:val="008080"/>
-          <w:kern w:val="0"/>
-          <w:sz w:val="18"/>
-          <w:szCs w:val="18"/>
-        </w:rPr>
+        <w:t xml:space="preserve">        number=</w:t>
+      </w:r>
+      <w:proofErr w:type="spellStart"/>
+      <w:r>
+        <w:rPr>
+          <w:rFonts w:ascii="宋体" w:eastAsia="宋体" w:hAnsi="宋体" w:cs="宋体" w:hint="eastAsia"/>
+          <w:i/>
+          <w:iCs/>
+          <w:color w:val="808080"/>
+          <w:kern w:val="0"/>
+          <w:sz w:val="18"/>
+          <w:szCs w:val="18"/>
+        </w:rPr>
+        <w:t>int</w:t>
+      </w:r>
+      <w:proofErr w:type="spellEnd"/>
+      <w:r>
+        <w:rPr>
+          <w:rFonts w:ascii="宋体" w:eastAsia="宋体" w:hAnsi="宋体" w:cs="宋体" w:hint="eastAsia"/>
+          <w:i/>
+          <w:iCs/>
+          <w:color w:val="808080"/>
+          <w:kern w:val="0"/>
+          <w:sz w:val="18"/>
+          <w:szCs w:val="18"/>
+        </w:rPr>
+        <w:t>(input("大了，请输入数字（1-100）："))</w:t>
+      </w:r>
+      <w:r>
+        <w:rPr>
+          <w:rFonts w:ascii="宋体" w:eastAsia="宋体" w:hAnsi="宋体" w:cs="宋体" w:hint="eastAsia"/>
+          <w:i/>
+          <w:iCs/>
+          <w:color w:val="808080"/>
+          <w:kern w:val="0"/>
+          <w:sz w:val="18"/>
+          <w:szCs w:val="18"/>
+        </w:rPr>
+        <w:br/>
+        <w:t xml:space="preserve">    </w:t>
+      </w:r>
+      <w:proofErr w:type="spellStart"/>
+      <w:r>
+        <w:rPr>
+          <w:rFonts w:ascii="宋体" w:eastAsia="宋体" w:hAnsi="宋体" w:cs="宋体" w:hint="eastAsia"/>
+          <w:i/>
+          <w:iCs/>
+          <w:color w:val="808080"/>
+          <w:kern w:val="0"/>
+          <w:sz w:val="18"/>
+          <w:szCs w:val="18"/>
+        </w:rPr>
+        <w:t>elif</w:t>
+      </w:r>
+      <w:proofErr w:type="spellEnd"/>
+      <w:r>
+        <w:rPr>
+          <w:rFonts w:ascii="宋体" w:eastAsia="宋体" w:hAnsi="宋体" w:cs="宋体" w:hint="eastAsia"/>
+          <w:i/>
+          <w:iCs/>
+          <w:color w:val="808080"/>
+          <w:kern w:val="0"/>
+          <w:sz w:val="18"/>
+          <w:szCs w:val="18"/>
+        </w:rPr>
+        <w:t xml:space="preserve"> number&lt;answer:</w:t>
+      </w:r>
+      <w:r>
+        <w:rPr>
+          <w:rFonts w:ascii="宋体" w:eastAsia="宋体" w:hAnsi="宋体" w:cs="宋体" w:hint="eastAsia"/>
+          <w:i/>
+          <w:iCs/>
+          <w:color w:val="808080"/>
+          <w:kern w:val="0"/>
+          <w:sz w:val="18"/>
+          <w:szCs w:val="18"/>
+        </w:rPr>
+        <w:br/>
+        <w:t xml:space="preserve">        number=</w:t>
+      </w:r>
+      <w:proofErr w:type="spellStart"/>
+      <w:r>
+        <w:rPr>
+          <w:rFonts w:ascii="宋体" w:eastAsia="宋体" w:hAnsi="宋体" w:cs="宋体" w:hint="eastAsia"/>
+          <w:i/>
+          <w:iCs/>
+          <w:color w:val="808080"/>
+          <w:kern w:val="0"/>
+          <w:sz w:val="18"/>
+          <w:szCs w:val="18"/>
+        </w:rPr>
+        <w:t>int</w:t>
+      </w:r>
+      <w:proofErr w:type="spellEnd"/>
+      <w:r>
+        <w:rPr>
+          <w:rFonts w:ascii="宋体" w:eastAsia="宋体" w:hAnsi="宋体" w:cs="宋体" w:hint="eastAsia"/>
+          <w:i/>
+          <w:iCs/>
+          <w:color w:val="808080"/>
+          <w:kern w:val="0"/>
+          <w:sz w:val="18"/>
+          <w:szCs w:val="18"/>
+        </w:rPr>
+        <w:t>(input("小了，请输入数字（1-100）："))</w:t>
+      </w:r>
+      <w:r>
+        <w:rPr>
+          <w:rFonts w:ascii="宋体" w:eastAsia="宋体" w:hAnsi="宋体" w:cs="宋体" w:hint="eastAsia"/>
+          <w:i/>
+          <w:iCs/>
+          <w:color w:val="808080"/>
+          <w:kern w:val="0"/>
+          <w:sz w:val="18"/>
+          <w:szCs w:val="18"/>
+        </w:rPr>
+        <w:br/>
+        <w:t>#输入数字和生成的随机数相同，游戏结束</w:t>
+      </w:r>
+      <w:r>
+        <w:rPr>
+          <w:rFonts w:ascii="宋体" w:eastAsia="宋体" w:hAnsi="宋体" w:cs="宋体" w:hint="eastAsia"/>
+          <w:i/>
+          <w:iCs/>
+          <w:color w:val="808080"/>
+          <w:kern w:val="0"/>
+          <w:sz w:val="18"/>
+          <w:szCs w:val="18"/>
+        </w:rPr>
+        <w:br/>
+        <w:t>print("恭喜你猜对了，数字是：" +</w:t>
+      </w:r>
+      <w:proofErr w:type="spellStart"/>
+      <w:r>
+        <w:rPr>
+          <w:rFonts w:ascii="宋体" w:eastAsia="宋体" w:hAnsi="宋体" w:cs="宋体" w:hint="eastAsia"/>
+          <w:i/>
+          <w:iCs/>
+          <w:color w:val="808080"/>
+          <w:kern w:val="0"/>
+          <w:sz w:val="18"/>
+          <w:szCs w:val="18"/>
+        </w:rPr>
+        <w:t>str</w:t>
+      </w:r>
+      <w:proofErr w:type="spellEnd"/>
+      <w:r>
+        <w:rPr>
+          <w:rFonts w:ascii="宋体" w:eastAsia="宋体" w:hAnsi="宋体" w:cs="宋体" w:hint="eastAsia"/>
+          <w:i/>
+          <w:iCs/>
+          <w:color w:val="808080"/>
+          <w:kern w:val="0"/>
+          <w:sz w:val="18"/>
+          <w:szCs w:val="18"/>
+        </w:rPr>
+        <w:t>(number))</w:t>
+      </w:r>
+      <w:r>
+        <w:rPr>
+          <w:rFonts w:ascii="宋体" w:eastAsia="宋体" w:hAnsi="宋体" w:cs="宋体" w:hint="eastAsia"/>
+          <w:i/>
+          <w:iCs/>
+          <w:color w:val="808080"/>
+          <w:kern w:val="0"/>
+          <w:sz w:val="18"/>
+          <w:szCs w:val="18"/>
+        </w:rPr>
+        <w:br/>
+      </w:r>
+      <w:r>
+        <w:rPr>
+          <w:rFonts w:ascii="宋体" w:eastAsia="宋体" w:hAnsi="宋体" w:cs="宋体" w:hint="eastAsia"/>
+          <w:i/>
+          <w:iCs/>
+          <w:color w:val="808080"/>
+          <w:kern w:val="0"/>
+          <w:sz w:val="18"/>
+          <w:szCs w:val="18"/>
+        </w:rPr>
+        <w:lastRenderedPageBreak/>
         <w:t>"""</w:t>
       </w:r>
       <w:r>
         <w:rPr>
           <w:rFonts w:ascii="宋体" w:eastAsia="宋体" w:hAnsi="宋体" w:cs="宋体" w:hint="eastAsia"/>
+          <w:i/>
+          <w:iCs/>
+          <w:color w:val="808080"/>
+          <w:kern w:val="0"/>
+          <w:sz w:val="18"/>
+          <w:szCs w:val="18"/>
+        </w:rPr>
+        <w:br/>
+      </w:r>
+      <w:r>
+        <w:rPr>
+          <w:rFonts w:ascii="宋体" w:eastAsia="宋体" w:hAnsi="宋体" w:cs="宋体" w:hint="eastAsia"/>
+          <w:b/>
+          <w:bCs/>
+          <w:color w:val="008080"/>
+          <w:kern w:val="0"/>
+          <w:sz w:val="18"/>
+          <w:szCs w:val="18"/>
+        </w:rPr>
+        <w:t>"""</w:t>
+      </w:r>
+      <w:r>
+        <w:rPr>
+          <w:rFonts w:ascii="宋体" w:eastAsia="宋体" w:hAnsi="宋体" w:cs="宋体" w:hint="eastAsia"/>
           <w:b/>
           <w:bCs/>
           <w:color w:val="008080"/>
@@ -4612,30 +8240,70 @@
         </w:rPr>
         <w:t>\\</w:t>
       </w:r>
-      <w:r>
-        <w:rPr>
-          <w:rFonts w:ascii="宋体" w:eastAsia="宋体" w:hAnsi="宋体" w:cs="宋体" w:hint="eastAsia"/>
-          <w:b/>
-          <w:bCs/>
-          <w:color w:val="008080"/>
-          <w:kern w:val="0"/>
-          <w:sz w:val="18"/>
-          <w:szCs w:val="18"/>
-        </w:rPr>
-        <w:t>Test.txt","r")</w:t>
-      </w:r>
-      <w:r>
-        <w:rPr>
-          <w:rFonts w:ascii="宋体" w:eastAsia="宋体" w:hAnsi="宋体" w:cs="宋体" w:hint="eastAsia"/>
-          <w:b/>
-          <w:bCs/>
-          <w:color w:val="008080"/>
-          <w:kern w:val="0"/>
-          <w:sz w:val="18"/>
-          <w:szCs w:val="18"/>
-        </w:rPr>
-        <w:br/>
-        <w:t>lines=f.readlines()</w:t>
+      <w:proofErr w:type="spellStart"/>
+      <w:r>
+        <w:rPr>
+          <w:rFonts w:ascii="宋体" w:eastAsia="宋体" w:hAnsi="宋体" w:cs="宋体" w:hint="eastAsia"/>
+          <w:b/>
+          <w:bCs/>
+          <w:color w:val="008080"/>
+          <w:kern w:val="0"/>
+          <w:sz w:val="18"/>
+          <w:szCs w:val="18"/>
+        </w:rPr>
+        <w:t>Test.txt","r</w:t>
+      </w:r>
+      <w:proofErr w:type="spellEnd"/>
+      <w:r>
+        <w:rPr>
+          <w:rFonts w:ascii="宋体" w:eastAsia="宋体" w:hAnsi="宋体" w:cs="宋体" w:hint="eastAsia"/>
+          <w:b/>
+          <w:bCs/>
+          <w:color w:val="008080"/>
+          <w:kern w:val="0"/>
+          <w:sz w:val="18"/>
+          <w:szCs w:val="18"/>
+        </w:rPr>
+        <w:t>")</w:t>
+      </w:r>
+      <w:r>
+        <w:rPr>
+          <w:rFonts w:ascii="宋体" w:eastAsia="宋体" w:hAnsi="宋体" w:cs="宋体" w:hint="eastAsia"/>
+          <w:b/>
+          <w:bCs/>
+          <w:color w:val="008080"/>
+          <w:kern w:val="0"/>
+          <w:sz w:val="18"/>
+          <w:szCs w:val="18"/>
+        </w:rPr>
+        <w:br/>
+        <w:t>lines=</w:t>
+      </w:r>
+      <w:proofErr w:type="spellStart"/>
+      <w:r>
+        <w:rPr>
+          <w:rFonts w:ascii="宋体" w:eastAsia="宋体" w:hAnsi="宋体" w:cs="宋体" w:hint="eastAsia"/>
+          <w:b/>
+          <w:bCs/>
+          <w:color w:val="008080"/>
+          <w:kern w:val="0"/>
+          <w:sz w:val="18"/>
+          <w:szCs w:val="18"/>
+        </w:rPr>
+        <w:t>f.readlines</w:t>
+      </w:r>
+      <w:proofErr w:type="spellEnd"/>
+      <w:r>
+        <w:rPr>
+          <w:rFonts w:ascii="宋体" w:eastAsia="宋体" w:hAnsi="宋体" w:cs="宋体" w:hint="eastAsia"/>
+          <w:b/>
+          <w:bCs/>
+          <w:color w:val="008080"/>
+          <w:kern w:val="0"/>
+          <w:sz w:val="18"/>
+          <w:szCs w:val="18"/>
+        </w:rPr>
+        <w:t>()</w:t>
       </w:r>
       <w:r>
         <w:rPr>
@@ -4661,20 +8329,72 @@
           <w:szCs w:val="18"/>
         </w:rPr>
         <w:br/>
-        <w:t>for cids in lines:</w:t>
-      </w:r>
-      <w:r>
-        <w:rPr>
-          <w:rFonts w:ascii="宋体" w:eastAsia="宋体" w:hAnsi="宋体" w:cs="宋体" w:hint="eastAsia"/>
-          <w:b/>
-          <w:bCs/>
-          <w:color w:val="008080"/>
-          <w:kern w:val="0"/>
-          <w:sz w:val="18"/>
-          <w:szCs w:val="18"/>
-        </w:rPr>
-        <w:br/>
-        <w:t xml:space="preserve">    print(cids.split(":")[0])</w:t>
+        <w:t xml:space="preserve">for </w:t>
+      </w:r>
+      <w:proofErr w:type="spellStart"/>
+      <w:r>
+        <w:rPr>
+          <w:rFonts w:ascii="宋体" w:eastAsia="宋体" w:hAnsi="宋体" w:cs="宋体" w:hint="eastAsia"/>
+          <w:b/>
+          <w:bCs/>
+          <w:color w:val="008080"/>
+          <w:kern w:val="0"/>
+          <w:sz w:val="18"/>
+          <w:szCs w:val="18"/>
+        </w:rPr>
+        <w:t>cids</w:t>
+      </w:r>
+      <w:proofErr w:type="spellEnd"/>
+      <w:r>
+        <w:rPr>
+          <w:rFonts w:ascii="宋体" w:eastAsia="宋体" w:hAnsi="宋体" w:cs="宋体" w:hint="eastAsia"/>
+          <w:b/>
+          <w:bCs/>
+          <w:color w:val="008080"/>
+          <w:kern w:val="0"/>
+          <w:sz w:val="18"/>
+          <w:szCs w:val="18"/>
+        </w:rPr>
+        <w:t xml:space="preserve"> in lines:</w:t>
+      </w:r>
+      <w:r>
+        <w:rPr>
+          <w:rFonts w:ascii="宋体" w:eastAsia="宋体" w:hAnsi="宋体" w:cs="宋体" w:hint="eastAsia"/>
+          <w:b/>
+          <w:bCs/>
+          <w:color w:val="008080"/>
+          <w:kern w:val="0"/>
+          <w:sz w:val="18"/>
+          <w:szCs w:val="18"/>
+        </w:rPr>
+        <w:br/>
+        <w:t xml:space="preserve">    print(</w:t>
+      </w:r>
+      <w:proofErr w:type="spellStart"/>
+      <w:r>
+        <w:rPr>
+          <w:rFonts w:ascii="宋体" w:eastAsia="宋体" w:hAnsi="宋体" w:cs="宋体" w:hint="eastAsia"/>
+          <w:b/>
+          <w:bCs/>
+          <w:color w:val="008080"/>
+          <w:kern w:val="0"/>
+          <w:sz w:val="18"/>
+          <w:szCs w:val="18"/>
+        </w:rPr>
+        <w:t>cids.split</w:t>
+      </w:r>
+      <w:proofErr w:type="spellEnd"/>
+      <w:r>
+        <w:rPr>
+          <w:rFonts w:ascii="宋体" w:eastAsia="宋体" w:hAnsi="宋体" w:cs="宋体" w:hint="eastAsia"/>
+          <w:b/>
+          <w:bCs/>
+          <w:color w:val="008080"/>
+          <w:kern w:val="0"/>
+          <w:sz w:val="18"/>
+          <w:szCs w:val="18"/>
+        </w:rPr>
+        <w:t>(":")[0])</w:t>
       </w:r>
       <w:r>
         <w:rPr>
@@ -4739,20 +8459,1237 @@
           <w:szCs w:val="18"/>
         </w:rPr>
         <w:br/>
-        <w:t>csv_file=csv.reader(open("Test.csv","r"))</w:t>
-      </w:r>
-      <w:r>
-        <w:rPr>
-          <w:rFonts w:ascii="宋体" w:eastAsia="宋体" w:hAnsi="宋体" w:cs="宋体" w:hint="eastAsia"/>
-          <w:b/>
-          <w:bCs/>
-          <w:color w:val="008080"/>
-          <w:kern w:val="0"/>
-          <w:sz w:val="18"/>
-          <w:szCs w:val="18"/>
-        </w:rPr>
-        <w:br/>
-        <w:t>print(csv_file)</w:t>
+      </w:r>
+      <w:proofErr w:type="spellStart"/>
+      <w:r>
+        <w:rPr>
+          <w:rFonts w:ascii="宋体" w:eastAsia="宋体" w:hAnsi="宋体" w:cs="宋体" w:hint="eastAsia"/>
+          <w:b/>
+          <w:bCs/>
+          <w:color w:val="008080"/>
+          <w:kern w:val="0"/>
+          <w:sz w:val="18"/>
+          <w:szCs w:val="18"/>
+        </w:rPr>
+        <w:t>csv_file</w:t>
+      </w:r>
+      <w:proofErr w:type="spellEnd"/>
+      <w:r>
+        <w:rPr>
+          <w:rFonts w:ascii="宋体" w:eastAsia="宋体" w:hAnsi="宋体" w:cs="宋体" w:hint="eastAsia"/>
+          <w:b/>
+          <w:bCs/>
+          <w:color w:val="008080"/>
+          <w:kern w:val="0"/>
+          <w:sz w:val="18"/>
+          <w:szCs w:val="18"/>
+        </w:rPr>
+        <w:t>=</w:t>
+      </w:r>
+      <w:proofErr w:type="spellStart"/>
+      <w:r>
+        <w:rPr>
+          <w:rFonts w:ascii="宋体" w:eastAsia="宋体" w:hAnsi="宋体" w:cs="宋体" w:hint="eastAsia"/>
+          <w:b/>
+          <w:bCs/>
+          <w:color w:val="008080"/>
+          <w:kern w:val="0"/>
+          <w:sz w:val="18"/>
+          <w:szCs w:val="18"/>
+        </w:rPr>
+        <w:t>csv.reader</w:t>
+      </w:r>
+      <w:proofErr w:type="spellEnd"/>
+      <w:r>
+        <w:rPr>
+          <w:rFonts w:ascii="宋体" w:eastAsia="宋体" w:hAnsi="宋体" w:cs="宋体" w:hint="eastAsia"/>
+          <w:b/>
+          <w:bCs/>
+          <w:color w:val="008080"/>
+          <w:kern w:val="0"/>
+          <w:sz w:val="18"/>
+          <w:szCs w:val="18"/>
+        </w:rPr>
+        <w:t>(open("</w:t>
+      </w:r>
+      <w:proofErr w:type="spellStart"/>
+      <w:r>
+        <w:rPr>
+          <w:rFonts w:ascii="宋体" w:eastAsia="宋体" w:hAnsi="宋体" w:cs="宋体" w:hint="eastAsia"/>
+          <w:b/>
+          <w:bCs/>
+          <w:color w:val="008080"/>
+          <w:kern w:val="0"/>
+          <w:sz w:val="18"/>
+          <w:szCs w:val="18"/>
+        </w:rPr>
+        <w:t>Test.csv","r</w:t>
+      </w:r>
+      <w:proofErr w:type="spellEnd"/>
+      <w:r>
+        <w:rPr>
+          <w:rFonts w:ascii="宋体" w:eastAsia="宋体" w:hAnsi="宋体" w:cs="宋体" w:hint="eastAsia"/>
+          <w:b/>
+          <w:bCs/>
+          <w:color w:val="008080"/>
+          <w:kern w:val="0"/>
+          <w:sz w:val="18"/>
+          <w:szCs w:val="18"/>
+        </w:rPr>
+        <w:t>"))</w:t>
+      </w:r>
+      <w:r>
+        <w:rPr>
+          <w:rFonts w:ascii="宋体" w:eastAsia="宋体" w:hAnsi="宋体" w:cs="宋体" w:hint="eastAsia"/>
+          <w:b/>
+          <w:bCs/>
+          <w:color w:val="008080"/>
+          <w:kern w:val="0"/>
+          <w:sz w:val="18"/>
+          <w:szCs w:val="18"/>
+        </w:rPr>
+        <w:br/>
+        <w:t>print(</w:t>
+      </w:r>
+      <w:proofErr w:type="spellStart"/>
+      <w:r>
+        <w:rPr>
+          <w:rFonts w:ascii="宋体" w:eastAsia="宋体" w:hAnsi="宋体" w:cs="宋体" w:hint="eastAsia"/>
+          <w:b/>
+          <w:bCs/>
+          <w:color w:val="008080"/>
+          <w:kern w:val="0"/>
+          <w:sz w:val="18"/>
+          <w:szCs w:val="18"/>
+        </w:rPr>
+        <w:t>csv_file</w:t>
+      </w:r>
+      <w:proofErr w:type="spellEnd"/>
+      <w:r>
+        <w:rPr>
+          <w:rFonts w:ascii="宋体" w:eastAsia="宋体" w:hAnsi="宋体" w:cs="宋体" w:hint="eastAsia"/>
+          <w:b/>
+          <w:bCs/>
+          <w:color w:val="008080"/>
+          <w:kern w:val="0"/>
+          <w:sz w:val="18"/>
+          <w:szCs w:val="18"/>
+        </w:rPr>
+        <w:t>)</w:t>
+      </w:r>
+      <w:r>
+        <w:rPr>
+          <w:rFonts w:ascii="宋体" w:eastAsia="宋体" w:hAnsi="宋体" w:cs="宋体" w:hint="eastAsia"/>
+          <w:b/>
+          <w:bCs/>
+          <w:color w:val="008080"/>
+          <w:kern w:val="0"/>
+          <w:sz w:val="18"/>
+          <w:szCs w:val="18"/>
+        </w:rPr>
+        <w:br/>
+        <w:t xml:space="preserve">for </w:t>
+      </w:r>
+      <w:proofErr w:type="spellStart"/>
+      <w:r>
+        <w:rPr>
+          <w:rFonts w:ascii="宋体" w:eastAsia="宋体" w:hAnsi="宋体" w:cs="宋体" w:hint="eastAsia"/>
+          <w:b/>
+          <w:bCs/>
+          <w:color w:val="008080"/>
+          <w:kern w:val="0"/>
+          <w:sz w:val="18"/>
+          <w:szCs w:val="18"/>
+        </w:rPr>
+        <w:t>abc</w:t>
+      </w:r>
+      <w:proofErr w:type="spellEnd"/>
+      <w:r>
+        <w:rPr>
+          <w:rFonts w:ascii="宋体" w:eastAsia="宋体" w:hAnsi="宋体" w:cs="宋体" w:hint="eastAsia"/>
+          <w:b/>
+          <w:bCs/>
+          <w:color w:val="008080"/>
+          <w:kern w:val="0"/>
+          <w:sz w:val="18"/>
+          <w:szCs w:val="18"/>
+        </w:rPr>
+        <w:t xml:space="preserve"> in </w:t>
+      </w:r>
+      <w:proofErr w:type="spellStart"/>
+      <w:r>
+        <w:rPr>
+          <w:rFonts w:ascii="宋体" w:eastAsia="宋体" w:hAnsi="宋体" w:cs="宋体" w:hint="eastAsia"/>
+          <w:b/>
+          <w:bCs/>
+          <w:color w:val="008080"/>
+          <w:kern w:val="0"/>
+          <w:sz w:val="18"/>
+          <w:szCs w:val="18"/>
+        </w:rPr>
+        <w:t>csv_file</w:t>
+      </w:r>
+      <w:proofErr w:type="spellEnd"/>
+      <w:r>
+        <w:rPr>
+          <w:rFonts w:ascii="宋体" w:eastAsia="宋体" w:hAnsi="宋体" w:cs="宋体" w:hint="eastAsia"/>
+          <w:b/>
+          <w:bCs/>
+          <w:color w:val="008080"/>
+          <w:kern w:val="0"/>
+          <w:sz w:val="18"/>
+          <w:szCs w:val="18"/>
+        </w:rPr>
+        <w:t>:</w:t>
+      </w:r>
+      <w:r>
+        <w:rPr>
+          <w:rFonts w:ascii="宋体" w:eastAsia="宋体" w:hAnsi="宋体" w:cs="宋体" w:hint="eastAsia"/>
+          <w:b/>
+          <w:bCs/>
+          <w:color w:val="008080"/>
+          <w:kern w:val="0"/>
+          <w:sz w:val="18"/>
+          <w:szCs w:val="18"/>
+        </w:rPr>
+        <w:br/>
+        <w:t xml:space="preserve">    print(</w:t>
+      </w:r>
+      <w:proofErr w:type="spellStart"/>
+      <w:r>
+        <w:rPr>
+          <w:rFonts w:ascii="宋体" w:eastAsia="宋体" w:hAnsi="宋体" w:cs="宋体" w:hint="eastAsia"/>
+          <w:b/>
+          <w:bCs/>
+          <w:color w:val="008080"/>
+          <w:kern w:val="0"/>
+          <w:sz w:val="18"/>
+          <w:szCs w:val="18"/>
+        </w:rPr>
+        <w:t>abc</w:t>
+      </w:r>
+      <w:proofErr w:type="spellEnd"/>
+      <w:r>
+        <w:rPr>
+          <w:rFonts w:ascii="宋体" w:eastAsia="宋体" w:hAnsi="宋体" w:cs="宋体" w:hint="eastAsia"/>
+          <w:b/>
+          <w:bCs/>
+          <w:color w:val="008080"/>
+          <w:kern w:val="0"/>
+          <w:sz w:val="18"/>
+          <w:szCs w:val="18"/>
+        </w:rPr>
+        <w:t>)</w:t>
+      </w:r>
+      <w:r>
+        <w:rPr>
+          <w:rFonts w:ascii="宋体" w:eastAsia="宋体" w:hAnsi="宋体" w:cs="宋体" w:hint="eastAsia"/>
+          <w:b/>
+          <w:bCs/>
+          <w:color w:val="008080"/>
+          <w:kern w:val="0"/>
+          <w:sz w:val="18"/>
+          <w:szCs w:val="18"/>
+        </w:rPr>
+        <w:br/>
+        <w:t>#写入csv</w:t>
+      </w:r>
+      <w:r>
+        <w:rPr>
+          <w:rFonts w:ascii="宋体" w:eastAsia="宋体" w:hAnsi="宋体" w:cs="宋体" w:hint="eastAsia"/>
+          <w:b/>
+          <w:bCs/>
+          <w:color w:val="008080"/>
+          <w:kern w:val="0"/>
+          <w:sz w:val="18"/>
+          <w:szCs w:val="18"/>
+        </w:rPr>
+        <w:br/>
+      </w:r>
+      <w:proofErr w:type="spellStart"/>
+      <w:r>
+        <w:rPr>
+          <w:rFonts w:ascii="宋体" w:eastAsia="宋体" w:hAnsi="宋体" w:cs="宋体" w:hint="eastAsia"/>
+          <w:b/>
+          <w:bCs/>
+          <w:color w:val="008080"/>
+          <w:kern w:val="0"/>
+          <w:sz w:val="18"/>
+          <w:szCs w:val="18"/>
+        </w:rPr>
+        <w:t>stu</w:t>
+      </w:r>
+      <w:proofErr w:type="spellEnd"/>
+      <w:r>
+        <w:rPr>
+          <w:rFonts w:ascii="宋体" w:eastAsia="宋体" w:hAnsi="宋体" w:cs="宋体" w:hint="eastAsia"/>
+          <w:b/>
+          <w:bCs/>
+          <w:color w:val="008080"/>
+          <w:kern w:val="0"/>
+          <w:sz w:val="18"/>
+          <w:szCs w:val="18"/>
+        </w:rPr>
+        <w:t>=["</w:t>
+      </w:r>
+      <w:proofErr w:type="spellStart"/>
+      <w:r>
+        <w:rPr>
+          <w:rFonts w:ascii="宋体" w:eastAsia="宋体" w:hAnsi="宋体" w:cs="宋体" w:hint="eastAsia"/>
+          <w:b/>
+          <w:bCs/>
+          <w:color w:val="008080"/>
+          <w:kern w:val="0"/>
+          <w:sz w:val="18"/>
+          <w:szCs w:val="18"/>
+        </w:rPr>
+        <w:t>C","c</w:t>
+      </w:r>
+      <w:proofErr w:type="spellEnd"/>
+      <w:r>
+        <w:rPr>
+          <w:rFonts w:ascii="宋体" w:eastAsia="宋体" w:hAnsi="宋体" w:cs="宋体" w:hint="eastAsia"/>
+          <w:b/>
+          <w:bCs/>
+          <w:color w:val="008080"/>
+          <w:kern w:val="0"/>
+          <w:sz w:val="18"/>
+          <w:szCs w:val="18"/>
+        </w:rPr>
+        <w:t>"]</w:t>
+      </w:r>
+      <w:r>
+        <w:rPr>
+          <w:rFonts w:ascii="宋体" w:eastAsia="宋体" w:hAnsi="宋体" w:cs="宋体" w:hint="eastAsia"/>
+          <w:b/>
+          <w:bCs/>
+          <w:color w:val="008080"/>
+          <w:kern w:val="0"/>
+          <w:sz w:val="18"/>
+          <w:szCs w:val="18"/>
+        </w:rPr>
+        <w:br/>
+        <w:t>#打开文件</w:t>
+      </w:r>
+      <w:r>
+        <w:rPr>
+          <w:rFonts w:ascii="宋体" w:eastAsia="宋体" w:hAnsi="宋体" w:cs="宋体" w:hint="eastAsia"/>
+          <w:b/>
+          <w:bCs/>
+          <w:color w:val="008080"/>
+          <w:kern w:val="0"/>
+          <w:sz w:val="18"/>
+          <w:szCs w:val="18"/>
+        </w:rPr>
+        <w:br/>
+        <w:t>out=open("</w:t>
+      </w:r>
+      <w:proofErr w:type="spellStart"/>
+      <w:r>
+        <w:rPr>
+          <w:rFonts w:ascii="宋体" w:eastAsia="宋体" w:hAnsi="宋体" w:cs="宋体" w:hint="eastAsia"/>
+          <w:b/>
+          <w:bCs/>
+          <w:color w:val="008080"/>
+          <w:kern w:val="0"/>
+          <w:sz w:val="18"/>
+          <w:szCs w:val="18"/>
+        </w:rPr>
+        <w:t>Test.csv","a",newline</w:t>
+      </w:r>
+      <w:proofErr w:type="spellEnd"/>
+      <w:r>
+        <w:rPr>
+          <w:rFonts w:ascii="宋体" w:eastAsia="宋体" w:hAnsi="宋体" w:cs="宋体" w:hint="eastAsia"/>
+          <w:b/>
+          <w:bCs/>
+          <w:color w:val="008080"/>
+          <w:kern w:val="0"/>
+          <w:sz w:val="18"/>
+          <w:szCs w:val="18"/>
+        </w:rPr>
+        <w:t>="")#把a（追加）换成w就是覆盖最后一行</w:t>
+      </w:r>
+      <w:r>
+        <w:rPr>
+          <w:rFonts w:ascii="宋体" w:eastAsia="宋体" w:hAnsi="宋体" w:cs="宋体" w:hint="eastAsia"/>
+          <w:b/>
+          <w:bCs/>
+          <w:color w:val="008080"/>
+          <w:kern w:val="0"/>
+          <w:sz w:val="18"/>
+          <w:szCs w:val="18"/>
+        </w:rPr>
+        <w:br/>
+        <w:t>#设定写入模式</w:t>
+      </w:r>
+      <w:r>
+        <w:rPr>
+          <w:rFonts w:ascii="宋体" w:eastAsia="宋体" w:hAnsi="宋体" w:cs="宋体" w:hint="eastAsia"/>
+          <w:b/>
+          <w:bCs/>
+          <w:color w:val="008080"/>
+          <w:kern w:val="0"/>
+          <w:sz w:val="18"/>
+          <w:szCs w:val="18"/>
+        </w:rPr>
+        <w:br/>
+      </w:r>
+      <w:proofErr w:type="spellStart"/>
+      <w:r>
+        <w:rPr>
+          <w:rFonts w:ascii="宋体" w:eastAsia="宋体" w:hAnsi="宋体" w:cs="宋体" w:hint="eastAsia"/>
+          <w:b/>
+          <w:bCs/>
+          <w:color w:val="008080"/>
+          <w:kern w:val="0"/>
+          <w:sz w:val="18"/>
+          <w:szCs w:val="18"/>
+        </w:rPr>
+        <w:t>csv_write</w:t>
+      </w:r>
+      <w:proofErr w:type="spellEnd"/>
+      <w:r>
+        <w:rPr>
+          <w:rFonts w:ascii="宋体" w:eastAsia="宋体" w:hAnsi="宋体" w:cs="宋体" w:hint="eastAsia"/>
+          <w:b/>
+          <w:bCs/>
+          <w:color w:val="008080"/>
+          <w:kern w:val="0"/>
+          <w:sz w:val="18"/>
+          <w:szCs w:val="18"/>
+        </w:rPr>
+        <w:t>=</w:t>
+      </w:r>
+      <w:proofErr w:type="spellStart"/>
+      <w:r>
+        <w:rPr>
+          <w:rFonts w:ascii="宋体" w:eastAsia="宋体" w:hAnsi="宋体" w:cs="宋体" w:hint="eastAsia"/>
+          <w:b/>
+          <w:bCs/>
+          <w:color w:val="008080"/>
+          <w:kern w:val="0"/>
+          <w:sz w:val="18"/>
+          <w:szCs w:val="18"/>
+        </w:rPr>
+        <w:t>csv.writer</w:t>
+      </w:r>
+      <w:proofErr w:type="spellEnd"/>
+      <w:r>
+        <w:rPr>
+          <w:rFonts w:ascii="宋体" w:eastAsia="宋体" w:hAnsi="宋体" w:cs="宋体" w:hint="eastAsia"/>
+          <w:b/>
+          <w:bCs/>
+          <w:color w:val="008080"/>
+          <w:kern w:val="0"/>
+          <w:sz w:val="18"/>
+          <w:szCs w:val="18"/>
+        </w:rPr>
+        <w:t>(</w:t>
+      </w:r>
+      <w:proofErr w:type="spellStart"/>
+      <w:r>
+        <w:rPr>
+          <w:rFonts w:ascii="宋体" w:eastAsia="宋体" w:hAnsi="宋体" w:cs="宋体" w:hint="eastAsia"/>
+          <w:b/>
+          <w:bCs/>
+          <w:color w:val="008080"/>
+          <w:kern w:val="0"/>
+          <w:sz w:val="18"/>
+          <w:szCs w:val="18"/>
+        </w:rPr>
+        <w:t>out,dialect</w:t>
+      </w:r>
+      <w:proofErr w:type="spellEnd"/>
+      <w:r>
+        <w:rPr>
+          <w:rFonts w:ascii="宋体" w:eastAsia="宋体" w:hAnsi="宋体" w:cs="宋体" w:hint="eastAsia"/>
+          <w:b/>
+          <w:bCs/>
+          <w:color w:val="008080"/>
+          <w:kern w:val="0"/>
+          <w:sz w:val="18"/>
+          <w:szCs w:val="18"/>
+        </w:rPr>
+        <w:t>="excel")</w:t>
+      </w:r>
+      <w:r>
+        <w:rPr>
+          <w:rFonts w:ascii="宋体" w:eastAsia="宋体" w:hAnsi="宋体" w:cs="宋体" w:hint="eastAsia"/>
+          <w:b/>
+          <w:bCs/>
+          <w:color w:val="008080"/>
+          <w:kern w:val="0"/>
+          <w:sz w:val="18"/>
+          <w:szCs w:val="18"/>
+        </w:rPr>
+        <w:br/>
+        <w:t>#写入内容</w:t>
+      </w:r>
+      <w:r>
+        <w:rPr>
+          <w:rFonts w:ascii="宋体" w:eastAsia="宋体" w:hAnsi="宋体" w:cs="宋体" w:hint="eastAsia"/>
+          <w:b/>
+          <w:bCs/>
+          <w:color w:val="008080"/>
+          <w:kern w:val="0"/>
+          <w:sz w:val="18"/>
+          <w:szCs w:val="18"/>
+        </w:rPr>
+        <w:br/>
+      </w:r>
+      <w:proofErr w:type="spellStart"/>
+      <w:r>
+        <w:rPr>
+          <w:rFonts w:ascii="宋体" w:eastAsia="宋体" w:hAnsi="宋体" w:cs="宋体" w:hint="eastAsia"/>
+          <w:b/>
+          <w:bCs/>
+          <w:color w:val="008080"/>
+          <w:kern w:val="0"/>
+          <w:sz w:val="18"/>
+          <w:szCs w:val="18"/>
+        </w:rPr>
+        <w:t>csv_write.</w:t>
+      </w:r>
+      <w:proofErr w:type="gramStart"/>
+      <w:r>
+        <w:rPr>
+          <w:rFonts w:ascii="宋体" w:eastAsia="宋体" w:hAnsi="宋体" w:cs="宋体" w:hint="eastAsia"/>
+          <w:b/>
+          <w:bCs/>
+          <w:color w:val="008080"/>
+          <w:kern w:val="0"/>
+          <w:sz w:val="18"/>
+          <w:szCs w:val="18"/>
+        </w:rPr>
+        <w:t>writerow</w:t>
+      </w:r>
+      <w:proofErr w:type="spellEnd"/>
+      <w:r>
+        <w:rPr>
+          <w:rFonts w:ascii="宋体" w:eastAsia="宋体" w:hAnsi="宋体" w:cs="宋体" w:hint="eastAsia"/>
+          <w:b/>
+          <w:bCs/>
+          <w:color w:val="008080"/>
+          <w:kern w:val="0"/>
+          <w:sz w:val="18"/>
+          <w:szCs w:val="18"/>
+        </w:rPr>
+        <w:t>(</w:t>
+      </w:r>
+      <w:proofErr w:type="spellStart"/>
+      <w:proofErr w:type="gramEnd"/>
+      <w:r>
+        <w:rPr>
+          <w:rFonts w:ascii="宋体" w:eastAsia="宋体" w:hAnsi="宋体" w:cs="宋体" w:hint="eastAsia"/>
+          <w:b/>
+          <w:bCs/>
+          <w:color w:val="008080"/>
+          <w:kern w:val="0"/>
+          <w:sz w:val="18"/>
+          <w:szCs w:val="18"/>
+        </w:rPr>
+        <w:t>stu</w:t>
+      </w:r>
+      <w:proofErr w:type="spellEnd"/>
+      <w:r>
+        <w:rPr>
+          <w:rFonts w:ascii="宋体" w:eastAsia="宋体" w:hAnsi="宋体" w:cs="宋体" w:hint="eastAsia"/>
+          <w:b/>
+          <w:bCs/>
+          <w:color w:val="008080"/>
+          <w:kern w:val="0"/>
+          <w:sz w:val="18"/>
+          <w:szCs w:val="18"/>
+        </w:rPr>
+        <w:t>)</w:t>
+      </w:r>
+      <w:r>
+        <w:rPr>
+          <w:rFonts w:ascii="宋体" w:eastAsia="宋体" w:hAnsi="宋体" w:cs="宋体" w:hint="eastAsia"/>
+          <w:b/>
+          <w:bCs/>
+          <w:color w:val="008080"/>
+          <w:kern w:val="0"/>
+          <w:sz w:val="18"/>
+          <w:szCs w:val="18"/>
+        </w:rPr>
+        <w:br/>
+        <w:t>print("write over!")</w:t>
+      </w:r>
+      <w:r>
+        <w:rPr>
+          <w:rFonts w:ascii="宋体" w:eastAsia="宋体" w:hAnsi="宋体" w:cs="宋体" w:hint="eastAsia"/>
+          <w:b/>
+          <w:bCs/>
+          <w:color w:val="008080"/>
+          <w:kern w:val="0"/>
+          <w:sz w:val="18"/>
+          <w:szCs w:val="18"/>
+        </w:rPr>
+        <w:br/>
+      </w:r>
+      <w:r>
+        <w:rPr>
+          <w:rFonts w:ascii="宋体" w:eastAsia="宋体" w:hAnsi="宋体" w:cs="宋体" w:hint="eastAsia"/>
+          <w:b/>
+          <w:bCs/>
+          <w:color w:val="008080"/>
+          <w:kern w:val="0"/>
+          <w:sz w:val="18"/>
+          <w:szCs w:val="18"/>
+        </w:rPr>
+        <w:br/>
+      </w:r>
+      <w:r>
+        <w:rPr>
+          <w:rFonts w:ascii="宋体" w:eastAsia="宋体" w:hAnsi="宋体" w:cs="宋体" w:hint="eastAsia"/>
+          <w:b/>
+          <w:bCs/>
+          <w:color w:val="008080"/>
+          <w:kern w:val="0"/>
+          <w:sz w:val="18"/>
+          <w:szCs w:val="18"/>
+        </w:rPr>
+        <w:br/>
+        <w:t xml:space="preserve">from </w:t>
+      </w:r>
+      <w:proofErr w:type="spellStart"/>
+      <w:r>
+        <w:rPr>
+          <w:rFonts w:ascii="宋体" w:eastAsia="宋体" w:hAnsi="宋体" w:cs="宋体" w:hint="eastAsia"/>
+          <w:b/>
+          <w:bCs/>
+          <w:color w:val="008080"/>
+          <w:kern w:val="0"/>
+          <w:sz w:val="18"/>
+          <w:szCs w:val="18"/>
+        </w:rPr>
+        <w:t>xml.dom</w:t>
+      </w:r>
+      <w:proofErr w:type="spellEnd"/>
+      <w:r>
+        <w:rPr>
+          <w:rFonts w:ascii="宋体" w:eastAsia="宋体" w:hAnsi="宋体" w:cs="宋体" w:hint="eastAsia"/>
+          <w:b/>
+          <w:bCs/>
+          <w:color w:val="008080"/>
+          <w:kern w:val="0"/>
+          <w:sz w:val="18"/>
+          <w:szCs w:val="18"/>
+        </w:rPr>
+        <w:t xml:space="preserve"> import </w:t>
+      </w:r>
+      <w:proofErr w:type="spellStart"/>
+      <w:r>
+        <w:rPr>
+          <w:rFonts w:ascii="宋体" w:eastAsia="宋体" w:hAnsi="宋体" w:cs="宋体" w:hint="eastAsia"/>
+          <w:b/>
+          <w:bCs/>
+          <w:color w:val="008080"/>
+          <w:kern w:val="0"/>
+          <w:sz w:val="18"/>
+          <w:szCs w:val="18"/>
+        </w:rPr>
+        <w:t>minidom</w:t>
+      </w:r>
+      <w:proofErr w:type="spellEnd"/>
+      <w:r>
+        <w:rPr>
+          <w:rFonts w:ascii="宋体" w:eastAsia="宋体" w:hAnsi="宋体" w:cs="宋体" w:hint="eastAsia"/>
+          <w:b/>
+          <w:bCs/>
+          <w:color w:val="008080"/>
+          <w:kern w:val="0"/>
+          <w:sz w:val="18"/>
+          <w:szCs w:val="18"/>
+        </w:rPr>
+        <w:br/>
+        <w:t>#加载xml文件</w:t>
+      </w:r>
+      <w:r>
+        <w:rPr>
+          <w:rFonts w:ascii="宋体" w:eastAsia="宋体" w:hAnsi="宋体" w:cs="宋体" w:hint="eastAsia"/>
+          <w:b/>
+          <w:bCs/>
+          <w:color w:val="008080"/>
+          <w:kern w:val="0"/>
+          <w:sz w:val="18"/>
+          <w:szCs w:val="18"/>
+        </w:rPr>
+        <w:br/>
+      </w:r>
+      <w:proofErr w:type="spellStart"/>
+      <w:r>
+        <w:rPr>
+          <w:rFonts w:ascii="宋体" w:eastAsia="宋体" w:hAnsi="宋体" w:cs="宋体" w:hint="eastAsia"/>
+          <w:b/>
+          <w:bCs/>
+          <w:color w:val="008080"/>
+          <w:kern w:val="0"/>
+          <w:sz w:val="18"/>
+          <w:szCs w:val="18"/>
+        </w:rPr>
+        <w:t>dom</w:t>
+      </w:r>
+      <w:proofErr w:type="spellEnd"/>
+      <w:r>
+        <w:rPr>
+          <w:rFonts w:ascii="宋体" w:eastAsia="宋体" w:hAnsi="宋体" w:cs="宋体" w:hint="eastAsia"/>
+          <w:b/>
+          <w:bCs/>
+          <w:color w:val="008080"/>
+          <w:kern w:val="0"/>
+          <w:sz w:val="18"/>
+          <w:szCs w:val="18"/>
+        </w:rPr>
+        <w:t>=</w:t>
+      </w:r>
+      <w:proofErr w:type="spellStart"/>
+      <w:r>
+        <w:rPr>
+          <w:rFonts w:ascii="宋体" w:eastAsia="宋体" w:hAnsi="宋体" w:cs="宋体" w:hint="eastAsia"/>
+          <w:b/>
+          <w:bCs/>
+          <w:color w:val="008080"/>
+          <w:kern w:val="0"/>
+          <w:sz w:val="18"/>
+          <w:szCs w:val="18"/>
+        </w:rPr>
+        <w:t>minidom.parse</w:t>
+      </w:r>
+      <w:proofErr w:type="spellEnd"/>
+      <w:r>
+        <w:rPr>
+          <w:rFonts w:ascii="宋体" w:eastAsia="宋体" w:hAnsi="宋体" w:cs="宋体" w:hint="eastAsia"/>
+          <w:b/>
+          <w:bCs/>
+          <w:color w:val="008080"/>
+          <w:kern w:val="0"/>
+          <w:sz w:val="18"/>
+          <w:szCs w:val="18"/>
+        </w:rPr>
+        <w:t>("Testxml.xml")</w:t>
+      </w:r>
+      <w:r>
+        <w:rPr>
+          <w:rFonts w:ascii="宋体" w:eastAsia="宋体" w:hAnsi="宋体" w:cs="宋体" w:hint="eastAsia"/>
+          <w:b/>
+          <w:bCs/>
+          <w:color w:val="008080"/>
+          <w:kern w:val="0"/>
+          <w:sz w:val="18"/>
+          <w:szCs w:val="18"/>
+        </w:rPr>
+        <w:br/>
+        <w:t>root=</w:t>
+      </w:r>
+      <w:proofErr w:type="spellStart"/>
+      <w:r>
+        <w:rPr>
+          <w:rFonts w:ascii="宋体" w:eastAsia="宋体" w:hAnsi="宋体" w:cs="宋体" w:hint="eastAsia"/>
+          <w:b/>
+          <w:bCs/>
+          <w:color w:val="008080"/>
+          <w:kern w:val="0"/>
+          <w:sz w:val="18"/>
+          <w:szCs w:val="18"/>
+        </w:rPr>
+        <w:t>dom</w:t>
+      </w:r>
+      <w:proofErr w:type="spellEnd"/>
+      <w:r>
+        <w:rPr>
+          <w:rFonts w:ascii="宋体" w:eastAsia="宋体" w:hAnsi="宋体" w:cs="宋体" w:hint="eastAsia"/>
+          <w:b/>
+          <w:bCs/>
+          <w:color w:val="008080"/>
+          <w:kern w:val="0"/>
+          <w:sz w:val="18"/>
+          <w:szCs w:val="18"/>
+        </w:rPr>
+        <w:t>._</w:t>
+      </w:r>
+      <w:proofErr w:type="spellStart"/>
+      <w:r>
+        <w:rPr>
+          <w:rFonts w:ascii="宋体" w:eastAsia="宋体" w:hAnsi="宋体" w:cs="宋体" w:hint="eastAsia"/>
+          <w:b/>
+          <w:bCs/>
+          <w:color w:val="008080"/>
+          <w:kern w:val="0"/>
+          <w:sz w:val="18"/>
+          <w:szCs w:val="18"/>
+        </w:rPr>
+        <w:t>get_documentElement</w:t>
+      </w:r>
+      <w:proofErr w:type="spellEnd"/>
+      <w:r>
+        <w:rPr>
+          <w:rFonts w:ascii="宋体" w:eastAsia="宋体" w:hAnsi="宋体" w:cs="宋体" w:hint="eastAsia"/>
+          <w:b/>
+          <w:bCs/>
+          <w:color w:val="008080"/>
+          <w:kern w:val="0"/>
+          <w:sz w:val="18"/>
+          <w:szCs w:val="18"/>
+        </w:rPr>
+        <w:t>()</w:t>
+      </w:r>
+      <w:r>
+        <w:rPr>
+          <w:rFonts w:ascii="宋体" w:eastAsia="宋体" w:hAnsi="宋体" w:cs="宋体" w:hint="eastAsia"/>
+          <w:b/>
+          <w:bCs/>
+          <w:color w:val="008080"/>
+          <w:kern w:val="0"/>
+          <w:sz w:val="18"/>
+          <w:szCs w:val="18"/>
+        </w:rPr>
+        <w:br/>
+        <w:t># print(</w:t>
+      </w:r>
+      <w:proofErr w:type="spellStart"/>
+      <w:r>
+        <w:rPr>
+          <w:rFonts w:ascii="宋体" w:eastAsia="宋体" w:hAnsi="宋体" w:cs="宋体" w:hint="eastAsia"/>
+          <w:b/>
+          <w:bCs/>
+          <w:color w:val="008080"/>
+          <w:kern w:val="0"/>
+          <w:sz w:val="18"/>
+          <w:szCs w:val="18"/>
+        </w:rPr>
+        <w:t>root.nodeName</w:t>
+      </w:r>
+      <w:proofErr w:type="spellEnd"/>
+      <w:r>
+        <w:rPr>
+          <w:rFonts w:ascii="宋体" w:eastAsia="宋体" w:hAnsi="宋体" w:cs="宋体" w:hint="eastAsia"/>
+          <w:b/>
+          <w:bCs/>
+          <w:color w:val="008080"/>
+          <w:kern w:val="0"/>
+          <w:sz w:val="18"/>
+          <w:szCs w:val="18"/>
+        </w:rPr>
+        <w:t>)</w:t>
+      </w:r>
+      <w:r>
+        <w:rPr>
+          <w:rFonts w:ascii="宋体" w:eastAsia="宋体" w:hAnsi="宋体" w:cs="宋体" w:hint="eastAsia"/>
+          <w:b/>
+          <w:bCs/>
+          <w:color w:val="008080"/>
+          <w:kern w:val="0"/>
+          <w:sz w:val="18"/>
+          <w:szCs w:val="18"/>
+        </w:rPr>
+        <w:br/>
+        <w:t># print(</w:t>
+      </w:r>
+      <w:proofErr w:type="spellStart"/>
+      <w:r>
+        <w:rPr>
+          <w:rFonts w:ascii="宋体" w:eastAsia="宋体" w:hAnsi="宋体" w:cs="宋体" w:hint="eastAsia"/>
+          <w:b/>
+          <w:bCs/>
+          <w:color w:val="008080"/>
+          <w:kern w:val="0"/>
+          <w:sz w:val="18"/>
+          <w:szCs w:val="18"/>
+        </w:rPr>
+        <w:t>root.nodeValue</w:t>
+      </w:r>
+      <w:proofErr w:type="spellEnd"/>
+      <w:r>
+        <w:rPr>
+          <w:rFonts w:ascii="宋体" w:eastAsia="宋体" w:hAnsi="宋体" w:cs="宋体" w:hint="eastAsia"/>
+          <w:b/>
+          <w:bCs/>
+          <w:color w:val="008080"/>
+          <w:kern w:val="0"/>
+          <w:sz w:val="18"/>
+          <w:szCs w:val="18"/>
+        </w:rPr>
+        <w:t>)</w:t>
+      </w:r>
+      <w:r>
+        <w:rPr>
+          <w:rFonts w:ascii="宋体" w:eastAsia="宋体" w:hAnsi="宋体" w:cs="宋体" w:hint="eastAsia"/>
+          <w:b/>
+          <w:bCs/>
+          <w:color w:val="008080"/>
+          <w:kern w:val="0"/>
+          <w:sz w:val="18"/>
+          <w:szCs w:val="18"/>
+        </w:rPr>
+        <w:br/>
+        <w:t># print(</w:t>
+      </w:r>
+      <w:proofErr w:type="spellStart"/>
+      <w:r>
+        <w:rPr>
+          <w:rFonts w:ascii="宋体" w:eastAsia="宋体" w:hAnsi="宋体" w:cs="宋体" w:hint="eastAsia"/>
+          <w:b/>
+          <w:bCs/>
+          <w:color w:val="008080"/>
+          <w:kern w:val="0"/>
+          <w:sz w:val="18"/>
+          <w:szCs w:val="18"/>
+        </w:rPr>
+        <w:t>root.nodeType</w:t>
+      </w:r>
+      <w:proofErr w:type="spellEnd"/>
+      <w:r>
+        <w:rPr>
+          <w:rFonts w:ascii="宋体" w:eastAsia="宋体" w:hAnsi="宋体" w:cs="宋体" w:hint="eastAsia"/>
+          <w:b/>
+          <w:bCs/>
+          <w:color w:val="008080"/>
+          <w:kern w:val="0"/>
+          <w:sz w:val="18"/>
+          <w:szCs w:val="18"/>
+        </w:rPr>
+        <w:t>)</w:t>
+      </w:r>
+      <w:r>
+        <w:rPr>
+          <w:rFonts w:ascii="宋体" w:eastAsia="宋体" w:hAnsi="宋体" w:cs="宋体" w:hint="eastAsia"/>
+          <w:b/>
+          <w:bCs/>
+          <w:color w:val="008080"/>
+          <w:kern w:val="0"/>
+          <w:sz w:val="18"/>
+          <w:szCs w:val="18"/>
+        </w:rPr>
+        <w:br/>
+        <w:t>names=</w:t>
+      </w:r>
+      <w:proofErr w:type="spellStart"/>
+      <w:r>
+        <w:rPr>
+          <w:rFonts w:ascii="宋体" w:eastAsia="宋体" w:hAnsi="宋体" w:cs="宋体" w:hint="eastAsia"/>
+          <w:b/>
+          <w:bCs/>
+          <w:color w:val="008080"/>
+          <w:kern w:val="0"/>
+          <w:sz w:val="18"/>
+          <w:szCs w:val="18"/>
+        </w:rPr>
+        <w:t>root.getElementByTagsName</w:t>
+      </w:r>
+      <w:proofErr w:type="spellEnd"/>
+      <w:r>
+        <w:rPr>
+          <w:rFonts w:ascii="宋体" w:eastAsia="宋体" w:hAnsi="宋体" w:cs="宋体" w:hint="eastAsia"/>
+          <w:b/>
+          <w:bCs/>
+          <w:color w:val="008080"/>
+          <w:kern w:val="0"/>
+          <w:sz w:val="18"/>
+          <w:szCs w:val="18"/>
+        </w:rPr>
+        <w:t>("name")</w:t>
+      </w:r>
+      <w:r>
+        <w:rPr>
+          <w:rFonts w:ascii="宋体" w:eastAsia="宋体" w:hAnsi="宋体" w:cs="宋体" w:hint="eastAsia"/>
+          <w:b/>
+          <w:bCs/>
+          <w:color w:val="008080"/>
+          <w:kern w:val="0"/>
+          <w:sz w:val="18"/>
+          <w:szCs w:val="18"/>
+        </w:rPr>
+        <w:br/>
+        <w:t>ages=</w:t>
+      </w:r>
+      <w:proofErr w:type="spellStart"/>
+      <w:r>
+        <w:rPr>
+          <w:rFonts w:ascii="宋体" w:eastAsia="宋体" w:hAnsi="宋体" w:cs="宋体" w:hint="eastAsia"/>
+          <w:b/>
+          <w:bCs/>
+          <w:color w:val="008080"/>
+          <w:kern w:val="0"/>
+          <w:sz w:val="18"/>
+          <w:szCs w:val="18"/>
+        </w:rPr>
+        <w:t>root.getElementByTagsName</w:t>
+      </w:r>
+      <w:proofErr w:type="spellEnd"/>
+      <w:r>
+        <w:rPr>
+          <w:rFonts w:ascii="宋体" w:eastAsia="宋体" w:hAnsi="宋体" w:cs="宋体" w:hint="eastAsia"/>
+          <w:b/>
+          <w:bCs/>
+          <w:color w:val="008080"/>
+          <w:kern w:val="0"/>
+          <w:sz w:val="18"/>
+          <w:szCs w:val="18"/>
+        </w:rPr>
+        <w:t>("age")</w:t>
+      </w:r>
+      <w:r>
+        <w:rPr>
+          <w:rFonts w:ascii="宋体" w:eastAsia="宋体" w:hAnsi="宋体" w:cs="宋体" w:hint="eastAsia"/>
+          <w:b/>
+          <w:bCs/>
+          <w:color w:val="008080"/>
+          <w:kern w:val="0"/>
+          <w:sz w:val="18"/>
+          <w:szCs w:val="18"/>
+        </w:rPr>
+        <w:br/>
+        <w:t>print(names[0].</w:t>
+      </w:r>
+      <w:proofErr w:type="spellStart"/>
+      <w:r>
+        <w:rPr>
+          <w:rFonts w:ascii="宋体" w:eastAsia="宋体" w:hAnsi="宋体" w:cs="宋体" w:hint="eastAsia"/>
+          <w:b/>
+          <w:bCs/>
+          <w:color w:val="008080"/>
+          <w:kern w:val="0"/>
+          <w:sz w:val="18"/>
+          <w:szCs w:val="18"/>
+        </w:rPr>
+        <w:t>firstChild.data</w:t>
+      </w:r>
+      <w:proofErr w:type="spellEnd"/>
+      <w:r>
+        <w:rPr>
+          <w:rFonts w:ascii="宋体" w:eastAsia="宋体" w:hAnsi="宋体" w:cs="宋体" w:hint="eastAsia"/>
+          <w:b/>
+          <w:bCs/>
+          <w:color w:val="008080"/>
+          <w:kern w:val="0"/>
+          <w:sz w:val="18"/>
+          <w:szCs w:val="18"/>
+        </w:rPr>
+        <w:t>)</w:t>
+      </w:r>
+      <w:r>
+        <w:rPr>
+          <w:rFonts w:ascii="宋体" w:eastAsia="宋体" w:hAnsi="宋体" w:cs="宋体" w:hint="eastAsia"/>
+          <w:b/>
+          <w:bCs/>
+          <w:color w:val="008080"/>
+          <w:kern w:val="0"/>
+          <w:sz w:val="18"/>
+          <w:szCs w:val="18"/>
+        </w:rPr>
+        <w:br/>
+        <w:t>print(ages[0].</w:t>
+      </w:r>
+      <w:proofErr w:type="spellStart"/>
+      <w:r>
+        <w:rPr>
+          <w:rFonts w:ascii="宋体" w:eastAsia="宋体" w:hAnsi="宋体" w:cs="宋体" w:hint="eastAsia"/>
+          <w:b/>
+          <w:bCs/>
+          <w:color w:val="008080"/>
+          <w:kern w:val="0"/>
+          <w:sz w:val="18"/>
+          <w:szCs w:val="18"/>
+        </w:rPr>
+        <w:t>firstChild.data</w:t>
+      </w:r>
+      <w:proofErr w:type="spellEnd"/>
+      <w:r>
+        <w:rPr>
+          <w:rFonts w:ascii="宋体" w:eastAsia="宋体" w:hAnsi="宋体" w:cs="宋体" w:hint="eastAsia"/>
+          <w:b/>
+          <w:bCs/>
+          <w:color w:val="008080"/>
+          <w:kern w:val="0"/>
+          <w:sz w:val="18"/>
+          <w:szCs w:val="18"/>
+        </w:rPr>
+        <w:t>)</w:t>
+      </w:r>
+      <w:r>
+        <w:rPr>
+          <w:rFonts w:ascii="宋体" w:eastAsia="宋体" w:hAnsi="宋体" w:cs="宋体" w:hint="eastAsia"/>
+          <w:b/>
+          <w:bCs/>
+          <w:color w:val="008080"/>
+          <w:kern w:val="0"/>
+          <w:sz w:val="18"/>
+          <w:szCs w:val="18"/>
+        </w:rPr>
+        <w:br/>
+        <w:t>#读取属性节点</w:t>
+      </w:r>
+      <w:r>
+        <w:rPr>
+          <w:rFonts w:ascii="宋体" w:eastAsia="宋体" w:hAnsi="宋体" w:cs="宋体" w:hint="eastAsia"/>
+          <w:b/>
+          <w:bCs/>
+          <w:color w:val="008080"/>
+          <w:kern w:val="0"/>
+          <w:sz w:val="18"/>
+          <w:szCs w:val="18"/>
+        </w:rPr>
+        <w:br/>
+        <w:t>logins=</w:t>
+      </w:r>
+      <w:proofErr w:type="spellStart"/>
+      <w:r>
+        <w:rPr>
+          <w:rFonts w:ascii="宋体" w:eastAsia="宋体" w:hAnsi="宋体" w:cs="宋体" w:hint="eastAsia"/>
+          <w:b/>
+          <w:bCs/>
+          <w:color w:val="008080"/>
+          <w:kern w:val="0"/>
+          <w:sz w:val="18"/>
+          <w:szCs w:val="18"/>
+        </w:rPr>
+        <w:t>root.getElementByTagsName</w:t>
+      </w:r>
+      <w:proofErr w:type="spellEnd"/>
+      <w:r>
+        <w:rPr>
+          <w:rFonts w:ascii="宋体" w:eastAsia="宋体" w:hAnsi="宋体" w:cs="宋体" w:hint="eastAsia"/>
+          <w:b/>
+          <w:bCs/>
+          <w:color w:val="008080"/>
+          <w:kern w:val="0"/>
+          <w:sz w:val="18"/>
+          <w:szCs w:val="18"/>
+        </w:rPr>
+        <w:t>("login")</w:t>
+      </w:r>
+      <w:r>
+        <w:rPr>
+          <w:rFonts w:ascii="宋体" w:eastAsia="宋体" w:hAnsi="宋体" w:cs="宋体" w:hint="eastAsia"/>
+          <w:b/>
+          <w:bCs/>
+          <w:color w:val="008080"/>
+          <w:kern w:val="0"/>
+          <w:sz w:val="18"/>
+          <w:szCs w:val="18"/>
+        </w:rPr>
+        <w:br/>
+        <w:t xml:space="preserve">for </w:t>
+      </w:r>
+      <w:proofErr w:type="spellStart"/>
+      <w:r>
+        <w:rPr>
+          <w:rFonts w:ascii="宋体" w:eastAsia="宋体" w:hAnsi="宋体" w:cs="宋体" w:hint="eastAsia"/>
+          <w:b/>
+          <w:bCs/>
+          <w:color w:val="008080"/>
+          <w:kern w:val="0"/>
+          <w:sz w:val="18"/>
+          <w:szCs w:val="18"/>
+        </w:rPr>
+        <w:t>i</w:t>
+      </w:r>
+      <w:proofErr w:type="spellEnd"/>
+      <w:r>
+        <w:rPr>
+          <w:rFonts w:ascii="宋体" w:eastAsia="宋体" w:hAnsi="宋体" w:cs="宋体" w:hint="eastAsia"/>
+          <w:b/>
+          <w:bCs/>
+          <w:color w:val="008080"/>
+          <w:kern w:val="0"/>
+          <w:sz w:val="18"/>
+          <w:szCs w:val="18"/>
+        </w:rPr>
+        <w:t xml:space="preserve"> in range(2):</w:t>
+      </w:r>
+      <w:r>
+        <w:rPr>
+          <w:rFonts w:ascii="宋体" w:eastAsia="宋体" w:hAnsi="宋体" w:cs="宋体" w:hint="eastAsia"/>
+          <w:b/>
+          <w:bCs/>
+          <w:color w:val="008080"/>
+          <w:kern w:val="0"/>
+          <w:sz w:val="18"/>
+          <w:szCs w:val="18"/>
+        </w:rPr>
+        <w:br/>
+        <w:t xml:space="preserve">    username=logins[0].</w:t>
+      </w:r>
+      <w:proofErr w:type="spellStart"/>
+      <w:r>
+        <w:rPr>
+          <w:rFonts w:ascii="宋体" w:eastAsia="宋体" w:hAnsi="宋体" w:cs="宋体" w:hint="eastAsia"/>
+          <w:b/>
+          <w:bCs/>
+          <w:color w:val="008080"/>
+          <w:kern w:val="0"/>
+          <w:sz w:val="18"/>
+          <w:szCs w:val="18"/>
+        </w:rPr>
+        <w:t>getAttribute</w:t>
+      </w:r>
+      <w:proofErr w:type="spellEnd"/>
+      <w:r>
+        <w:rPr>
+          <w:rFonts w:ascii="宋体" w:eastAsia="宋体" w:hAnsi="宋体" w:cs="宋体" w:hint="eastAsia"/>
+          <w:b/>
+          <w:bCs/>
+          <w:color w:val="008080"/>
+          <w:kern w:val="0"/>
+          <w:sz w:val="18"/>
+          <w:szCs w:val="18"/>
+        </w:rPr>
+        <w:t>("username")</w:t>
+      </w:r>
+      <w:r>
+        <w:rPr>
+          <w:rFonts w:ascii="宋体" w:eastAsia="宋体" w:hAnsi="宋体" w:cs="宋体" w:hint="eastAsia"/>
+          <w:b/>
+          <w:bCs/>
+          <w:color w:val="008080"/>
+          <w:kern w:val="0"/>
+          <w:sz w:val="18"/>
+          <w:szCs w:val="18"/>
+        </w:rPr>
+        <w:br/>
+        <w:t xml:space="preserve">    password=logins[0].</w:t>
+      </w:r>
+      <w:proofErr w:type="spellStart"/>
+      <w:r>
+        <w:rPr>
+          <w:rFonts w:ascii="宋体" w:eastAsia="宋体" w:hAnsi="宋体" w:cs="宋体" w:hint="eastAsia"/>
+          <w:b/>
+          <w:bCs/>
+          <w:color w:val="008080"/>
+          <w:kern w:val="0"/>
+          <w:sz w:val="18"/>
+          <w:szCs w:val="18"/>
+        </w:rPr>
+        <w:t>getAttribute</w:t>
+      </w:r>
+      <w:proofErr w:type="spellEnd"/>
+      <w:r>
+        <w:rPr>
+          <w:rFonts w:ascii="宋体" w:eastAsia="宋体" w:hAnsi="宋体" w:cs="宋体" w:hint="eastAsia"/>
+          <w:b/>
+          <w:bCs/>
+          <w:color w:val="008080"/>
+          <w:kern w:val="0"/>
+          <w:sz w:val="18"/>
+          <w:szCs w:val="18"/>
+        </w:rPr>
+        <w:t>("password")</w:t>
+      </w:r>
+      <w:r>
+        <w:rPr>
+          <w:rFonts w:ascii="宋体" w:eastAsia="宋体" w:hAnsi="宋体" w:cs="宋体" w:hint="eastAsia"/>
+          <w:b/>
+          <w:bCs/>
+          <w:color w:val="008080"/>
+          <w:kern w:val="0"/>
+          <w:sz w:val="18"/>
+          <w:szCs w:val="18"/>
+        </w:rPr>
+        <w:br/>
+        <w:t>"""</w:t>
       </w:r>
       <w:r>
         <w:rPr>
@@ -4777,380 +9714,6 @@
           <w:szCs w:val="18"/>
         </w:rPr>
         <w:lastRenderedPageBreak/>
-        <w:t>for abc in csv_file:</w:t>
-      </w:r>
-      <w:r>
-        <w:rPr>
-          <w:rFonts w:ascii="宋体" w:eastAsia="宋体" w:hAnsi="宋体" w:cs="宋体" w:hint="eastAsia"/>
-          <w:b/>
-          <w:bCs/>
-          <w:color w:val="008080"/>
-          <w:kern w:val="0"/>
-          <w:sz w:val="18"/>
-          <w:szCs w:val="18"/>
-        </w:rPr>
-        <w:br/>
-        <w:t xml:space="preserve">    print(abc)</w:t>
-      </w:r>
-      <w:r>
-        <w:rPr>
-          <w:rFonts w:ascii="宋体" w:eastAsia="宋体" w:hAnsi="宋体" w:cs="宋体" w:hint="eastAsia"/>
-          <w:b/>
-          <w:bCs/>
-          <w:color w:val="008080"/>
-          <w:kern w:val="0"/>
-          <w:sz w:val="18"/>
-          <w:szCs w:val="18"/>
-        </w:rPr>
-        <w:br/>
-        <w:t>#写入csv</w:t>
-      </w:r>
-      <w:r>
-        <w:rPr>
-          <w:rFonts w:ascii="宋体" w:eastAsia="宋体" w:hAnsi="宋体" w:cs="宋体" w:hint="eastAsia"/>
-          <w:b/>
-          <w:bCs/>
-          <w:color w:val="008080"/>
-          <w:kern w:val="0"/>
-          <w:sz w:val="18"/>
-          <w:szCs w:val="18"/>
-        </w:rPr>
-        <w:br/>
-        <w:t>stu=["C","c"]</w:t>
-      </w:r>
-      <w:r>
-        <w:rPr>
-          <w:rFonts w:ascii="宋体" w:eastAsia="宋体" w:hAnsi="宋体" w:cs="宋体" w:hint="eastAsia"/>
-          <w:b/>
-          <w:bCs/>
-          <w:color w:val="008080"/>
-          <w:kern w:val="0"/>
-          <w:sz w:val="18"/>
-          <w:szCs w:val="18"/>
-        </w:rPr>
-        <w:br/>
-        <w:t>#打开文件</w:t>
-      </w:r>
-      <w:r>
-        <w:rPr>
-          <w:rFonts w:ascii="宋体" w:eastAsia="宋体" w:hAnsi="宋体" w:cs="宋体" w:hint="eastAsia"/>
-          <w:b/>
-          <w:bCs/>
-          <w:color w:val="008080"/>
-          <w:kern w:val="0"/>
-          <w:sz w:val="18"/>
-          <w:szCs w:val="18"/>
-        </w:rPr>
-        <w:br/>
-        <w:t>out=open("Test.csv","a",newline="")#把a（追加）换成w就是覆盖最后一行</w:t>
-      </w:r>
-      <w:r>
-        <w:rPr>
-          <w:rFonts w:ascii="宋体" w:eastAsia="宋体" w:hAnsi="宋体" w:cs="宋体" w:hint="eastAsia"/>
-          <w:b/>
-          <w:bCs/>
-          <w:color w:val="008080"/>
-          <w:kern w:val="0"/>
-          <w:sz w:val="18"/>
-          <w:szCs w:val="18"/>
-        </w:rPr>
-        <w:br/>
-        <w:t>#设定写入模式</w:t>
-      </w:r>
-      <w:r>
-        <w:rPr>
-          <w:rFonts w:ascii="宋体" w:eastAsia="宋体" w:hAnsi="宋体" w:cs="宋体" w:hint="eastAsia"/>
-          <w:b/>
-          <w:bCs/>
-          <w:color w:val="008080"/>
-          <w:kern w:val="0"/>
-          <w:sz w:val="18"/>
-          <w:szCs w:val="18"/>
-        </w:rPr>
-        <w:br/>
-        <w:t>csv_write=csv.writer(out,dialect="excel")</w:t>
-      </w:r>
-      <w:r>
-        <w:rPr>
-          <w:rFonts w:ascii="宋体" w:eastAsia="宋体" w:hAnsi="宋体" w:cs="宋体" w:hint="eastAsia"/>
-          <w:b/>
-          <w:bCs/>
-          <w:color w:val="008080"/>
-          <w:kern w:val="0"/>
-          <w:sz w:val="18"/>
-          <w:szCs w:val="18"/>
-        </w:rPr>
-        <w:br/>
-        <w:t>#写入内容</w:t>
-      </w:r>
-      <w:r>
-        <w:rPr>
-          <w:rFonts w:ascii="宋体" w:eastAsia="宋体" w:hAnsi="宋体" w:cs="宋体" w:hint="eastAsia"/>
-          <w:b/>
-          <w:bCs/>
-          <w:color w:val="008080"/>
-          <w:kern w:val="0"/>
-          <w:sz w:val="18"/>
-          <w:szCs w:val="18"/>
-        </w:rPr>
-        <w:br/>
-        <w:t>csv_write.writerow(stu)</w:t>
-      </w:r>
-      <w:r>
-        <w:rPr>
-          <w:rFonts w:ascii="宋体" w:eastAsia="宋体" w:hAnsi="宋体" w:cs="宋体" w:hint="eastAsia"/>
-          <w:b/>
-          <w:bCs/>
-          <w:color w:val="008080"/>
-          <w:kern w:val="0"/>
-          <w:sz w:val="18"/>
-          <w:szCs w:val="18"/>
-        </w:rPr>
-        <w:br/>
-        <w:t>print("write over!")</w:t>
-      </w:r>
-      <w:r>
-        <w:rPr>
-          <w:rFonts w:ascii="宋体" w:eastAsia="宋体" w:hAnsi="宋体" w:cs="宋体" w:hint="eastAsia"/>
-          <w:b/>
-          <w:bCs/>
-          <w:color w:val="008080"/>
-          <w:kern w:val="0"/>
-          <w:sz w:val="18"/>
-          <w:szCs w:val="18"/>
-        </w:rPr>
-        <w:br/>
-      </w:r>
-      <w:r>
-        <w:rPr>
-          <w:rFonts w:ascii="宋体" w:eastAsia="宋体" w:hAnsi="宋体" w:cs="宋体" w:hint="eastAsia"/>
-          <w:b/>
-          <w:bCs/>
-          <w:color w:val="008080"/>
-          <w:kern w:val="0"/>
-          <w:sz w:val="18"/>
-          <w:szCs w:val="18"/>
-        </w:rPr>
-        <w:br/>
-      </w:r>
-      <w:r>
-        <w:rPr>
-          <w:rFonts w:ascii="宋体" w:eastAsia="宋体" w:hAnsi="宋体" w:cs="宋体" w:hint="eastAsia"/>
-          <w:b/>
-          <w:bCs/>
-          <w:color w:val="008080"/>
-          <w:kern w:val="0"/>
-          <w:sz w:val="18"/>
-          <w:szCs w:val="18"/>
-        </w:rPr>
-        <w:br/>
-        <w:t>from xml.dom import minidom</w:t>
-      </w:r>
-      <w:r>
-        <w:rPr>
-          <w:rFonts w:ascii="宋体" w:eastAsia="宋体" w:hAnsi="宋体" w:cs="宋体" w:hint="eastAsia"/>
-          <w:b/>
-          <w:bCs/>
-          <w:color w:val="008080"/>
-          <w:kern w:val="0"/>
-          <w:sz w:val="18"/>
-          <w:szCs w:val="18"/>
-        </w:rPr>
-        <w:br/>
-        <w:t>#加载xml文件</w:t>
-      </w:r>
-      <w:r>
-        <w:rPr>
-          <w:rFonts w:ascii="宋体" w:eastAsia="宋体" w:hAnsi="宋体" w:cs="宋体" w:hint="eastAsia"/>
-          <w:b/>
-          <w:bCs/>
-          <w:color w:val="008080"/>
-          <w:kern w:val="0"/>
-          <w:sz w:val="18"/>
-          <w:szCs w:val="18"/>
-        </w:rPr>
-        <w:br/>
-        <w:t>dom=minidom.parse("Testxml.xml")</w:t>
-      </w:r>
-      <w:r>
-        <w:rPr>
-          <w:rFonts w:ascii="宋体" w:eastAsia="宋体" w:hAnsi="宋体" w:cs="宋体" w:hint="eastAsia"/>
-          <w:b/>
-          <w:bCs/>
-          <w:color w:val="008080"/>
-          <w:kern w:val="0"/>
-          <w:sz w:val="18"/>
-          <w:szCs w:val="18"/>
-        </w:rPr>
-        <w:br/>
-        <w:t>root=dom._get_documentElement()</w:t>
-      </w:r>
-      <w:r>
-        <w:rPr>
-          <w:rFonts w:ascii="宋体" w:eastAsia="宋体" w:hAnsi="宋体" w:cs="宋体" w:hint="eastAsia"/>
-          <w:b/>
-          <w:bCs/>
-          <w:color w:val="008080"/>
-          <w:kern w:val="0"/>
-          <w:sz w:val="18"/>
-          <w:szCs w:val="18"/>
-        </w:rPr>
-        <w:br/>
-        <w:t># print(root.nodeName)</w:t>
-      </w:r>
-      <w:r>
-        <w:rPr>
-          <w:rFonts w:ascii="宋体" w:eastAsia="宋体" w:hAnsi="宋体" w:cs="宋体" w:hint="eastAsia"/>
-          <w:b/>
-          <w:bCs/>
-          <w:color w:val="008080"/>
-          <w:kern w:val="0"/>
-          <w:sz w:val="18"/>
-          <w:szCs w:val="18"/>
-        </w:rPr>
-        <w:br/>
-        <w:t># print(root.nodeValue)</w:t>
-      </w:r>
-      <w:r>
-        <w:rPr>
-          <w:rFonts w:ascii="宋体" w:eastAsia="宋体" w:hAnsi="宋体" w:cs="宋体" w:hint="eastAsia"/>
-          <w:b/>
-          <w:bCs/>
-          <w:color w:val="008080"/>
-          <w:kern w:val="0"/>
-          <w:sz w:val="18"/>
-          <w:szCs w:val="18"/>
-        </w:rPr>
-        <w:br/>
-        <w:t># print(root.nodeType)</w:t>
-      </w:r>
-      <w:r>
-        <w:rPr>
-          <w:rFonts w:ascii="宋体" w:eastAsia="宋体" w:hAnsi="宋体" w:cs="宋体" w:hint="eastAsia"/>
-          <w:b/>
-          <w:bCs/>
-          <w:color w:val="008080"/>
-          <w:kern w:val="0"/>
-          <w:sz w:val="18"/>
-          <w:szCs w:val="18"/>
-        </w:rPr>
-        <w:br/>
-        <w:t>names=root.getElementByTagsName("name")</w:t>
-      </w:r>
-      <w:r>
-        <w:rPr>
-          <w:rFonts w:ascii="宋体" w:eastAsia="宋体" w:hAnsi="宋体" w:cs="宋体" w:hint="eastAsia"/>
-          <w:b/>
-          <w:bCs/>
-          <w:color w:val="008080"/>
-          <w:kern w:val="0"/>
-          <w:sz w:val="18"/>
-          <w:szCs w:val="18"/>
-        </w:rPr>
-        <w:br/>
-        <w:t>ages=root.getElementByTagsName("age")</w:t>
-      </w:r>
-      <w:r>
-        <w:rPr>
-          <w:rFonts w:ascii="宋体" w:eastAsia="宋体" w:hAnsi="宋体" w:cs="宋体" w:hint="eastAsia"/>
-          <w:b/>
-          <w:bCs/>
-          <w:color w:val="008080"/>
-          <w:kern w:val="0"/>
-          <w:sz w:val="18"/>
-          <w:szCs w:val="18"/>
-        </w:rPr>
-        <w:br/>
-        <w:t>print(names[0].firstChild.data)</w:t>
-      </w:r>
-      <w:r>
-        <w:rPr>
-          <w:rFonts w:ascii="宋体" w:eastAsia="宋体" w:hAnsi="宋体" w:cs="宋体" w:hint="eastAsia"/>
-          <w:b/>
-          <w:bCs/>
-          <w:color w:val="008080"/>
-          <w:kern w:val="0"/>
-          <w:sz w:val="18"/>
-          <w:szCs w:val="18"/>
-        </w:rPr>
-        <w:br/>
-        <w:t>print(ages[0].firstChild.data)</w:t>
-      </w:r>
-      <w:r>
-        <w:rPr>
-          <w:rFonts w:ascii="宋体" w:eastAsia="宋体" w:hAnsi="宋体" w:cs="宋体" w:hint="eastAsia"/>
-          <w:b/>
-          <w:bCs/>
-          <w:color w:val="008080"/>
-          <w:kern w:val="0"/>
-          <w:sz w:val="18"/>
-          <w:szCs w:val="18"/>
-        </w:rPr>
-        <w:br/>
-        <w:t>#读取属性节点</w:t>
-      </w:r>
-      <w:r>
-        <w:rPr>
-          <w:rFonts w:ascii="宋体" w:eastAsia="宋体" w:hAnsi="宋体" w:cs="宋体" w:hint="eastAsia"/>
-          <w:b/>
-          <w:bCs/>
-          <w:color w:val="008080"/>
-          <w:kern w:val="0"/>
-          <w:sz w:val="18"/>
-          <w:szCs w:val="18"/>
-        </w:rPr>
-        <w:br/>
-        <w:t>logins=root.getElementByTagsName("login")</w:t>
-      </w:r>
-      <w:r>
-        <w:rPr>
-          <w:rFonts w:ascii="宋体" w:eastAsia="宋体" w:hAnsi="宋体" w:cs="宋体" w:hint="eastAsia"/>
-          <w:b/>
-          <w:bCs/>
-          <w:color w:val="008080"/>
-          <w:kern w:val="0"/>
-          <w:sz w:val="18"/>
-          <w:szCs w:val="18"/>
-        </w:rPr>
-        <w:br/>
-        <w:t>for i in range(2):</w:t>
-      </w:r>
-      <w:r>
-        <w:rPr>
-          <w:rFonts w:ascii="宋体" w:eastAsia="宋体" w:hAnsi="宋体" w:cs="宋体" w:hint="eastAsia"/>
-          <w:b/>
-          <w:bCs/>
-          <w:color w:val="008080"/>
-          <w:kern w:val="0"/>
-          <w:sz w:val="18"/>
-          <w:szCs w:val="18"/>
-        </w:rPr>
-        <w:br/>
-        <w:t xml:space="preserve">    username=logins[0].getAttribute("username")</w:t>
-      </w:r>
-      <w:r>
-        <w:rPr>
-          <w:rFonts w:ascii="宋体" w:eastAsia="宋体" w:hAnsi="宋体" w:cs="宋体" w:hint="eastAsia"/>
-          <w:b/>
-          <w:bCs/>
-          <w:color w:val="008080"/>
-          <w:kern w:val="0"/>
-          <w:sz w:val="18"/>
-          <w:szCs w:val="18"/>
-        </w:rPr>
-        <w:br/>
-        <w:t xml:space="preserve">    password=logins[0].getAttribute("password")</w:t>
-      </w:r>
-      <w:r>
-        <w:rPr>
-          <w:rFonts w:ascii="宋体" w:eastAsia="宋体" w:hAnsi="宋体" w:cs="宋体" w:hint="eastAsia"/>
-          <w:b/>
-          <w:bCs/>
-          <w:color w:val="008080"/>
-          <w:kern w:val="0"/>
-          <w:sz w:val="18"/>
-          <w:szCs w:val="18"/>
-        </w:rPr>
         <w:br/>
         <w:t>"""</w:t>
       </w:r>
@@ -5165,31 +9728,6 @@
           <w:szCs w:val="18"/>
         </w:rPr>
         <w:br/>
-      </w:r>
-      <w:r>
-        <w:rPr>
-          <w:rFonts w:ascii="宋体" w:eastAsia="宋体" w:hAnsi="宋体" w:cs="宋体" w:hint="eastAsia"/>
-          <w:b/>
-          <w:bCs/>
-          <w:color w:val="008080"/>
-          <w:kern w:val="0"/>
-          <w:sz w:val="18"/>
-          <w:szCs w:val="18"/>
-        </w:rPr>
-        <w:br/>
-        <w:t>"""</w:t>
-      </w:r>
-      <w:r>
-        <w:rPr>
-          <w:rFonts w:ascii="宋体" w:eastAsia="宋体" w:hAnsi="宋体" w:cs="宋体" w:hint="eastAsia"/>
-          <w:b/>
-          <w:bCs/>
-          <w:color w:val="008080"/>
-          <w:kern w:val="0"/>
-          <w:sz w:val="18"/>
-          <w:szCs w:val="18"/>
-        </w:rPr>
-        <w:br/>
         <w:t>#单线程与多线程</w:t>
       </w:r>
       <w:r>
@@ -5203,8 +9741,22 @@
           <w:szCs w:val="18"/>
         </w:rPr>
         <w:br/>
-        <w:t>from time import sleep,ctime</w:t>
-      </w:r>
+        <w:t xml:space="preserve">from time import </w:t>
+      </w:r>
+      <w:proofErr w:type="spellStart"/>
+      <w:r>
+        <w:rPr>
+          <w:rFonts w:ascii="宋体" w:eastAsia="宋体" w:hAnsi="宋体" w:cs="宋体" w:hint="eastAsia"/>
+          <w:b/>
+          <w:bCs/>
+          <w:color w:val="008080"/>
+          <w:kern w:val="0"/>
+          <w:sz w:val="18"/>
+          <w:szCs w:val="18"/>
+        </w:rPr>
+        <w:t>sleep,ctime</w:t>
+      </w:r>
+      <w:proofErr w:type="spellEnd"/>
       <w:r>
         <w:rPr>
           <w:rFonts w:ascii="宋体" w:eastAsia="宋体" w:hAnsi="宋体" w:cs="宋体" w:hint="eastAsia"/>
@@ -5229,33 +9781,136 @@
           <w:szCs w:val="18"/>
         </w:rPr>
         <w:br/>
-        <w:t>def talk(content,loop):</w:t>
-      </w:r>
-      <w:r>
-        <w:rPr>
-          <w:rFonts w:ascii="宋体" w:eastAsia="宋体" w:hAnsi="宋体" w:cs="宋体" w:hint="eastAsia"/>
-          <w:b/>
-          <w:bCs/>
-          <w:color w:val="008080"/>
-          <w:kern w:val="0"/>
-          <w:sz w:val="18"/>
-          <w:szCs w:val="18"/>
-        </w:rPr>
-        <w:br/>
-        <w:t xml:space="preserve">    for i in range(loop):</w:t>
-      </w:r>
-      <w:r>
-        <w:rPr>
-          <w:rFonts w:ascii="宋体" w:eastAsia="宋体" w:hAnsi="宋体" w:cs="宋体" w:hint="eastAsia"/>
-          <w:b/>
-          <w:bCs/>
-          <w:color w:val="008080"/>
-          <w:kern w:val="0"/>
-          <w:sz w:val="18"/>
-          <w:szCs w:val="18"/>
-        </w:rPr>
-        <w:br/>
-        <w:t xml:space="preserve">        print("start talk: %r" %ctime())</w:t>
+      </w:r>
+      <w:proofErr w:type="spellStart"/>
+      <w:r>
+        <w:rPr>
+          <w:rFonts w:ascii="宋体" w:eastAsia="宋体" w:hAnsi="宋体" w:cs="宋体" w:hint="eastAsia"/>
+          <w:b/>
+          <w:bCs/>
+          <w:color w:val="008080"/>
+          <w:kern w:val="0"/>
+          <w:sz w:val="18"/>
+          <w:szCs w:val="18"/>
+        </w:rPr>
+        <w:t>def</w:t>
+      </w:r>
+      <w:proofErr w:type="spellEnd"/>
+      <w:r>
+        <w:rPr>
+          <w:rFonts w:ascii="宋体" w:eastAsia="宋体" w:hAnsi="宋体" w:cs="宋体" w:hint="eastAsia"/>
+          <w:b/>
+          <w:bCs/>
+          <w:color w:val="008080"/>
+          <w:kern w:val="0"/>
+          <w:sz w:val="18"/>
+          <w:szCs w:val="18"/>
+        </w:rPr>
+        <w:t xml:space="preserve"> talk(</w:t>
+      </w:r>
+      <w:proofErr w:type="spellStart"/>
+      <w:r>
+        <w:rPr>
+          <w:rFonts w:ascii="宋体" w:eastAsia="宋体" w:hAnsi="宋体" w:cs="宋体" w:hint="eastAsia"/>
+          <w:b/>
+          <w:bCs/>
+          <w:color w:val="008080"/>
+          <w:kern w:val="0"/>
+          <w:sz w:val="18"/>
+          <w:szCs w:val="18"/>
+        </w:rPr>
+        <w:t>content,loop</w:t>
+      </w:r>
+      <w:proofErr w:type="spellEnd"/>
+      <w:r>
+        <w:rPr>
+          <w:rFonts w:ascii="宋体" w:eastAsia="宋体" w:hAnsi="宋体" w:cs="宋体" w:hint="eastAsia"/>
+          <w:b/>
+          <w:bCs/>
+          <w:color w:val="008080"/>
+          <w:kern w:val="0"/>
+          <w:sz w:val="18"/>
+          <w:szCs w:val="18"/>
+        </w:rPr>
+        <w:t>):</w:t>
+      </w:r>
+      <w:r>
+        <w:rPr>
+          <w:rFonts w:ascii="宋体" w:eastAsia="宋体" w:hAnsi="宋体" w:cs="宋体" w:hint="eastAsia"/>
+          <w:b/>
+          <w:bCs/>
+          <w:color w:val="008080"/>
+          <w:kern w:val="0"/>
+          <w:sz w:val="18"/>
+          <w:szCs w:val="18"/>
+        </w:rPr>
+        <w:br/>
+        <w:t xml:space="preserve">    for </w:t>
+      </w:r>
+      <w:proofErr w:type="spellStart"/>
+      <w:r>
+        <w:rPr>
+          <w:rFonts w:ascii="宋体" w:eastAsia="宋体" w:hAnsi="宋体" w:cs="宋体" w:hint="eastAsia"/>
+          <w:b/>
+          <w:bCs/>
+          <w:color w:val="008080"/>
+          <w:kern w:val="0"/>
+          <w:sz w:val="18"/>
+          <w:szCs w:val="18"/>
+        </w:rPr>
+        <w:t>i</w:t>
+      </w:r>
+      <w:proofErr w:type="spellEnd"/>
+      <w:r>
+        <w:rPr>
+          <w:rFonts w:ascii="宋体" w:eastAsia="宋体" w:hAnsi="宋体" w:cs="宋体" w:hint="eastAsia"/>
+          <w:b/>
+          <w:bCs/>
+          <w:color w:val="008080"/>
+          <w:kern w:val="0"/>
+          <w:sz w:val="18"/>
+          <w:szCs w:val="18"/>
+        </w:rPr>
+        <w:t xml:space="preserve"> in range(loop):</w:t>
+      </w:r>
+      <w:r>
+        <w:rPr>
+          <w:rFonts w:ascii="宋体" w:eastAsia="宋体" w:hAnsi="宋体" w:cs="宋体" w:hint="eastAsia"/>
+          <w:b/>
+          <w:bCs/>
+          <w:color w:val="008080"/>
+          <w:kern w:val="0"/>
+          <w:sz w:val="18"/>
+          <w:szCs w:val="18"/>
+        </w:rPr>
+        <w:br/>
+        <w:t xml:space="preserve">        print("start talk: %r" %</w:t>
+      </w:r>
+      <w:proofErr w:type="spellStart"/>
+      <w:r>
+        <w:rPr>
+          <w:rFonts w:ascii="宋体" w:eastAsia="宋体" w:hAnsi="宋体" w:cs="宋体" w:hint="eastAsia"/>
+          <w:b/>
+          <w:bCs/>
+          <w:color w:val="008080"/>
+          <w:kern w:val="0"/>
+          <w:sz w:val="18"/>
+          <w:szCs w:val="18"/>
+        </w:rPr>
+        <w:t>ctime</w:t>
+      </w:r>
+      <w:proofErr w:type="spellEnd"/>
+      <w:r>
+        <w:rPr>
+          <w:rFonts w:ascii="宋体" w:eastAsia="宋体" w:hAnsi="宋体" w:cs="宋体" w:hint="eastAsia"/>
+          <w:b/>
+          <w:bCs/>
+          <w:color w:val="008080"/>
+          <w:kern w:val="0"/>
+          <w:sz w:val="18"/>
+          <w:szCs w:val="18"/>
+        </w:rPr>
+        <w:t>())</w:t>
       </w:r>
       <w:r>
         <w:rPr>
@@ -5281,33 +9936,136 @@
           <w:szCs w:val="18"/>
         </w:rPr>
         <w:br/>
-        <w:t>def write(content,loop):</w:t>
-      </w:r>
-      <w:r>
-        <w:rPr>
-          <w:rFonts w:ascii="宋体" w:eastAsia="宋体" w:hAnsi="宋体" w:cs="宋体" w:hint="eastAsia"/>
-          <w:b/>
-          <w:bCs/>
-          <w:color w:val="008080"/>
-          <w:kern w:val="0"/>
-          <w:sz w:val="18"/>
-          <w:szCs w:val="18"/>
-        </w:rPr>
-        <w:br/>
-        <w:t xml:space="preserve">    for i in range(loop):</w:t>
-      </w:r>
-      <w:r>
-        <w:rPr>
-          <w:rFonts w:ascii="宋体" w:eastAsia="宋体" w:hAnsi="宋体" w:cs="宋体" w:hint="eastAsia"/>
-          <w:b/>
-          <w:bCs/>
-          <w:color w:val="008080"/>
-          <w:kern w:val="0"/>
-          <w:sz w:val="18"/>
-          <w:szCs w:val="18"/>
-        </w:rPr>
-        <w:br/>
-        <w:t xml:space="preserve">        print("start write: %r" %ctime())</w:t>
+      </w:r>
+      <w:proofErr w:type="spellStart"/>
+      <w:r>
+        <w:rPr>
+          <w:rFonts w:ascii="宋体" w:eastAsia="宋体" w:hAnsi="宋体" w:cs="宋体" w:hint="eastAsia"/>
+          <w:b/>
+          <w:bCs/>
+          <w:color w:val="008080"/>
+          <w:kern w:val="0"/>
+          <w:sz w:val="18"/>
+          <w:szCs w:val="18"/>
+        </w:rPr>
+        <w:t>def</w:t>
+      </w:r>
+      <w:proofErr w:type="spellEnd"/>
+      <w:r>
+        <w:rPr>
+          <w:rFonts w:ascii="宋体" w:eastAsia="宋体" w:hAnsi="宋体" w:cs="宋体" w:hint="eastAsia"/>
+          <w:b/>
+          <w:bCs/>
+          <w:color w:val="008080"/>
+          <w:kern w:val="0"/>
+          <w:sz w:val="18"/>
+          <w:szCs w:val="18"/>
+        </w:rPr>
+        <w:t xml:space="preserve"> write(</w:t>
+      </w:r>
+      <w:proofErr w:type="spellStart"/>
+      <w:r>
+        <w:rPr>
+          <w:rFonts w:ascii="宋体" w:eastAsia="宋体" w:hAnsi="宋体" w:cs="宋体" w:hint="eastAsia"/>
+          <w:b/>
+          <w:bCs/>
+          <w:color w:val="008080"/>
+          <w:kern w:val="0"/>
+          <w:sz w:val="18"/>
+          <w:szCs w:val="18"/>
+        </w:rPr>
+        <w:t>content,loop</w:t>
+      </w:r>
+      <w:proofErr w:type="spellEnd"/>
+      <w:r>
+        <w:rPr>
+          <w:rFonts w:ascii="宋体" w:eastAsia="宋体" w:hAnsi="宋体" w:cs="宋体" w:hint="eastAsia"/>
+          <w:b/>
+          <w:bCs/>
+          <w:color w:val="008080"/>
+          <w:kern w:val="0"/>
+          <w:sz w:val="18"/>
+          <w:szCs w:val="18"/>
+        </w:rPr>
+        <w:t>):</w:t>
+      </w:r>
+      <w:r>
+        <w:rPr>
+          <w:rFonts w:ascii="宋体" w:eastAsia="宋体" w:hAnsi="宋体" w:cs="宋体" w:hint="eastAsia"/>
+          <w:b/>
+          <w:bCs/>
+          <w:color w:val="008080"/>
+          <w:kern w:val="0"/>
+          <w:sz w:val="18"/>
+          <w:szCs w:val="18"/>
+        </w:rPr>
+        <w:br/>
+        <w:t xml:space="preserve">    for </w:t>
+      </w:r>
+      <w:proofErr w:type="spellStart"/>
+      <w:r>
+        <w:rPr>
+          <w:rFonts w:ascii="宋体" w:eastAsia="宋体" w:hAnsi="宋体" w:cs="宋体" w:hint="eastAsia"/>
+          <w:b/>
+          <w:bCs/>
+          <w:color w:val="008080"/>
+          <w:kern w:val="0"/>
+          <w:sz w:val="18"/>
+          <w:szCs w:val="18"/>
+        </w:rPr>
+        <w:t>i</w:t>
+      </w:r>
+      <w:proofErr w:type="spellEnd"/>
+      <w:r>
+        <w:rPr>
+          <w:rFonts w:ascii="宋体" w:eastAsia="宋体" w:hAnsi="宋体" w:cs="宋体" w:hint="eastAsia"/>
+          <w:b/>
+          <w:bCs/>
+          <w:color w:val="008080"/>
+          <w:kern w:val="0"/>
+          <w:sz w:val="18"/>
+          <w:szCs w:val="18"/>
+        </w:rPr>
+        <w:t xml:space="preserve"> in range(loop):</w:t>
+      </w:r>
+      <w:r>
+        <w:rPr>
+          <w:rFonts w:ascii="宋体" w:eastAsia="宋体" w:hAnsi="宋体" w:cs="宋体" w:hint="eastAsia"/>
+          <w:b/>
+          <w:bCs/>
+          <w:color w:val="008080"/>
+          <w:kern w:val="0"/>
+          <w:sz w:val="18"/>
+          <w:szCs w:val="18"/>
+        </w:rPr>
+        <w:br/>
+        <w:t xml:space="preserve">        print("start write: %r" %</w:t>
+      </w:r>
+      <w:proofErr w:type="spellStart"/>
+      <w:r>
+        <w:rPr>
+          <w:rFonts w:ascii="宋体" w:eastAsia="宋体" w:hAnsi="宋体" w:cs="宋体" w:hint="eastAsia"/>
+          <w:b/>
+          <w:bCs/>
+          <w:color w:val="008080"/>
+          <w:kern w:val="0"/>
+          <w:sz w:val="18"/>
+          <w:szCs w:val="18"/>
+        </w:rPr>
+        <w:t>ctime</w:t>
+      </w:r>
+      <w:proofErr w:type="spellEnd"/>
+      <w:r>
+        <w:rPr>
+          <w:rFonts w:ascii="宋体" w:eastAsia="宋体" w:hAnsi="宋体" w:cs="宋体" w:hint="eastAsia"/>
+          <w:b/>
+          <w:bCs/>
+          <w:color w:val="008080"/>
+          <w:kern w:val="0"/>
+          <w:sz w:val="18"/>
+          <w:szCs w:val="18"/>
+        </w:rPr>
+        <w:t>())</w:t>
       </w:r>
       <w:r>
         <w:rPr>
@@ -5345,18 +10103,6 @@
           <w:szCs w:val="18"/>
         </w:rPr>
         <w:br/>
-      </w:r>
-      <w:r>
-        <w:rPr>
-          <w:rFonts w:ascii="宋体" w:eastAsia="宋体" w:hAnsi="宋体" w:cs="宋体" w:hint="eastAsia"/>
-          <w:b/>
-          <w:bCs/>
-          <w:color w:val="008080"/>
-          <w:kern w:val="0"/>
-          <w:sz w:val="18"/>
-          <w:szCs w:val="18"/>
-        </w:rPr>
-        <w:lastRenderedPageBreak/>
         <w:t>threads=[]</w:t>
       </w:r>
       <w:r>
@@ -5370,46 +10116,226 @@
           <w:szCs w:val="18"/>
         </w:rPr>
         <w:br/>
-        <w:t>t1=threading.Thread(target=talk,args=("Hello,51zxw",2))</w:t>
-      </w:r>
-      <w:r>
-        <w:rPr>
-          <w:rFonts w:ascii="宋体" w:eastAsia="宋体" w:hAnsi="宋体" w:cs="宋体" w:hint="eastAsia"/>
-          <w:b/>
-          <w:bCs/>
-          <w:color w:val="008080"/>
-          <w:kern w:val="0"/>
-          <w:sz w:val="18"/>
-          <w:szCs w:val="18"/>
-        </w:rPr>
-        <w:br/>
-        <w:t>threads.append(t1)</w:t>
-      </w:r>
-      <w:r>
-        <w:rPr>
-          <w:rFonts w:ascii="宋体" w:eastAsia="宋体" w:hAnsi="宋体" w:cs="宋体" w:hint="eastAsia"/>
-          <w:b/>
-          <w:bCs/>
-          <w:color w:val="008080"/>
-          <w:kern w:val="0"/>
-          <w:sz w:val="18"/>
-          <w:szCs w:val="18"/>
-        </w:rPr>
-        <w:br/>
-        <w:t>t2=threading.Thread(target=write,args=("Life is short,you need python!",2))</w:t>
-      </w:r>
-      <w:r>
-        <w:rPr>
-          <w:rFonts w:ascii="宋体" w:eastAsia="宋体" w:hAnsi="宋体" w:cs="宋体" w:hint="eastAsia"/>
-          <w:b/>
-          <w:bCs/>
-          <w:color w:val="008080"/>
-          <w:kern w:val="0"/>
-          <w:sz w:val="18"/>
-          <w:szCs w:val="18"/>
-        </w:rPr>
-        <w:br/>
-        <w:t>threads.append(t2)</w:t>
+        <w:t>t1=</w:t>
+      </w:r>
+      <w:proofErr w:type="spellStart"/>
+      <w:r>
+        <w:rPr>
+          <w:rFonts w:ascii="宋体" w:eastAsia="宋体" w:hAnsi="宋体" w:cs="宋体" w:hint="eastAsia"/>
+          <w:b/>
+          <w:bCs/>
+          <w:color w:val="008080"/>
+          <w:kern w:val="0"/>
+          <w:sz w:val="18"/>
+          <w:szCs w:val="18"/>
+        </w:rPr>
+        <w:t>threading.Thread</w:t>
+      </w:r>
+      <w:proofErr w:type="spellEnd"/>
+      <w:r>
+        <w:rPr>
+          <w:rFonts w:ascii="宋体" w:eastAsia="宋体" w:hAnsi="宋体" w:cs="宋体" w:hint="eastAsia"/>
+          <w:b/>
+          <w:bCs/>
+          <w:color w:val="008080"/>
+          <w:kern w:val="0"/>
+          <w:sz w:val="18"/>
+          <w:szCs w:val="18"/>
+        </w:rPr>
+        <w:t>(target=</w:t>
+      </w:r>
+      <w:proofErr w:type="spellStart"/>
+      <w:r>
+        <w:rPr>
+          <w:rFonts w:ascii="宋体" w:eastAsia="宋体" w:hAnsi="宋体" w:cs="宋体" w:hint="eastAsia"/>
+          <w:b/>
+          <w:bCs/>
+          <w:color w:val="008080"/>
+          <w:kern w:val="0"/>
+          <w:sz w:val="18"/>
+          <w:szCs w:val="18"/>
+        </w:rPr>
+        <w:t>talk,args</w:t>
+      </w:r>
+      <w:proofErr w:type="spellEnd"/>
+      <w:r>
+        <w:rPr>
+          <w:rFonts w:ascii="宋体" w:eastAsia="宋体" w:hAnsi="宋体" w:cs="宋体" w:hint="eastAsia"/>
+          <w:b/>
+          <w:bCs/>
+          <w:color w:val="008080"/>
+          <w:kern w:val="0"/>
+          <w:sz w:val="18"/>
+          <w:szCs w:val="18"/>
+        </w:rPr>
+        <w:t>=("Hello,51zxw",2))</w:t>
+      </w:r>
+      <w:r>
+        <w:rPr>
+          <w:rFonts w:ascii="宋体" w:eastAsia="宋体" w:hAnsi="宋体" w:cs="宋体" w:hint="eastAsia"/>
+          <w:b/>
+          <w:bCs/>
+          <w:color w:val="008080"/>
+          <w:kern w:val="0"/>
+          <w:sz w:val="18"/>
+          <w:szCs w:val="18"/>
+        </w:rPr>
+        <w:br/>
+      </w:r>
+      <w:proofErr w:type="spellStart"/>
+      <w:r>
+        <w:rPr>
+          <w:rFonts w:ascii="宋体" w:eastAsia="宋体" w:hAnsi="宋体" w:cs="宋体" w:hint="eastAsia"/>
+          <w:b/>
+          <w:bCs/>
+          <w:color w:val="008080"/>
+          <w:kern w:val="0"/>
+          <w:sz w:val="18"/>
+          <w:szCs w:val="18"/>
+        </w:rPr>
+        <w:t>threads.append</w:t>
+      </w:r>
+      <w:proofErr w:type="spellEnd"/>
+      <w:r>
+        <w:rPr>
+          <w:rFonts w:ascii="宋体" w:eastAsia="宋体" w:hAnsi="宋体" w:cs="宋体" w:hint="eastAsia"/>
+          <w:b/>
+          <w:bCs/>
+          <w:color w:val="008080"/>
+          <w:kern w:val="0"/>
+          <w:sz w:val="18"/>
+          <w:szCs w:val="18"/>
+        </w:rPr>
+        <w:t>(t1)</w:t>
+      </w:r>
+      <w:r>
+        <w:rPr>
+          <w:rFonts w:ascii="宋体" w:eastAsia="宋体" w:hAnsi="宋体" w:cs="宋体" w:hint="eastAsia"/>
+          <w:b/>
+          <w:bCs/>
+          <w:color w:val="008080"/>
+          <w:kern w:val="0"/>
+          <w:sz w:val="18"/>
+          <w:szCs w:val="18"/>
+        </w:rPr>
+        <w:br/>
+        <w:t>t2=</w:t>
+      </w:r>
+      <w:proofErr w:type="spellStart"/>
+      <w:r>
+        <w:rPr>
+          <w:rFonts w:ascii="宋体" w:eastAsia="宋体" w:hAnsi="宋体" w:cs="宋体" w:hint="eastAsia"/>
+          <w:b/>
+          <w:bCs/>
+          <w:color w:val="008080"/>
+          <w:kern w:val="0"/>
+          <w:sz w:val="18"/>
+          <w:szCs w:val="18"/>
+        </w:rPr>
+        <w:t>threading.Thread</w:t>
+      </w:r>
+      <w:proofErr w:type="spellEnd"/>
+      <w:r>
+        <w:rPr>
+          <w:rFonts w:ascii="宋体" w:eastAsia="宋体" w:hAnsi="宋体" w:cs="宋体" w:hint="eastAsia"/>
+          <w:b/>
+          <w:bCs/>
+          <w:color w:val="008080"/>
+          <w:kern w:val="0"/>
+          <w:sz w:val="18"/>
+          <w:szCs w:val="18"/>
+        </w:rPr>
+        <w:t>(target=</w:t>
+      </w:r>
+      <w:proofErr w:type="spellStart"/>
+      <w:r>
+        <w:rPr>
+          <w:rFonts w:ascii="宋体" w:eastAsia="宋体" w:hAnsi="宋体" w:cs="宋体" w:hint="eastAsia"/>
+          <w:b/>
+          <w:bCs/>
+          <w:color w:val="008080"/>
+          <w:kern w:val="0"/>
+          <w:sz w:val="18"/>
+          <w:szCs w:val="18"/>
+        </w:rPr>
+        <w:t>write,args</w:t>
+      </w:r>
+      <w:proofErr w:type="spellEnd"/>
+      <w:r>
+        <w:rPr>
+          <w:rFonts w:ascii="宋体" w:eastAsia="宋体" w:hAnsi="宋体" w:cs="宋体" w:hint="eastAsia"/>
+          <w:b/>
+          <w:bCs/>
+          <w:color w:val="008080"/>
+          <w:kern w:val="0"/>
+          <w:sz w:val="18"/>
+          <w:szCs w:val="18"/>
+        </w:rPr>
+        <w:t xml:space="preserve">=("Life is </w:t>
+      </w:r>
+      <w:proofErr w:type="spellStart"/>
+      <w:r>
+        <w:rPr>
+          <w:rFonts w:ascii="宋体" w:eastAsia="宋体" w:hAnsi="宋体" w:cs="宋体" w:hint="eastAsia"/>
+          <w:b/>
+          <w:bCs/>
+          <w:color w:val="008080"/>
+          <w:kern w:val="0"/>
+          <w:sz w:val="18"/>
+          <w:szCs w:val="18"/>
+        </w:rPr>
+        <w:t>short,you</w:t>
+      </w:r>
+      <w:proofErr w:type="spellEnd"/>
+      <w:r>
+        <w:rPr>
+          <w:rFonts w:ascii="宋体" w:eastAsia="宋体" w:hAnsi="宋体" w:cs="宋体" w:hint="eastAsia"/>
+          <w:b/>
+          <w:bCs/>
+          <w:color w:val="008080"/>
+          <w:kern w:val="0"/>
+          <w:sz w:val="18"/>
+          <w:szCs w:val="18"/>
+        </w:rPr>
+        <w:t xml:space="preserve"> need python!",2))</w:t>
+      </w:r>
+      <w:r>
+        <w:rPr>
+          <w:rFonts w:ascii="宋体" w:eastAsia="宋体" w:hAnsi="宋体" w:cs="宋体" w:hint="eastAsia"/>
+          <w:b/>
+          <w:bCs/>
+          <w:color w:val="008080"/>
+          <w:kern w:val="0"/>
+          <w:sz w:val="18"/>
+          <w:szCs w:val="18"/>
+        </w:rPr>
+        <w:br/>
+      </w:r>
+      <w:proofErr w:type="spellStart"/>
+      <w:r>
+        <w:rPr>
+          <w:rFonts w:ascii="宋体" w:eastAsia="宋体" w:hAnsi="宋体" w:cs="宋体" w:hint="eastAsia"/>
+          <w:b/>
+          <w:bCs/>
+          <w:color w:val="008080"/>
+          <w:kern w:val="0"/>
+          <w:sz w:val="18"/>
+          <w:szCs w:val="18"/>
+        </w:rPr>
+        <w:t>threads.append</w:t>
+      </w:r>
+      <w:proofErr w:type="spellEnd"/>
+      <w:r>
+        <w:rPr>
+          <w:rFonts w:ascii="宋体" w:eastAsia="宋体" w:hAnsi="宋体" w:cs="宋体" w:hint="eastAsia"/>
+          <w:b/>
+          <w:bCs/>
+          <w:color w:val="008080"/>
+          <w:kern w:val="0"/>
+          <w:sz w:val="18"/>
+          <w:szCs w:val="18"/>
+        </w:rPr>
+        <w:t>(t2)</w:t>
       </w:r>
       <w:r>
         <w:rPr>
@@ -5448,7 +10374,33 @@
           <w:szCs w:val="18"/>
         </w:rPr>
         <w:br/>
-        <w:t xml:space="preserve">        t.start()</w:t>
+        <w:t xml:space="preserve">        </w:t>
+      </w:r>
+      <w:proofErr w:type="spellStart"/>
+      <w:r>
+        <w:rPr>
+          <w:rFonts w:ascii="宋体" w:eastAsia="宋体" w:hAnsi="宋体" w:cs="宋体" w:hint="eastAsia"/>
+          <w:b/>
+          <w:bCs/>
+          <w:color w:val="008080"/>
+          <w:kern w:val="0"/>
+          <w:sz w:val="18"/>
+          <w:szCs w:val="18"/>
+        </w:rPr>
+        <w:t>t.start</w:t>
+      </w:r>
+      <w:proofErr w:type="spellEnd"/>
+      <w:r>
+        <w:rPr>
+          <w:rFonts w:ascii="宋体" w:eastAsia="宋体" w:hAnsi="宋体" w:cs="宋体" w:hint="eastAsia"/>
+          <w:b/>
+          <w:bCs/>
+          <w:color w:val="008080"/>
+          <w:kern w:val="0"/>
+          <w:sz w:val="18"/>
+          <w:szCs w:val="18"/>
+        </w:rPr>
+        <w:t>()</w:t>
       </w:r>
       <w:r>
         <w:rPr>
@@ -5474,34 +10426,126 @@
           <w:szCs w:val="18"/>
         </w:rPr>
         <w:br/>
-        <w:t xml:space="preserve">        t.join()</w:t>
-      </w:r>
-      <w:r>
-        <w:rPr>
-          <w:rFonts w:ascii="宋体" w:eastAsia="宋体" w:hAnsi="宋体" w:cs="宋体" w:hint="eastAsia"/>
-          <w:b/>
-          <w:bCs/>
-          <w:color w:val="008080"/>
-          <w:kern w:val="0"/>
-          <w:sz w:val="18"/>
-          <w:szCs w:val="18"/>
-        </w:rPr>
-        <w:br/>
-        <w:t>print("All the time: %r" %ctime())</w:t>
-      </w:r>
-      <w:r>
-        <w:rPr>
-          <w:rFonts w:ascii="宋体" w:eastAsia="宋体" w:hAnsi="宋体" w:cs="宋体" w:hint="eastAsia"/>
-          <w:b/>
-          <w:bCs/>
-          <w:color w:val="008080"/>
-          <w:kern w:val="0"/>
-          <w:sz w:val="18"/>
-          <w:szCs w:val="18"/>
-        </w:rPr>
-        <w:br/>
-        <w:t>#如果是进程，就把threading.Thread替换成mutiprocessing.Process</w:t>
-      </w:r>
+        <w:t xml:space="preserve">        </w:t>
+      </w:r>
+      <w:proofErr w:type="spellStart"/>
+      <w:r>
+        <w:rPr>
+          <w:rFonts w:ascii="宋体" w:eastAsia="宋体" w:hAnsi="宋体" w:cs="宋体" w:hint="eastAsia"/>
+          <w:b/>
+          <w:bCs/>
+          <w:color w:val="008080"/>
+          <w:kern w:val="0"/>
+          <w:sz w:val="18"/>
+          <w:szCs w:val="18"/>
+        </w:rPr>
+        <w:t>t.join</w:t>
+      </w:r>
+      <w:proofErr w:type="spellEnd"/>
+      <w:r>
+        <w:rPr>
+          <w:rFonts w:ascii="宋体" w:eastAsia="宋体" w:hAnsi="宋体" w:cs="宋体" w:hint="eastAsia"/>
+          <w:b/>
+          <w:bCs/>
+          <w:color w:val="008080"/>
+          <w:kern w:val="0"/>
+          <w:sz w:val="18"/>
+          <w:szCs w:val="18"/>
+        </w:rPr>
+        <w:t>()</w:t>
+      </w:r>
+      <w:r>
+        <w:rPr>
+          <w:rFonts w:ascii="宋体" w:eastAsia="宋体" w:hAnsi="宋体" w:cs="宋体" w:hint="eastAsia"/>
+          <w:b/>
+          <w:bCs/>
+          <w:color w:val="008080"/>
+          <w:kern w:val="0"/>
+          <w:sz w:val="18"/>
+          <w:szCs w:val="18"/>
+        </w:rPr>
+        <w:br/>
+        <w:t>print("All the time: %r" %</w:t>
+      </w:r>
+      <w:proofErr w:type="spellStart"/>
+      <w:r>
+        <w:rPr>
+          <w:rFonts w:ascii="宋体" w:eastAsia="宋体" w:hAnsi="宋体" w:cs="宋体" w:hint="eastAsia"/>
+          <w:b/>
+          <w:bCs/>
+          <w:color w:val="008080"/>
+          <w:kern w:val="0"/>
+          <w:sz w:val="18"/>
+          <w:szCs w:val="18"/>
+        </w:rPr>
+        <w:t>ctime</w:t>
+      </w:r>
+      <w:proofErr w:type="spellEnd"/>
+      <w:r>
+        <w:rPr>
+          <w:rFonts w:ascii="宋体" w:eastAsia="宋体" w:hAnsi="宋体" w:cs="宋体" w:hint="eastAsia"/>
+          <w:b/>
+          <w:bCs/>
+          <w:color w:val="008080"/>
+          <w:kern w:val="0"/>
+          <w:sz w:val="18"/>
+          <w:szCs w:val="18"/>
+        </w:rPr>
+        <w:t>())</w:t>
+      </w:r>
+      <w:r>
+        <w:rPr>
+          <w:rFonts w:ascii="宋体" w:eastAsia="宋体" w:hAnsi="宋体" w:cs="宋体" w:hint="eastAsia"/>
+          <w:b/>
+          <w:bCs/>
+          <w:color w:val="008080"/>
+          <w:kern w:val="0"/>
+          <w:sz w:val="18"/>
+          <w:szCs w:val="18"/>
+        </w:rPr>
+        <w:br/>
+        <w:t>#如果是进程，就把</w:t>
+      </w:r>
+      <w:proofErr w:type="spellStart"/>
+      <w:r>
+        <w:rPr>
+          <w:rFonts w:ascii="宋体" w:eastAsia="宋体" w:hAnsi="宋体" w:cs="宋体" w:hint="eastAsia"/>
+          <w:b/>
+          <w:bCs/>
+          <w:color w:val="008080"/>
+          <w:kern w:val="0"/>
+          <w:sz w:val="18"/>
+          <w:szCs w:val="18"/>
+        </w:rPr>
+        <w:t>threading.Thread</w:t>
+      </w:r>
+      <w:proofErr w:type="spellEnd"/>
+      <w:r>
+        <w:rPr>
+          <w:rFonts w:ascii="宋体" w:eastAsia="宋体" w:hAnsi="宋体" w:cs="宋体" w:hint="eastAsia"/>
+          <w:b/>
+          <w:bCs/>
+          <w:color w:val="008080"/>
+          <w:kern w:val="0"/>
+          <w:sz w:val="18"/>
+          <w:szCs w:val="18"/>
+        </w:rPr>
+        <w:t>替换成</w:t>
+      </w:r>
+      <w:proofErr w:type="spellStart"/>
+      <w:r>
+        <w:rPr>
+          <w:rFonts w:ascii="宋体" w:eastAsia="宋体" w:hAnsi="宋体" w:cs="宋体" w:hint="eastAsia"/>
+          <w:b/>
+          <w:bCs/>
+          <w:color w:val="008080"/>
+          <w:kern w:val="0"/>
+          <w:sz w:val="18"/>
+          <w:szCs w:val="18"/>
+        </w:rPr>
+        <w:t>mutiprocessing.Process</w:t>
+      </w:r>
+      <w:proofErr w:type="spellEnd"/>
       <w:r>
         <w:rPr>
           <w:rFonts w:ascii="宋体" w:eastAsia="宋体" w:hAnsi="宋体" w:cs="宋体" w:hint="eastAsia"/>
@@ -5553,6 +10597,7 @@
           <w:szCs w:val="18"/>
         </w:rPr>
       </w:pPr>
+      <w:proofErr w:type="spellStart"/>
       <w:r>
         <w:rPr>
           <w:rFonts w:ascii="宋体" w:eastAsia="宋体" w:hAnsi="宋体" w:cs="宋体" w:hint="eastAsia"/>
@@ -5561,8 +10606,9 @@
           <w:sz w:val="18"/>
           <w:szCs w:val="18"/>
         </w:rPr>
-        <w:t>abspath是当前脚本的绝对路径，路径带文件本身，dirname返回的是不带文件本身的路径，即文件所在路径</w:t>
-      </w:r>
+        <w:t>abspath</w:t>
+      </w:r>
+      <w:proofErr w:type="spellEnd"/>
       <w:r>
         <w:rPr>
           <w:rFonts w:ascii="宋体" w:eastAsia="宋体" w:hAnsi="宋体" w:cs="宋体" w:hint="eastAsia"/>
@@ -5571,6 +10617,60 @@
           <w:sz w:val="18"/>
           <w:szCs w:val="18"/>
         </w:rPr>
+        <w:t>是当前脚本的绝对路径，路径</w:t>
+      </w:r>
+      <w:proofErr w:type="gramStart"/>
+      <w:r>
+        <w:rPr>
+          <w:rFonts w:ascii="宋体" w:eastAsia="宋体" w:hAnsi="宋体" w:cs="宋体" w:hint="eastAsia"/>
+          <w:color w:val="000000"/>
+          <w:kern w:val="0"/>
+          <w:sz w:val="18"/>
+          <w:szCs w:val="18"/>
+        </w:rPr>
+        <w:t>带文件</w:t>
+      </w:r>
+      <w:proofErr w:type="gramEnd"/>
+      <w:r>
+        <w:rPr>
+          <w:rFonts w:ascii="宋体" w:eastAsia="宋体" w:hAnsi="宋体" w:cs="宋体" w:hint="eastAsia"/>
+          <w:color w:val="000000"/>
+          <w:kern w:val="0"/>
+          <w:sz w:val="18"/>
+          <w:szCs w:val="18"/>
+        </w:rPr>
+        <w:t>本身，</w:t>
+      </w:r>
+      <w:proofErr w:type="spellStart"/>
+      <w:r>
+        <w:rPr>
+          <w:rFonts w:ascii="宋体" w:eastAsia="宋体" w:hAnsi="宋体" w:cs="宋体" w:hint="eastAsia"/>
+          <w:color w:val="000000"/>
+          <w:kern w:val="0"/>
+          <w:sz w:val="18"/>
+          <w:szCs w:val="18"/>
+        </w:rPr>
+        <w:t>dirname</w:t>
+      </w:r>
+      <w:proofErr w:type="spellEnd"/>
+      <w:r>
+        <w:rPr>
+          <w:rFonts w:ascii="宋体" w:eastAsia="宋体" w:hAnsi="宋体" w:cs="宋体" w:hint="eastAsia"/>
+          <w:color w:val="000000"/>
+          <w:kern w:val="0"/>
+          <w:sz w:val="18"/>
+          <w:szCs w:val="18"/>
+        </w:rPr>
+        <w:t>返回的是不带文件本身的路径，即文件所在路径</w:t>
+      </w:r>
+      <w:r>
+        <w:rPr>
+          <w:rFonts w:ascii="宋体" w:eastAsia="宋体" w:hAnsi="宋体" w:cs="宋体" w:hint="eastAsia"/>
+          <w:color w:val="000000"/>
+          <w:kern w:val="0"/>
+          <w:sz w:val="18"/>
+          <w:szCs w:val="18"/>
+        </w:rPr>
         <w:br/>
       </w:r>
       <w:r>
@@ -5591,7 +10691,29 @@
           <w:sz w:val="18"/>
           <w:szCs w:val="18"/>
         </w:rPr>
-        <w:t>(os.path.abspath(</w:t>
+        <w:t>(</w:t>
+      </w:r>
+      <w:proofErr w:type="spellStart"/>
+      <w:r>
+        <w:rPr>
+          <w:rFonts w:ascii="宋体" w:eastAsia="宋体" w:hAnsi="宋体" w:cs="宋体" w:hint="eastAsia"/>
+          <w:color w:val="000000"/>
+          <w:kern w:val="0"/>
+          <w:sz w:val="18"/>
+          <w:szCs w:val="18"/>
+        </w:rPr>
+        <w:t>os.path.abspath</w:t>
+      </w:r>
+      <w:proofErr w:type="spellEnd"/>
+      <w:r>
+        <w:rPr>
+          <w:rFonts w:ascii="宋体" w:eastAsia="宋体" w:hAnsi="宋体" w:cs="宋体" w:hint="eastAsia"/>
+          <w:color w:val="000000"/>
+          <w:kern w:val="0"/>
+          <w:sz w:val="18"/>
+          <w:szCs w:val="18"/>
+        </w:rPr>
+        <w:t>(</w:t>
       </w:r>
       <w:r>
         <w:rPr>
@@ -5623,8 +10745,9 @@
           <w:sz w:val="18"/>
           <w:szCs w:val="18"/>
         </w:rPr>
-        <w:t>#E:\Program\pythonProject\Test_Framework\src\test\test_baidu.py，去别就是后面有没有\test_baidu.py</w:t>
-      </w:r>
+        <w:t>#E:\Program\pythonProject\Test_Framework\src\test\test_baidu.py，去别就是后面有没有\test_baidu.</w:t>
+      </w:r>
+      <w:proofErr w:type="gramStart"/>
       <w:r>
         <w:rPr>
           <w:rFonts w:ascii="宋体" w:eastAsia="宋体" w:hAnsi="宋体" w:cs="宋体" w:hint="eastAsia"/>
@@ -5635,50 +10758,9 @@
           <w:sz w:val="18"/>
           <w:szCs w:val="18"/>
         </w:rPr>
-        <w:br/>
-      </w:r>
-      <w:r>
-        <w:rPr>
-          <w:rFonts w:ascii="宋体" w:eastAsia="宋体" w:hAnsi="宋体" w:cs="宋体" w:hint="eastAsia"/>
-          <w:color w:val="000000"/>
-          <w:kern w:val="0"/>
-          <w:sz w:val="18"/>
-          <w:szCs w:val="18"/>
-        </w:rPr>
-        <w:t>base_path = os.path.dirname(os.path.abspath(</w:t>
-      </w:r>
-      <w:r>
-        <w:rPr>
-          <w:rFonts w:ascii="宋体" w:eastAsia="宋体" w:hAnsi="宋体" w:cs="宋体" w:hint="eastAsia"/>
-          <w:color w:val="B200B2"/>
-          <w:kern w:val="0"/>
-          <w:sz w:val="18"/>
-          <w:szCs w:val="18"/>
-        </w:rPr>
-        <w:t>__file__</w:t>
-      </w:r>
-      <w:r>
-        <w:rPr>
-          <w:rFonts w:ascii="宋体" w:eastAsia="宋体" w:hAnsi="宋体" w:cs="宋体" w:hint="eastAsia"/>
-          <w:color w:val="000000"/>
-          <w:kern w:val="0"/>
-          <w:sz w:val="18"/>
-          <w:szCs w:val="18"/>
-        </w:rPr>
-        <w:t>))+</w:t>
-      </w:r>
-      <w:r>
-        <w:rPr>
-          <w:rFonts w:ascii="宋体" w:eastAsia="宋体" w:hAnsi="宋体" w:cs="宋体" w:hint="eastAsia"/>
-          <w:b/>
-          <w:bCs/>
-          <w:color w:val="008080"/>
-          <w:kern w:val="0"/>
-          <w:sz w:val="18"/>
-          <w:szCs w:val="18"/>
-        </w:rPr>
-        <w:t>'\..\..'</w:t>
-      </w:r>
+        <w:t>py</w:t>
+      </w:r>
+      <w:proofErr w:type="gramEnd"/>
       <w:r>
         <w:rPr>
           <w:rFonts w:ascii="宋体" w:eastAsia="宋体" w:hAnsi="宋体" w:cs="宋体" w:hint="eastAsia"/>
@@ -5689,7 +10771,105 @@
           <w:sz w:val="18"/>
           <w:szCs w:val="18"/>
         </w:rPr>
-        <w:t>#加的'\..\..'起到的效果是向上返回两层</w:t>
+        <w:br/>
+      </w:r>
+      <w:proofErr w:type="spellStart"/>
+      <w:r>
+        <w:rPr>
+          <w:rFonts w:ascii="宋体" w:eastAsia="宋体" w:hAnsi="宋体" w:cs="宋体" w:hint="eastAsia"/>
+          <w:color w:val="000000"/>
+          <w:kern w:val="0"/>
+          <w:sz w:val="18"/>
+          <w:szCs w:val="18"/>
+        </w:rPr>
+        <w:t>base_path</w:t>
+      </w:r>
+      <w:proofErr w:type="spellEnd"/>
+      <w:r>
+        <w:rPr>
+          <w:rFonts w:ascii="宋体" w:eastAsia="宋体" w:hAnsi="宋体" w:cs="宋体" w:hint="eastAsia"/>
+          <w:color w:val="000000"/>
+          <w:kern w:val="0"/>
+          <w:sz w:val="18"/>
+          <w:szCs w:val="18"/>
+        </w:rPr>
+        <w:t xml:space="preserve"> = </w:t>
+      </w:r>
+      <w:proofErr w:type="spellStart"/>
+      <w:r>
+        <w:rPr>
+          <w:rFonts w:ascii="宋体" w:eastAsia="宋体" w:hAnsi="宋体" w:cs="宋体" w:hint="eastAsia"/>
+          <w:color w:val="000000"/>
+          <w:kern w:val="0"/>
+          <w:sz w:val="18"/>
+          <w:szCs w:val="18"/>
+        </w:rPr>
+        <w:t>os.path.dirname</w:t>
+      </w:r>
+      <w:proofErr w:type="spellEnd"/>
+      <w:r>
+        <w:rPr>
+          <w:rFonts w:ascii="宋体" w:eastAsia="宋体" w:hAnsi="宋体" w:cs="宋体" w:hint="eastAsia"/>
+          <w:color w:val="000000"/>
+          <w:kern w:val="0"/>
+          <w:sz w:val="18"/>
+          <w:szCs w:val="18"/>
+        </w:rPr>
+        <w:t>(</w:t>
+      </w:r>
+      <w:proofErr w:type="spellStart"/>
+      <w:r>
+        <w:rPr>
+          <w:rFonts w:ascii="宋体" w:eastAsia="宋体" w:hAnsi="宋体" w:cs="宋体" w:hint="eastAsia"/>
+          <w:color w:val="000000"/>
+          <w:kern w:val="0"/>
+          <w:sz w:val="18"/>
+          <w:szCs w:val="18"/>
+        </w:rPr>
+        <w:t>os.path.abspath</w:t>
+      </w:r>
+      <w:proofErr w:type="spellEnd"/>
+      <w:r>
+        <w:rPr>
+          <w:rFonts w:ascii="宋体" w:eastAsia="宋体" w:hAnsi="宋体" w:cs="宋体" w:hint="eastAsia"/>
+          <w:color w:val="000000"/>
+          <w:kern w:val="0"/>
+          <w:sz w:val="18"/>
+          <w:szCs w:val="18"/>
+        </w:rPr>
+        <w:t>(</w:t>
+      </w:r>
+      <w:r>
+        <w:rPr>
+          <w:rFonts w:ascii="宋体" w:eastAsia="宋体" w:hAnsi="宋体" w:cs="宋体" w:hint="eastAsia"/>
+          <w:color w:val="B200B2"/>
+          <w:kern w:val="0"/>
+          <w:sz w:val="18"/>
+          <w:szCs w:val="18"/>
+        </w:rPr>
+        <w:t>__file__</w:t>
+      </w:r>
+      <w:r>
+        <w:rPr>
+          <w:rFonts w:ascii="宋体" w:eastAsia="宋体" w:hAnsi="宋体" w:cs="宋体" w:hint="eastAsia"/>
+          <w:color w:val="000000"/>
+          <w:kern w:val="0"/>
+          <w:sz w:val="18"/>
+          <w:szCs w:val="18"/>
+        </w:rPr>
+        <w:t>))+</w:t>
+      </w:r>
+      <w:r>
+        <w:rPr>
+          <w:rFonts w:ascii="宋体" w:eastAsia="宋体" w:hAnsi="宋体" w:cs="宋体" w:hint="eastAsia"/>
+          <w:b/>
+          <w:bCs/>
+          <w:color w:val="008080"/>
+          <w:kern w:val="0"/>
+          <w:sz w:val="18"/>
+          <w:szCs w:val="18"/>
+        </w:rPr>
+        <w:t>'\..\..'</w:t>
       </w:r>
       <w:r>
         <w:rPr>
@@ -5701,6 +10881,18 @@
           <w:sz w:val="18"/>
           <w:szCs w:val="18"/>
         </w:rPr>
+        <w:t>#加的'\..\..'起到的效果是向上返回两层</w:t>
+      </w:r>
+      <w:r>
+        <w:rPr>
+          <w:rFonts w:ascii="宋体" w:eastAsia="宋体" w:hAnsi="宋体" w:cs="宋体" w:hint="eastAsia"/>
+          <w:i/>
+          <w:iCs/>
+          <w:color w:val="808080"/>
+          <w:kern w:val="0"/>
+          <w:sz w:val="18"/>
+          <w:szCs w:val="18"/>
+        </w:rPr>
         <w:br/>
       </w:r>
       <w:r>
@@ -5721,8 +10913,9 @@
           <w:sz w:val="18"/>
           <w:szCs w:val="18"/>
         </w:rPr>
-        <w:t>(base_path)</w:t>
-      </w:r>
+        <w:t>(</w:t>
+      </w:r>
+      <w:proofErr w:type="spellStart"/>
       <w:r>
         <w:rPr>
           <w:rFonts w:ascii="宋体" w:eastAsia="宋体" w:hAnsi="宋体" w:cs="宋体" w:hint="eastAsia"/>
@@ -5731,8 +10924,94 @@
           <w:sz w:val="18"/>
           <w:szCs w:val="18"/>
         </w:rPr>
-        <w:br/>
-        <w:t>driver_path = os.path.abspath(base_path+</w:t>
+        <w:t>base_path</w:t>
+      </w:r>
+      <w:proofErr w:type="spellEnd"/>
+      <w:r>
+        <w:rPr>
+          <w:rFonts w:ascii="宋体" w:eastAsia="宋体" w:hAnsi="宋体" w:cs="宋体" w:hint="eastAsia"/>
+          <w:color w:val="000000"/>
+          <w:kern w:val="0"/>
+          <w:sz w:val="18"/>
+          <w:szCs w:val="18"/>
+        </w:rPr>
+        <w:t>)</w:t>
+      </w:r>
+      <w:r>
+        <w:rPr>
+          <w:rFonts w:ascii="宋体" w:eastAsia="宋体" w:hAnsi="宋体" w:cs="宋体" w:hint="eastAsia"/>
+          <w:color w:val="000000"/>
+          <w:kern w:val="0"/>
+          <w:sz w:val="18"/>
+          <w:szCs w:val="18"/>
+        </w:rPr>
+        <w:br/>
+      </w:r>
+      <w:proofErr w:type="spellStart"/>
+      <w:r>
+        <w:rPr>
+          <w:rFonts w:ascii="宋体" w:eastAsia="宋体" w:hAnsi="宋体" w:cs="宋体" w:hint="eastAsia"/>
+          <w:color w:val="000000"/>
+          <w:kern w:val="0"/>
+          <w:sz w:val="18"/>
+          <w:szCs w:val="18"/>
+        </w:rPr>
+        <w:t>driver_path</w:t>
+      </w:r>
+      <w:proofErr w:type="spellEnd"/>
+      <w:r>
+        <w:rPr>
+          <w:rFonts w:ascii="宋体" w:eastAsia="宋体" w:hAnsi="宋体" w:cs="宋体" w:hint="eastAsia"/>
+          <w:color w:val="000000"/>
+          <w:kern w:val="0"/>
+          <w:sz w:val="18"/>
+          <w:szCs w:val="18"/>
+        </w:rPr>
+        <w:t xml:space="preserve"> = </w:t>
+      </w:r>
+      <w:proofErr w:type="spellStart"/>
+      <w:r>
+        <w:rPr>
+          <w:rFonts w:ascii="宋体" w:eastAsia="宋体" w:hAnsi="宋体" w:cs="宋体" w:hint="eastAsia"/>
+          <w:color w:val="000000"/>
+          <w:kern w:val="0"/>
+          <w:sz w:val="18"/>
+          <w:szCs w:val="18"/>
+        </w:rPr>
+        <w:t>os.path.abspath</w:t>
+      </w:r>
+      <w:proofErr w:type="spellEnd"/>
+      <w:r>
+        <w:rPr>
+          <w:rFonts w:ascii="宋体" w:eastAsia="宋体" w:hAnsi="宋体" w:cs="宋体" w:hint="eastAsia"/>
+          <w:color w:val="000000"/>
+          <w:kern w:val="0"/>
+          <w:sz w:val="18"/>
+          <w:szCs w:val="18"/>
+        </w:rPr>
+        <w:t>(</w:t>
+      </w:r>
+      <w:proofErr w:type="spellStart"/>
+      <w:r>
+        <w:rPr>
+          <w:rFonts w:ascii="宋体" w:eastAsia="宋体" w:hAnsi="宋体" w:cs="宋体" w:hint="eastAsia"/>
+          <w:color w:val="000000"/>
+          <w:kern w:val="0"/>
+          <w:sz w:val="18"/>
+          <w:szCs w:val="18"/>
+        </w:rPr>
+        <w:t>base_path</w:t>
+      </w:r>
+      <w:proofErr w:type="spellEnd"/>
+      <w:r>
+        <w:rPr>
+          <w:rFonts w:ascii="宋体" w:eastAsia="宋体" w:hAnsi="宋体" w:cs="宋体" w:hint="eastAsia"/>
+          <w:color w:val="000000"/>
+          <w:kern w:val="0"/>
+          <w:sz w:val="18"/>
+          <w:szCs w:val="18"/>
+        </w:rPr>
+        <w:t>+</w:t>
       </w:r>
       <w:r>
         <w:rPr>
@@ -5784,8 +11063,9 @@
           <w:sz w:val="18"/>
           <w:szCs w:val="18"/>
         </w:rPr>
-        <w:t>(driver_path)</w:t>
-      </w:r>
+        <w:t>(</w:t>
+      </w:r>
+      <w:proofErr w:type="spellStart"/>
       <w:r>
         <w:rPr>
           <w:rFonts w:ascii="宋体" w:eastAsia="宋体" w:hAnsi="宋体" w:cs="宋体" w:hint="eastAsia"/>
@@ -5794,8 +11074,9 @@
           <w:sz w:val="18"/>
           <w:szCs w:val="18"/>
         </w:rPr>
-        <w:br/>
-      </w:r>
+        <w:t>driver_path</w:t>
+      </w:r>
+      <w:proofErr w:type="spellEnd"/>
       <w:r>
         <w:rPr>
           <w:rFonts w:ascii="宋体" w:eastAsia="宋体" w:hAnsi="宋体" w:cs="宋体" w:hint="eastAsia"/>
@@ -5804,8 +11085,7 @@
           <w:sz w:val="18"/>
           <w:szCs w:val="18"/>
         </w:rPr>
-        <w:br/>
-        <w:t>os.path.split(path)将path分割成目录和文件名二元组返回</w:t>
+        <w:t>)</w:t>
       </w:r>
       <w:r>
         <w:rPr>
@@ -5816,6 +11096,48 @@
           <w:szCs w:val="18"/>
         </w:rPr>
         <w:br/>
+      </w:r>
+      <w:r>
+        <w:rPr>
+          <w:rFonts w:ascii="宋体" w:eastAsia="宋体" w:hAnsi="宋体" w:cs="宋体" w:hint="eastAsia"/>
+          <w:color w:val="000000"/>
+          <w:kern w:val="0"/>
+          <w:sz w:val="18"/>
+          <w:szCs w:val="18"/>
+        </w:rPr>
+        <w:br/>
+      </w:r>
+      <w:proofErr w:type="spellStart"/>
+      <w:r>
+        <w:rPr>
+          <w:rFonts w:ascii="宋体" w:eastAsia="宋体" w:hAnsi="宋体" w:cs="宋体" w:hint="eastAsia"/>
+          <w:color w:val="000000"/>
+          <w:kern w:val="0"/>
+          <w:sz w:val="18"/>
+          <w:szCs w:val="18"/>
+        </w:rPr>
+        <w:t>os.path.split</w:t>
+      </w:r>
+      <w:proofErr w:type="spellEnd"/>
+      <w:r>
+        <w:rPr>
+          <w:rFonts w:ascii="宋体" w:eastAsia="宋体" w:hAnsi="宋体" w:cs="宋体" w:hint="eastAsia"/>
+          <w:color w:val="000000"/>
+          <w:kern w:val="0"/>
+          <w:sz w:val="18"/>
+          <w:szCs w:val="18"/>
+        </w:rPr>
+        <w:t>(path)将path分割成目录和文件名二元组返回</w:t>
+      </w:r>
+      <w:r>
+        <w:rPr>
+          <w:rFonts w:ascii="宋体" w:eastAsia="宋体" w:hAnsi="宋体" w:cs="宋体" w:hint="eastAsia"/>
+          <w:color w:val="000000"/>
+          <w:kern w:val="0"/>
+          <w:sz w:val="18"/>
+          <w:szCs w:val="18"/>
+        </w:rPr>
+        <w:br/>
         <w:t>获取当前运行脚本的绝对路径（去掉最后2个路径）</w:t>
       </w:r>
       <w:r>
@@ -5827,7 +11149,73 @@
           <w:szCs w:val="18"/>
         </w:rPr>
         <w:br/>
-        <w:t>path3 = os.path.dirname(os.path.dirname(os.path.dirname(</w:t>
+        <w:t xml:space="preserve">path3 = </w:t>
+      </w:r>
+      <w:proofErr w:type="spellStart"/>
+      <w:r>
+        <w:rPr>
+          <w:rFonts w:ascii="宋体" w:eastAsia="宋体" w:hAnsi="宋体" w:cs="宋体" w:hint="eastAsia"/>
+          <w:color w:val="000000"/>
+          <w:kern w:val="0"/>
+          <w:sz w:val="18"/>
+          <w:szCs w:val="18"/>
+        </w:rPr>
+        <w:t>os.path.dirname</w:t>
+      </w:r>
+      <w:proofErr w:type="spellEnd"/>
+      <w:r>
+        <w:rPr>
+          <w:rFonts w:ascii="宋体" w:eastAsia="宋体" w:hAnsi="宋体" w:cs="宋体" w:hint="eastAsia"/>
+          <w:color w:val="000000"/>
+          <w:kern w:val="0"/>
+          <w:sz w:val="18"/>
+          <w:szCs w:val="18"/>
+        </w:rPr>
+        <w:t>(</w:t>
+      </w:r>
+      <w:proofErr w:type="spellStart"/>
+      <w:r>
+        <w:rPr>
+          <w:rFonts w:ascii="宋体" w:eastAsia="宋体" w:hAnsi="宋体" w:cs="宋体" w:hint="eastAsia"/>
+          <w:color w:val="000000"/>
+          <w:kern w:val="0"/>
+          <w:sz w:val="18"/>
+          <w:szCs w:val="18"/>
+        </w:rPr>
+        <w:t>os.path.dirname</w:t>
+      </w:r>
+      <w:proofErr w:type="spellEnd"/>
+      <w:r>
+        <w:rPr>
+          <w:rFonts w:ascii="宋体" w:eastAsia="宋体" w:hAnsi="宋体" w:cs="宋体" w:hint="eastAsia"/>
+          <w:color w:val="000000"/>
+          <w:kern w:val="0"/>
+          <w:sz w:val="18"/>
+          <w:szCs w:val="18"/>
+        </w:rPr>
+        <w:t>(</w:t>
+      </w:r>
+      <w:proofErr w:type="spellStart"/>
+      <w:r>
+        <w:rPr>
+          <w:rFonts w:ascii="宋体" w:eastAsia="宋体" w:hAnsi="宋体" w:cs="宋体" w:hint="eastAsia"/>
+          <w:color w:val="000000"/>
+          <w:kern w:val="0"/>
+          <w:sz w:val="18"/>
+          <w:szCs w:val="18"/>
+        </w:rPr>
+        <w:t>os.path.dirname</w:t>
+      </w:r>
+      <w:proofErr w:type="spellEnd"/>
+      <w:r>
+        <w:rPr>
+          <w:rFonts w:ascii="宋体" w:eastAsia="宋体" w:hAnsi="宋体" w:cs="宋体" w:hint="eastAsia"/>
+          <w:color w:val="000000"/>
+          <w:kern w:val="0"/>
+          <w:sz w:val="18"/>
+          <w:szCs w:val="18"/>
+        </w:rPr>
+        <w:t>(</w:t>
       </w:r>
       <w:r>
         <w:rPr>
@@ -5973,6 +11361,7 @@
           <w:sz w:val="18"/>
           <w:szCs w:val="18"/>
         </w:rPr>
+        <w:lastRenderedPageBreak/>
         <w:t>@</w:t>
       </w:r>
       <w:r>
@@ -6013,8 +11402,31 @@
           <w:sz w:val="18"/>
           <w:szCs w:val="18"/>
         </w:rPr>
-        <w:t xml:space="preserve">)后，可以新建方法 @data.setter  </w:t>
-      </w:r>
+        <w:t>)后，可以新建方法 @</w:t>
+      </w:r>
+      <w:proofErr w:type="spellStart"/>
+      <w:r>
+        <w:rPr>
+          <w:rFonts w:ascii="宋体" w:eastAsia="宋体" w:hAnsi="宋体" w:cs="宋体" w:hint="eastAsia"/>
+          <w:color w:val="000000"/>
+          <w:kern w:val="0"/>
+          <w:sz w:val="18"/>
+          <w:szCs w:val="18"/>
+        </w:rPr>
+        <w:t>data.setter</w:t>
+      </w:r>
+      <w:proofErr w:type="spellEnd"/>
+      <w:r>
+        <w:rPr>
+          <w:rFonts w:ascii="宋体" w:eastAsia="宋体" w:hAnsi="宋体" w:cs="宋体" w:hint="eastAsia"/>
+          <w:color w:val="000000"/>
+          <w:kern w:val="0"/>
+          <w:sz w:val="18"/>
+          <w:szCs w:val="18"/>
+        </w:rPr>
+        <w:t xml:space="preserve">  </w:t>
+      </w:r>
+      <w:proofErr w:type="spellStart"/>
       <w:r>
         <w:rPr>
           <w:rFonts w:ascii="宋体" w:eastAsia="宋体" w:hAnsi="宋体" w:cs="宋体" w:hint="eastAsia"/>
@@ -6025,7 +11437,20 @@
           <w:sz w:val="18"/>
           <w:szCs w:val="18"/>
         </w:rPr>
-        <w:t xml:space="preserve">def </w:t>
+        <w:t>def</w:t>
+      </w:r>
+      <w:proofErr w:type="spellEnd"/>
+      <w:r>
+        <w:rPr>
+          <w:rFonts w:ascii="宋体" w:eastAsia="宋体" w:hAnsi="宋体" w:cs="宋体" w:hint="eastAsia"/>
+          <w:b/>
+          <w:bCs/>
+          <w:color w:val="000080"/>
+          <w:kern w:val="0"/>
+          <w:sz w:val="18"/>
+          <w:szCs w:val="18"/>
+        </w:rPr>
+        <w:t xml:space="preserve"> </w:t>
       </w:r>
       <w:r>
         <w:rPr>
@@ -6078,6 +11503,7 @@
         </w:rPr>
         <w:t>):</w:t>
       </w:r>
+      <w:proofErr w:type="spellStart"/>
       <w:r>
         <w:rPr>
           <w:rFonts w:ascii="宋体" w:eastAsia="宋体" w:hAnsi="宋体" w:cs="宋体" w:hint="eastAsia"/>
@@ -6096,7 +11522,18 @@
           <w:sz w:val="18"/>
           <w:szCs w:val="18"/>
         </w:rPr>
-        <w:t xml:space="preserve">._data = </w:t>
+        <w:t>._data</w:t>
+      </w:r>
+      <w:proofErr w:type="spellEnd"/>
+      <w:r>
+        <w:rPr>
+          <w:rFonts w:ascii="宋体" w:eastAsia="宋体" w:hAnsi="宋体" w:cs="宋体" w:hint="eastAsia"/>
+          <w:color w:val="000000"/>
+          <w:kern w:val="0"/>
+          <w:sz w:val="18"/>
+          <w:szCs w:val="18"/>
+        </w:rPr>
+        <w:t xml:space="preserve"> = </w:t>
       </w:r>
       <w:r>
         <w:rPr>
@@ -6155,8 +11592,9 @@
           <w:sz w:val="18"/>
           <w:szCs w:val="18"/>
         </w:rPr>
-        <w:t>关于yml文件，需要在python的安装路径Scripts目录下，左手按住shift键，右键点击在此处打开命令窗口，输入</w:t>
-      </w:r>
+        <w:t>关于</w:t>
+      </w:r>
+      <w:proofErr w:type="spellStart"/>
       <w:r>
         <w:rPr>
           <w:rFonts w:ascii="宋体" w:eastAsia="宋体" w:hAnsi="宋体" w:cs="宋体" w:hint="eastAsia"/>
@@ -6165,8 +11603,9 @@
           <w:sz w:val="18"/>
           <w:szCs w:val="18"/>
         </w:rPr>
-        <w:t>pip install pyyaml</w:t>
-      </w:r>
+        <w:t>yml</w:t>
+      </w:r>
+      <w:proofErr w:type="spellEnd"/>
       <w:r>
         <w:rPr>
           <w:rFonts w:ascii="宋体" w:eastAsia="宋体" w:hAnsi="宋体" w:cs="宋体" w:hint="eastAsia"/>
@@ -6175,7 +11614,7 @@
           <w:sz w:val="18"/>
           <w:szCs w:val="18"/>
         </w:rPr>
-        <w:br/>
+        <w:t>文件，需要在python的安装路径Scripts目录下，左手按住shift键，右键点击在此处打开命令窗口，输入</w:t>
       </w:r>
       <w:r>
         <w:rPr>
@@ -6185,7 +11624,105 @@
           <w:sz w:val="18"/>
           <w:szCs w:val="18"/>
         </w:rPr>
-        <w:t>直接在名为config的python package下新建一个文件，命名为config.yml，yml文件，写法URL: http:www.baidu.com。注意冒号后面一定有个空格。</w:t>
+        <w:t xml:space="preserve">pip install </w:t>
+      </w:r>
+      <w:proofErr w:type="spellStart"/>
+      <w:r>
+        <w:rPr>
+          <w:rFonts w:ascii="宋体" w:eastAsia="宋体" w:hAnsi="宋体" w:cs="宋体" w:hint="eastAsia"/>
+          <w:color w:val="000000"/>
+          <w:kern w:val="0"/>
+          <w:sz w:val="18"/>
+          <w:szCs w:val="18"/>
+        </w:rPr>
+        <w:t>pyyaml</w:t>
+      </w:r>
+      <w:proofErr w:type="spellEnd"/>
+      <w:r>
+        <w:rPr>
+          <w:rFonts w:ascii="宋体" w:eastAsia="宋体" w:hAnsi="宋体" w:cs="宋体" w:hint="eastAsia"/>
+          <w:color w:val="000000"/>
+          <w:kern w:val="0"/>
+          <w:sz w:val="18"/>
+          <w:szCs w:val="18"/>
+        </w:rPr>
+        <w:br/>
+      </w:r>
+      <w:r>
+        <w:rPr>
+          <w:rFonts w:ascii="宋体" w:eastAsia="宋体" w:hAnsi="宋体" w:cs="宋体" w:hint="eastAsia"/>
+          <w:color w:val="000000"/>
+          <w:kern w:val="0"/>
+          <w:sz w:val="18"/>
+          <w:szCs w:val="18"/>
+        </w:rPr>
+        <w:t>直接在名为</w:t>
+      </w:r>
+      <w:proofErr w:type="spellStart"/>
+      <w:r>
+        <w:rPr>
+          <w:rFonts w:ascii="宋体" w:eastAsia="宋体" w:hAnsi="宋体" w:cs="宋体" w:hint="eastAsia"/>
+          <w:color w:val="000000"/>
+          <w:kern w:val="0"/>
+          <w:sz w:val="18"/>
+          <w:szCs w:val="18"/>
+        </w:rPr>
+        <w:t>config</w:t>
+      </w:r>
+      <w:proofErr w:type="spellEnd"/>
+      <w:r>
+        <w:rPr>
+          <w:rFonts w:ascii="宋体" w:eastAsia="宋体" w:hAnsi="宋体" w:cs="宋体" w:hint="eastAsia"/>
+          <w:color w:val="000000"/>
+          <w:kern w:val="0"/>
+          <w:sz w:val="18"/>
+          <w:szCs w:val="18"/>
+        </w:rPr>
+        <w:t>的python package下新建一个文件，命名为</w:t>
+      </w:r>
+      <w:proofErr w:type="spellStart"/>
+      <w:r>
+        <w:rPr>
+          <w:rFonts w:ascii="宋体" w:eastAsia="宋体" w:hAnsi="宋体" w:cs="宋体" w:hint="eastAsia"/>
+          <w:color w:val="000000"/>
+          <w:kern w:val="0"/>
+          <w:sz w:val="18"/>
+          <w:szCs w:val="18"/>
+        </w:rPr>
+        <w:t>config.yml</w:t>
+      </w:r>
+      <w:proofErr w:type="spellEnd"/>
+      <w:r>
+        <w:rPr>
+          <w:rFonts w:ascii="宋体" w:eastAsia="宋体" w:hAnsi="宋体" w:cs="宋体" w:hint="eastAsia"/>
+          <w:color w:val="000000"/>
+          <w:kern w:val="0"/>
+          <w:sz w:val="18"/>
+          <w:szCs w:val="18"/>
+        </w:rPr>
+        <w:t>，</w:t>
+      </w:r>
+      <w:proofErr w:type="spellStart"/>
+      <w:r>
+        <w:rPr>
+          <w:rFonts w:ascii="宋体" w:eastAsia="宋体" w:hAnsi="宋体" w:cs="宋体" w:hint="eastAsia"/>
+          <w:color w:val="000000"/>
+          <w:kern w:val="0"/>
+          <w:sz w:val="18"/>
+          <w:szCs w:val="18"/>
+        </w:rPr>
+        <w:t>yml</w:t>
+      </w:r>
+      <w:proofErr w:type="spellEnd"/>
+      <w:r>
+        <w:rPr>
+          <w:rFonts w:ascii="宋体" w:eastAsia="宋体" w:hAnsi="宋体" w:cs="宋体" w:hint="eastAsia"/>
+          <w:color w:val="000000"/>
+          <w:kern w:val="0"/>
+          <w:sz w:val="18"/>
+          <w:szCs w:val="18"/>
+        </w:rPr>
+        <w:t>文件，写法URL: http:www.baidu.com。注意冒号后面一定有个空格。</w:t>
       </w:r>
     </w:p>
     <w:p>
@@ -6233,8 +11770,9 @@
           <w:sz w:val="18"/>
           <w:szCs w:val="18"/>
         </w:rPr>
-        <w:t>把数据放到excel中，并读取。以便实现数据分离，参数化。在python.exe目录，左手按住shilf，右键在此处打开命令窗口，输入</w:t>
-      </w:r>
+        <w:t>把数据放到excel中，并读取。以便实现数据分离，参数化。在python.exe目录，左手按住</w:t>
+      </w:r>
+      <w:proofErr w:type="spellStart"/>
       <w:r>
         <w:rPr>
           <w:rFonts w:ascii="宋体" w:eastAsia="宋体" w:hAnsi="宋体" w:cs="宋体" w:hint="eastAsia"/>
@@ -6243,8 +11781,9 @@
           <w:sz w:val="18"/>
           <w:szCs w:val="18"/>
         </w:rPr>
-        <w:t>pip install xlrd</w:t>
-      </w:r>
+        <w:t>shilf</w:t>
+      </w:r>
+      <w:proofErr w:type="spellEnd"/>
       <w:r>
         <w:rPr>
           <w:rFonts w:ascii="宋体" w:eastAsia="宋体" w:hAnsi="宋体" w:cs="宋体" w:hint="eastAsia"/>
@@ -6253,7 +11792,7 @@
           <w:sz w:val="18"/>
           <w:szCs w:val="18"/>
         </w:rPr>
-        <w:br/>
+        <w:t>，右键在此处打开命令窗口，输入</w:t>
       </w:r>
       <w:r>
         <w:rPr>
@@ -6263,7 +11802,95 @@
           <w:sz w:val="18"/>
           <w:szCs w:val="18"/>
         </w:rPr>
-        <w:t>xlrd（读excel）表、xlwt（写excel）表、openpyxl（可读写excel表）</w:t>
+        <w:t xml:space="preserve">pip install </w:t>
+      </w:r>
+      <w:proofErr w:type="spellStart"/>
+      <w:r>
+        <w:rPr>
+          <w:rFonts w:ascii="宋体" w:eastAsia="宋体" w:hAnsi="宋体" w:cs="宋体" w:hint="eastAsia"/>
+          <w:color w:val="000000"/>
+          <w:kern w:val="0"/>
+          <w:sz w:val="18"/>
+          <w:szCs w:val="18"/>
+        </w:rPr>
+        <w:t>xlrd</w:t>
+      </w:r>
+      <w:proofErr w:type="spellEnd"/>
+      <w:r>
+        <w:rPr>
+          <w:rFonts w:ascii="宋体" w:eastAsia="宋体" w:hAnsi="宋体" w:cs="宋体" w:hint="eastAsia"/>
+          <w:color w:val="000000"/>
+          <w:kern w:val="0"/>
+          <w:sz w:val="18"/>
+          <w:szCs w:val="18"/>
+        </w:rPr>
+        <w:br/>
+      </w:r>
+      <w:proofErr w:type="spellStart"/>
+      <w:r>
+        <w:rPr>
+          <w:rFonts w:ascii="宋体" w:eastAsia="宋体" w:hAnsi="宋体" w:cs="宋体" w:hint="eastAsia"/>
+          <w:color w:val="000000"/>
+          <w:kern w:val="0"/>
+          <w:sz w:val="18"/>
+          <w:szCs w:val="18"/>
+        </w:rPr>
+        <w:t>xlrd</w:t>
+      </w:r>
+      <w:proofErr w:type="spellEnd"/>
+      <w:r>
+        <w:rPr>
+          <w:rFonts w:ascii="宋体" w:eastAsia="宋体" w:hAnsi="宋体" w:cs="宋体" w:hint="eastAsia"/>
+          <w:color w:val="000000"/>
+          <w:kern w:val="0"/>
+          <w:sz w:val="18"/>
+          <w:szCs w:val="18"/>
+        </w:rPr>
+        <w:t>（读excel）表、</w:t>
+      </w:r>
+      <w:proofErr w:type="spellStart"/>
+      <w:r>
+        <w:rPr>
+          <w:rFonts w:ascii="宋体" w:eastAsia="宋体" w:hAnsi="宋体" w:cs="宋体" w:hint="eastAsia"/>
+          <w:color w:val="000000"/>
+          <w:kern w:val="0"/>
+          <w:sz w:val="18"/>
+          <w:szCs w:val="18"/>
+        </w:rPr>
+        <w:t>xlwt</w:t>
+      </w:r>
+      <w:proofErr w:type="spellEnd"/>
+      <w:r>
+        <w:rPr>
+          <w:rFonts w:ascii="宋体" w:eastAsia="宋体" w:hAnsi="宋体" w:cs="宋体" w:hint="eastAsia"/>
+          <w:color w:val="000000"/>
+          <w:kern w:val="0"/>
+          <w:sz w:val="18"/>
+          <w:szCs w:val="18"/>
+        </w:rPr>
+        <w:t>（写excel）表、</w:t>
+      </w:r>
+      <w:proofErr w:type="spellStart"/>
+      <w:r>
+        <w:rPr>
+          <w:rFonts w:ascii="宋体" w:eastAsia="宋体" w:hAnsi="宋体" w:cs="宋体" w:hint="eastAsia"/>
+          <w:color w:val="000000"/>
+          <w:kern w:val="0"/>
+          <w:sz w:val="18"/>
+          <w:szCs w:val="18"/>
+        </w:rPr>
+        <w:t>openpyxl</w:t>
+      </w:r>
+      <w:proofErr w:type="spellEnd"/>
+      <w:r>
+        <w:rPr>
+          <w:rFonts w:ascii="宋体" w:eastAsia="宋体" w:hAnsi="宋体" w:cs="宋体" w:hint="eastAsia"/>
+          <w:color w:val="000000"/>
+          <w:kern w:val="0"/>
+          <w:sz w:val="18"/>
+          <w:szCs w:val="18"/>
+        </w:rPr>
+        <w:t>（可读写excel表）</w:t>
       </w:r>
     </w:p>
     <w:p>
@@ -6291,8 +11918,16 @@
         <w:rPr>
           <w:rFonts w:hint="eastAsia"/>
         </w:rPr>
-        <w:t>Python2 import StringIO</w:t>
-      </w:r>
+        <w:t xml:space="preserve">Python2 import </w:t>
+      </w:r>
+      <w:proofErr w:type="spellStart"/>
+      <w:r>
+        <w:rPr>
+          <w:rFonts w:hint="eastAsia"/>
+        </w:rPr>
+        <w:t>StringIO</w:t>
+      </w:r>
+      <w:proofErr w:type="spellEnd"/>
       <w:r>
         <w:rPr>
           <w:rFonts w:hint="eastAsia"/>
@@ -6347,8 +11982,9 @@
           <w:sz w:val="18"/>
           <w:szCs w:val="18"/>
         </w:rPr>
-        <w:t>#超简单九九乘法表</w:t>
-      </w:r>
+        <w:t>#</w:t>
+      </w:r>
+      <w:proofErr w:type="gramStart"/>
       <w:r>
         <w:rPr>
           <w:rFonts w:ascii="宋体" w:eastAsia="宋体" w:hAnsi="宋体" w:cs="宋体" w:hint="eastAsia"/>
@@ -6359,6 +11995,31 @@
           <w:sz w:val="18"/>
           <w:szCs w:val="18"/>
         </w:rPr>
+        <w:t>超简单</w:t>
+      </w:r>
+      <w:proofErr w:type="gramEnd"/>
+      <w:r>
+        <w:rPr>
+          <w:rFonts w:ascii="宋体" w:eastAsia="宋体" w:hAnsi="宋体" w:cs="宋体" w:hint="eastAsia"/>
+          <w:i/>
+          <w:iCs/>
+          <w:color w:val="808080"/>
+          <w:kern w:val="0"/>
+          <w:sz w:val="18"/>
+          <w:szCs w:val="18"/>
+        </w:rPr>
+        <w:t>九九乘法表</w:t>
+      </w:r>
+      <w:r>
+        <w:rPr>
+          <w:rFonts w:ascii="宋体" w:eastAsia="宋体" w:hAnsi="宋体" w:cs="宋体" w:hint="eastAsia"/>
+          <w:i/>
+          <w:iCs/>
+          <w:color w:val="808080"/>
+          <w:kern w:val="0"/>
+          <w:sz w:val="18"/>
+          <w:szCs w:val="18"/>
+        </w:rPr>
         <w:br/>
       </w:r>
       <w:r>
@@ -6373,6 +12034,7 @@
         </w:rPr>
         <w:t xml:space="preserve">for </w:t>
       </w:r>
+      <w:proofErr w:type="spellStart"/>
       <w:r>
         <w:rPr>
           <w:rFonts w:ascii="宋体" w:eastAsia="宋体" w:hAnsi="宋体" w:cs="宋体" w:hint="eastAsia"/>
@@ -6381,7 +12043,18 @@
           <w:sz w:val="18"/>
           <w:szCs w:val="18"/>
         </w:rPr>
-        <w:t xml:space="preserve">i </w:t>
+        <w:t>i</w:t>
+      </w:r>
+      <w:proofErr w:type="spellEnd"/>
+      <w:r>
+        <w:rPr>
+          <w:rFonts w:ascii="宋体" w:eastAsia="宋体" w:hAnsi="宋体" w:cs="宋体" w:hint="eastAsia"/>
+          <w:color w:val="000000"/>
+          <w:kern w:val="0"/>
+          <w:sz w:val="18"/>
+          <w:szCs w:val="18"/>
+        </w:rPr>
+        <w:t xml:space="preserve"> </w:t>
       </w:r>
       <w:r>
         <w:rPr>
@@ -6611,7 +12284,29 @@
           <w:sz w:val="18"/>
           <w:szCs w:val="18"/>
         </w:rPr>
-        <w:t>.format(i,j,i*j))</w:t>
+        <w:t>.format(</w:t>
+      </w:r>
+      <w:proofErr w:type="spellStart"/>
+      <w:r>
+        <w:rPr>
+          <w:rFonts w:ascii="宋体" w:eastAsia="宋体" w:hAnsi="宋体" w:cs="宋体" w:hint="eastAsia"/>
+          <w:color w:val="000000"/>
+          <w:kern w:val="0"/>
+          <w:sz w:val="18"/>
+          <w:szCs w:val="18"/>
+        </w:rPr>
+        <w:t>i,j,i</w:t>
+      </w:r>
+      <w:proofErr w:type="spellEnd"/>
+      <w:r>
+        <w:rPr>
+          <w:rFonts w:ascii="宋体" w:eastAsia="宋体" w:hAnsi="宋体" w:cs="宋体" w:hint="eastAsia"/>
+          <w:color w:val="000000"/>
+          <w:kern w:val="0"/>
+          <w:sz w:val="18"/>
+          <w:szCs w:val="18"/>
+        </w:rPr>
+        <w:t>*j))</w:t>
       </w:r>
     </w:p>
     <w:p>
@@ -6622,9 +12317,6 @@
           <w:numId w:val="1"/>
         </w:numPr>
         <w:ind w:firstLineChars="0"/>
-        <w:rPr>
-          <w:rFonts w:hint="eastAsia"/>
-        </w:rPr>
       </w:pPr>
       <w:r>
         <w:rPr>
@@ -6646,16 +12338,20 @@
       <w:pPr>
         <w:pStyle w:val="a3"/>
         <w:ind w:left="420" w:firstLineChars="0" w:firstLine="0"/>
-        <w:rPr>
-          <w:rFonts w:hint="eastAsia"/>
-        </w:rPr>
       </w:pPr>
-      <w:r>
-        <w:rPr>
-          <w:rFonts w:hint="eastAsia"/>
-        </w:rPr>
-        <w:lastRenderedPageBreak/>
-        <w:t xml:space="preserve">with </w:t>
+      <w:proofErr w:type="gramStart"/>
+      <w:r>
+        <w:rPr>
+          <w:rFonts w:hint="eastAsia"/>
+        </w:rPr>
+        <w:t>with</w:t>
+      </w:r>
+      <w:proofErr w:type="gramEnd"/>
+      <w:r>
+        <w:rPr>
+          <w:rFonts w:hint="eastAsia"/>
+        </w:rPr>
+        <w:t xml:space="preserve"> </w:t>
       </w:r>
       <w:r>
         <w:t>…</w:t>
@@ -6687,8 +12383,6 @@
         </w:rPr>
         <w:t>try catch</w:t>
       </w:r>
-      <w:bookmarkStart w:id="0" w:name="_GoBack"/>
-      <w:bookmarkEnd w:id="0"/>
     </w:p>
     <w:p>
       <w:pPr>
@@ -7237,6 +12931,25 @@
       <w:u w:val="single"/>
     </w:rPr>
   </w:style>
+  <w:style w:type="paragraph" w:styleId="a7">
+    <w:name w:val="Normal (Web)"/>
+    <w:basedOn w:val="a"/>
+    <w:uiPriority w:val="99"/>
+    <w:semiHidden/>
+    <w:unhideWhenUsed/>
+    <w:rsid w:val="00BA215A"/>
+    <w:pPr>
+      <w:widowControl/>
+      <w:spacing w:before="100" w:beforeAutospacing="1" w:after="100" w:afterAutospacing="1"/>
+      <w:jc w:val="left"/>
+    </w:pPr>
+    <w:rPr>
+      <w:rFonts w:ascii="宋体" w:eastAsia="宋体" w:hAnsi="宋体" w:cs="宋体"/>
+      <w:kern w:val="0"/>
+      <w:sz w:val="24"/>
+      <w:szCs w:val="24"/>
+    </w:rPr>
+  </w:style>
 </w:styles>
 </file>
 
@@ -7539,6 +13252,25 @@
       <w:u w:val="single"/>
     </w:rPr>
   </w:style>
+  <w:style w:type="paragraph" w:styleId="a7">
+    <w:name w:val="Normal (Web)"/>
+    <w:basedOn w:val="a"/>
+    <w:uiPriority w:val="99"/>
+    <w:semiHidden/>
+    <w:unhideWhenUsed/>
+    <w:rsid w:val="00BA215A"/>
+    <w:pPr>
+      <w:widowControl/>
+      <w:spacing w:before="100" w:beforeAutospacing="1" w:after="100" w:afterAutospacing="1"/>
+      <w:jc w:val="left"/>
+    </w:pPr>
+    <w:rPr>
+      <w:rFonts w:ascii="宋体" w:eastAsia="宋体" w:hAnsi="宋体" w:cs="宋体"/>
+      <w:kern w:val="0"/>
+      <w:sz w:val="24"/>
+      <w:szCs w:val="24"/>
+    </w:rPr>
+  </w:style>
 </w:styles>
 </file>
 
